--- a/Documentation/Use_Cases.docx
+++ b/Documentation/Use_Cases.docx
@@ -359,7 +359,10 @@
               <w:jc w:val="left"/>
             </w:pPr>
             <w:r>
-              <w:t>Subscriber wants to lend a book from the library</w:t>
+              <w:t>Subscriber wants to search for</w:t>
+            </w:r>
+            <w:r>
+              <w:t xml:space="preserve"> a book from the library</w:t>
             </w:r>
             <w:r>
               <w:t>.</w:t>
@@ -432,7 +435,7 @@
               <w:t>Subscriber is authenticated</w:t>
             </w:r>
             <w:r>
-              <w:t xml:space="preserve"> =.</w:t>
+              <w:t>.</w:t>
             </w:r>
           </w:p>
         </w:tc>
@@ -496,54 +499,7 @@
               <w:jc w:val="left"/>
             </w:pPr>
             <w:r>
-              <w:t>POST-1</w:t>
-            </w:r>
-            <w:r>
-              <w:t xml:space="preserve">. </w:t>
-            </w:r>
-            <w:r>
-              <w:t xml:space="preserve">One </w:t>
-            </w:r>
-            <w:r>
-              <w:t>copy</w:t>
-            </w:r>
-            <w:r>
-              <w:t xml:space="preserve"> of the chosen book removed from available books list</w:t>
-            </w:r>
-            <w:r>
-              <w:t>.</w:t>
-            </w:r>
-          </w:p>
-          <w:p>
-            <w:pPr>
-              <w:widowControl w:val="0"/>
-              <w:pBdr>
-                <w:top w:val="nil"/>
-                <w:left w:val="nil"/>
-                <w:bottom w:val="nil"/>
-                <w:right w:val="nil"/>
-                <w:between w:val="nil"/>
-              </w:pBdr>
-              <w:spacing w:before="0" w:line="240" w:lineRule="auto"/>
-              <w:jc w:val="left"/>
-            </w:pPr>
-            <w:r>
-              <w:t>POST-2</w:t>
-            </w:r>
-            <w:r>
-              <w:t xml:space="preserve">. </w:t>
-            </w:r>
-            <w:r>
-              <w:t xml:space="preserve">The same </w:t>
-            </w:r>
-            <w:r>
-              <w:t>copy</w:t>
-            </w:r>
-            <w:r>
-              <w:t xml:space="preserve"> of the chosen book added to the subscriber’s active lends list</w:t>
-            </w:r>
-            <w:r>
-              <w:t>.</w:t>
+              <w:t>-</w:t>
             </w:r>
           </w:p>
         </w:tc>
@@ -618,7 +574,13 @@
               <w:rPr>
                 <w:b/>
               </w:rPr>
-              <w:t>Lend a book</w:t>
+              <w:t>Search</w:t>
+            </w:r>
+            <w:r>
+              <w:rPr>
+                <w:b/>
+              </w:rPr>
+              <w:t xml:space="preserve"> a book</w:t>
             </w:r>
           </w:p>
           <w:p>
@@ -680,7 +642,13 @@
               <w:t xml:space="preserve">Terminal displays </w:t>
             </w:r>
             <w:r>
-              <w:t>whether the wanted book has any available copies</w:t>
+              <w:t xml:space="preserve">whether the </w:t>
+            </w:r>
+            <w:r>
+              <w:t>searched</w:t>
+            </w:r>
+            <w:r>
+              <w:t xml:space="preserve"> book has any available copies</w:t>
             </w:r>
             <w:r>
               <w:t xml:space="preserve"> (see 1.0E2)</w:t>
@@ -708,73 +676,7 @@
               <w:jc w:val="left"/>
             </w:pPr>
             <w:r>
-              <w:t>Subscriber selects a copy.</w:t>
-            </w:r>
-          </w:p>
-          <w:p>
-            <w:pPr>
-              <w:pStyle w:val="ListParagraph"/>
-              <w:widowControl w:val="0"/>
-              <w:numPr>
-                <w:ilvl w:val="0"/>
-                <w:numId w:val="9"/>
-              </w:numPr>
-              <w:pBdr>
-                <w:top w:val="nil"/>
-                <w:left w:val="nil"/>
-                <w:bottom w:val="nil"/>
-                <w:right w:val="nil"/>
-                <w:between w:val="nil"/>
-              </w:pBdr>
-              <w:spacing w:before="0" w:line="240" w:lineRule="auto"/>
-              <w:jc w:val="left"/>
-            </w:pPr>
-            <w:r>
-              <w:t>Subscriber confirms lend (continue normal flow) or request to change selected book (return to step 1).</w:t>
-            </w:r>
-          </w:p>
-          <w:p>
-            <w:pPr>
-              <w:pStyle w:val="ListParagraph"/>
-              <w:widowControl w:val="0"/>
-              <w:numPr>
-                <w:ilvl w:val="0"/>
-                <w:numId w:val="9"/>
-              </w:numPr>
-              <w:pBdr>
-                <w:top w:val="nil"/>
-                <w:left w:val="nil"/>
-                <w:bottom w:val="nil"/>
-                <w:right w:val="nil"/>
-                <w:between w:val="nil"/>
-              </w:pBdr>
-              <w:spacing w:before="0" w:line="240" w:lineRule="auto"/>
-              <w:jc w:val="left"/>
-            </w:pPr>
-            <w:r>
-              <w:t>Terminal displays return date for lend.</w:t>
-            </w:r>
-          </w:p>
-          <w:p>
-            <w:pPr>
-              <w:pStyle w:val="ListParagraph"/>
-              <w:widowControl w:val="0"/>
-              <w:numPr>
-                <w:ilvl w:val="0"/>
-                <w:numId w:val="9"/>
-              </w:numPr>
-              <w:pBdr>
-                <w:top w:val="nil"/>
-                <w:left w:val="nil"/>
-                <w:bottom w:val="nil"/>
-                <w:right w:val="nil"/>
-                <w:between w:val="nil"/>
-              </w:pBdr>
-              <w:spacing w:before="0" w:line="240" w:lineRule="auto"/>
-              <w:jc w:val="left"/>
-            </w:pPr>
-            <w:r>
-              <w:t>Terminal updates available book information.</w:t>
+              <w:t>Return to step 1 or select “Lend book” (go to UC-2)</w:t>
             </w:r>
           </w:p>
         </w:tc>
@@ -955,7 +857,13 @@
               <w:jc w:val="left"/>
             </w:pPr>
             <w:r>
-              <w:t>2a. If subscriber cancels the lending process, then the Terminal terminates the use case.</w:t>
+              <w:t xml:space="preserve">2a. If subscriber cancels the </w:t>
+            </w:r>
+            <w:r>
+              <w:t>search</w:t>
+            </w:r>
+            <w:r>
+              <w:t xml:space="preserve"> process, then the Terminal terminates the use case.</w:t>
             </w:r>
           </w:p>
           <w:p>
@@ -976,6 +884,22 @@
             <w:r>
               <w:t>2b. Else if the subscriber wants to do another search, then restart the use case.</w:t>
             </w:r>
+          </w:p>
+          <w:p>
+            <w:pPr>
+              <w:pStyle w:val="ListParagraph"/>
+              <w:widowControl w:val="0"/>
+              <w:pBdr>
+                <w:top w:val="nil"/>
+                <w:left w:val="nil"/>
+                <w:bottom w:val="nil"/>
+                <w:right w:val="nil"/>
+                <w:between w:val="nil"/>
+              </w:pBdr>
+              <w:spacing w:before="0" w:line="240" w:lineRule="auto"/>
+              <w:ind w:left="372"/>
+              <w:jc w:val="left"/>
+            </w:pPr>
           </w:p>
           <w:p>
             <w:pPr>
@@ -1011,366 +935,92 @@
                 <w:between w:val="nil"/>
               </w:pBdr>
               <w:spacing w:before="0" w:line="240" w:lineRule="auto"/>
+              <w:ind w:left="360"/>
+              <w:jc w:val="left"/>
+            </w:pPr>
+            <w:r>
+              <w:t>1.</w:t>
+            </w:r>
+            <w:r>
+              <w:t>Terminal informs subscriber that searched book does not have any available copies.</w:t>
+            </w:r>
+          </w:p>
+          <w:p>
+            <w:pPr>
+              <w:widowControl w:val="0"/>
+              <w:pBdr>
+                <w:top w:val="nil"/>
+                <w:left w:val="nil"/>
+                <w:bottom w:val="nil"/>
+                <w:right w:val="nil"/>
+                <w:between w:val="nil"/>
+              </w:pBdr>
+              <w:spacing w:before="0" w:line="240" w:lineRule="auto"/>
+              <w:jc w:val="left"/>
+            </w:pPr>
+            <w:r>
+              <w:t xml:space="preserve">      </w:t>
+            </w:r>
+            <w:r>
+              <w:t xml:space="preserve">2a. If subscriber cancels the </w:t>
+            </w:r>
+            <w:r>
+              <w:t>search</w:t>
+            </w:r>
+            <w:r>
+              <w:t xml:space="preserve"> process, then the Terminal terminates the use case.</w:t>
+            </w:r>
+          </w:p>
+          <w:p>
+            <w:pPr>
+              <w:widowControl w:val="0"/>
+              <w:pBdr>
+                <w:top w:val="nil"/>
+                <w:left w:val="nil"/>
+                <w:bottom w:val="nil"/>
+                <w:right w:val="nil"/>
+                <w:between w:val="nil"/>
+              </w:pBdr>
+              <w:spacing w:before="0" w:line="240" w:lineRule="auto"/>
               <w:jc w:val="left"/>
               <w:rPr>
                 <w:b/>
               </w:rPr>
             </w:pPr>
-            <w:bookmarkStart w:id="2" w:name="_GoBack"/>
-            <w:bookmarkEnd w:id="2"/>
-          </w:p>
-          <w:p>
-            <w:pPr>
-              <w:widowControl w:val="0"/>
-              <w:pBdr>
-                <w:top w:val="nil"/>
-                <w:left w:val="nil"/>
-                <w:bottom w:val="nil"/>
-                <w:right w:val="nil"/>
-                <w:between w:val="nil"/>
-              </w:pBdr>
-              <w:spacing w:before="0" w:line="240" w:lineRule="auto"/>
-              <w:jc w:val="left"/>
-            </w:pPr>
-            <w:r>
-              <w:t>1.</w:t>
-            </w:r>
-            <w:r>
-              <w:t xml:space="preserve"> </w:t>
-            </w:r>
-            <w:r>
-              <w:t>Terminal informs subscriber that searched book does not have any available copies.</w:t>
-            </w:r>
-          </w:p>
-          <w:p>
-            <w:pPr>
-              <w:widowControl w:val="0"/>
-              <w:pBdr>
-                <w:top w:val="nil"/>
-                <w:left w:val="nil"/>
-                <w:bottom w:val="nil"/>
-                <w:right w:val="nil"/>
-                <w:between w:val="nil"/>
-              </w:pBdr>
-              <w:spacing w:before="0" w:line="240" w:lineRule="auto"/>
-              <w:jc w:val="left"/>
-            </w:pPr>
-            <w:r>
-              <w:t>2a. If subscriber cancels the lending process, then the Terminal terminates the use case.</w:t>
-            </w:r>
-          </w:p>
-          <w:p>
-            <w:pPr>
-              <w:widowControl w:val="0"/>
-              <w:pBdr>
-                <w:top w:val="nil"/>
-                <w:left w:val="nil"/>
-                <w:bottom w:val="nil"/>
-                <w:right w:val="nil"/>
-                <w:between w:val="nil"/>
-              </w:pBdr>
-              <w:spacing w:before="0" w:line="240" w:lineRule="auto"/>
-              <w:jc w:val="left"/>
-              <w:rPr>
-                <w:b/>
-              </w:rPr>
-            </w:pPr>
-            <w:r>
-              <w:t>2b. Else if the subscriber wants to do another search, then restart the use case</w:t>
-            </w:r>
-          </w:p>
-          <w:p>
-            <w:pPr>
-              <w:widowControl w:val="0"/>
-              <w:pBdr>
-                <w:top w:val="nil"/>
-                <w:left w:val="nil"/>
-                <w:bottom w:val="nil"/>
-                <w:right w:val="nil"/>
-                <w:between w:val="nil"/>
-              </w:pBdr>
-              <w:spacing w:before="0" w:line="240" w:lineRule="auto"/>
-              <w:jc w:val="left"/>
-            </w:pPr>
-          </w:p>
-        </w:tc>
+            <w:r>
+              <w:t xml:space="preserve">      </w:t>
+            </w:r>
+            <w:r>
+              <w:t xml:space="preserve">2b. Else if the subscriber wants to do another search, then restart </w:t>
+            </w:r>
+            <w:r>
+              <w:lastRenderedPageBreak/>
+              <w:t>the use case</w:t>
+            </w:r>
+          </w:p>
+          <w:p>
+            <w:pPr>
+              <w:widowControl w:val="0"/>
+              <w:pBdr>
+                <w:top w:val="nil"/>
+                <w:left w:val="nil"/>
+                <w:bottom w:val="nil"/>
+                <w:right w:val="nil"/>
+                <w:between w:val="nil"/>
+              </w:pBdr>
+              <w:spacing w:before="0" w:line="240" w:lineRule="auto"/>
+              <w:jc w:val="left"/>
+            </w:pPr>
+          </w:p>
+        </w:tc>
+        <w:bookmarkStart w:id="2" w:name="_GoBack"/>
+        <w:bookmarkEnd w:id="2"/>
       </w:tr>
     </w:tbl>
-    <w:p>
-      <w:r>
-        <w:lastRenderedPageBreak/>
-        <w:t>Descriptions of template fields:</w:t>
-      </w:r>
-    </w:p>
-    <w:p>
-      <w:pPr>
-        <w:numPr>
-          <w:ilvl w:val="0"/>
-          <w:numId w:val="1"/>
-        </w:numPr>
-        <w:rPr>
-          <w:b/>
-        </w:rPr>
-      </w:pPr>
-      <w:r>
-        <w:rPr>
-          <w:b/>
-        </w:rPr>
-        <w:t xml:space="preserve">ID and name: </w:t>
-      </w:r>
-      <w:r>
-        <w:t>Title should be descriptive and should usually begin with a verb, e.g. order, calculate, input, etc. ID can have any format but must be unique among all use cases.</w:t>
-      </w:r>
-    </w:p>
-    <w:p>
-      <w:pPr>
-        <w:numPr>
-          <w:ilvl w:val="0"/>
-          <w:numId w:val="1"/>
-        </w:numPr>
-        <w:spacing w:before="0"/>
-        <w:rPr>
-          <w:b/>
-        </w:rPr>
-      </w:pPr>
-      <w:r>
-        <w:rPr>
-          <w:b/>
-        </w:rPr>
-        <w:t xml:space="preserve">Primary actor: </w:t>
-      </w:r>
-      <w:r>
-        <w:t>Person that wishes to accomplish a goal through the use of the system. Only a</w:t>
-      </w:r>
-      <w:r>
-        <w:t xml:space="preserve"> single primary actor per use case.</w:t>
-      </w:r>
-    </w:p>
-    <w:p>
-      <w:pPr>
-        <w:numPr>
-          <w:ilvl w:val="0"/>
-          <w:numId w:val="1"/>
-        </w:numPr>
-        <w:spacing w:before="0"/>
-        <w:rPr>
-          <w:b/>
-        </w:rPr>
-      </w:pPr>
-      <w:r>
-        <w:rPr>
-          <w:b/>
-        </w:rPr>
-        <w:t xml:space="preserve">Secondary actors: </w:t>
-      </w:r>
-      <w:r>
-        <w:t>Actors that have an interest in the completion of the goal but that do not directly interact with the system.</w:t>
-      </w:r>
-    </w:p>
-    <w:p>
-      <w:pPr>
-        <w:numPr>
-          <w:ilvl w:val="0"/>
-          <w:numId w:val="1"/>
-        </w:numPr>
-        <w:spacing w:before="0"/>
-        <w:rPr>
-          <w:b/>
-        </w:rPr>
-      </w:pPr>
-      <w:r>
-        <w:rPr>
-          <w:b/>
-        </w:rPr>
-        <w:t xml:space="preserve">Description: </w:t>
-      </w:r>
-      <w:r>
-        <w:t>Concise description of the purpose of the use case.</w:t>
-      </w:r>
-    </w:p>
-    <w:p>
-      <w:pPr>
-        <w:numPr>
-          <w:ilvl w:val="0"/>
-          <w:numId w:val="1"/>
-        </w:numPr>
-        <w:spacing w:before="0"/>
-        <w:rPr>
-          <w:b/>
-        </w:rPr>
-      </w:pPr>
-      <w:r>
-        <w:rPr>
-          <w:b/>
-        </w:rPr>
-        <w:t xml:space="preserve">Trigger: </w:t>
-      </w:r>
-      <w:r>
-        <w:t>Condition internal or external to the system that prompts the use case to start.</w:t>
-      </w:r>
-    </w:p>
-    <w:p>
-      <w:pPr>
-        <w:numPr>
-          <w:ilvl w:val="0"/>
-          <w:numId w:val="1"/>
-        </w:numPr>
-        <w:spacing w:before="0"/>
-        <w:rPr>
-          <w:b/>
-        </w:rPr>
-      </w:pPr>
-      <w:r>
-        <w:rPr>
-          <w:b/>
-        </w:rPr>
-        <w:t xml:space="preserve">Preconditions: </w:t>
-      </w:r>
-      <w:r>
-        <w:t>Conditions that must be true before the use case starts. Each should be labeled with an ID unique to the use case.</w:t>
-      </w:r>
-    </w:p>
-    <w:p>
-      <w:pPr>
-        <w:numPr>
-          <w:ilvl w:val="0"/>
-          <w:numId w:val="1"/>
-        </w:numPr>
-        <w:spacing w:before="0"/>
-        <w:rPr>
-          <w:b/>
-        </w:rPr>
-      </w:pPr>
-      <w:proofErr w:type="spellStart"/>
-      <w:r>
-        <w:rPr>
-          <w:b/>
-        </w:rPr>
-        <w:t>Postconditions</w:t>
-      </w:r>
-      <w:proofErr w:type="spellEnd"/>
-      <w:r>
-        <w:rPr>
-          <w:b/>
-        </w:rPr>
-        <w:t xml:space="preserve">: </w:t>
-      </w:r>
-      <w:r>
-        <w:t xml:space="preserve">Conditions that must be true </w:t>
-      </w:r>
-      <w:r>
-        <w:t>after the use case ends normally. Each should be labeled with an ID unique to the use case.</w:t>
-      </w:r>
-    </w:p>
-    <w:p>
-      <w:pPr>
-        <w:numPr>
-          <w:ilvl w:val="0"/>
-          <w:numId w:val="1"/>
-        </w:numPr>
-        <w:spacing w:before="0"/>
-        <w:rPr>
-          <w:b/>
-        </w:rPr>
-      </w:pPr>
-      <w:r>
-        <w:rPr>
-          <w:b/>
-        </w:rPr>
-        <w:t xml:space="preserve">Normal flow: </w:t>
-      </w:r>
-      <w:r>
-        <w:t>Detailed step-by-step description of the logical flow of the use case. It should describe an explicit two way interaction, with the system prompting fo</w:t>
-      </w:r>
-      <w:r>
-        <w:t>r input and the actor responding accordingly. Each step should be numbered.</w:t>
-      </w:r>
-    </w:p>
-    <w:p>
-      <w:pPr>
-        <w:numPr>
-          <w:ilvl w:val="0"/>
-          <w:numId w:val="1"/>
-        </w:numPr>
-        <w:spacing w:before="0"/>
-        <w:rPr>
-          <w:b/>
-        </w:rPr>
-      </w:pPr>
-      <w:r>
-        <w:rPr>
-          <w:b/>
-        </w:rPr>
-        <w:t xml:space="preserve">Alternative flows: </w:t>
-      </w:r>
-      <w:r>
-        <w:t xml:space="preserve">Flows that achieve the same goal as the normal flow but are expected to be less common or lower priority. </w:t>
-      </w:r>
-    </w:p>
-    <w:p>
-      <w:pPr>
-        <w:numPr>
-          <w:ilvl w:val="0"/>
-          <w:numId w:val="1"/>
-        </w:numPr>
-        <w:spacing w:before="0"/>
-        <w:rPr>
-          <w:b/>
-        </w:rPr>
-      </w:pPr>
-      <w:r>
-        <w:rPr>
-          <w:b/>
-        </w:rPr>
-        <w:t xml:space="preserve">Exceptions: </w:t>
-      </w:r>
-      <w:r>
-        <w:t xml:space="preserve">Conditions that result in the normal flow </w:t>
-      </w:r>
-      <w:r>
-        <w:t>ending prematurely due to an unrecoverable condition in the system. The condition that causes the flow should be clearly stated, as should be any other decisions that the actor must make in this situation.</w:t>
-      </w:r>
-    </w:p>
-    <w:p>
-      <w:pPr>
-        <w:pStyle w:val="Heading2"/>
-      </w:pPr>
-      <w:bookmarkStart w:id="3" w:name="_esdi46sh0o1r" w:colFirst="0" w:colLast="0"/>
-      <w:bookmarkEnd w:id="3"/>
-      <w:r>
-        <w:t>Examples</w:t>
-      </w:r>
-    </w:p>
-    <w:p>
-      <w:r>
-        <w:t xml:space="preserve">For a hypothetical </w:t>
-      </w:r>
-      <w:r>
-        <w:rPr>
-          <w:i/>
-        </w:rPr>
-        <w:t>Cafeteria Ordering Sys</w:t>
-      </w:r>
-      <w:r>
-        <w:rPr>
-          <w:i/>
-        </w:rPr>
-        <w:t>tem</w:t>
-      </w:r>
-      <w:r>
-        <w:rPr>
-          <w:vertAlign w:val="superscript"/>
-        </w:rPr>
-        <w:footnoteReference w:id="1"/>
-      </w:r>
-      <w:r>
-        <w:t>:</w:t>
-      </w:r>
-    </w:p>
     <w:p/>
     <w:tbl>
       <w:tblPr>
-        <w:tblStyle w:val="a0"/>
+        <w:tblStyle w:val="a"/>
         <w:tblW w:w="9360" w:type="dxa"/>
         <w:tblInd w:w="-110" w:type="dxa"/>
         <w:tblBorders>
@@ -1410,14 +1060,8 @@
               <w:widowControl w:val="0"/>
               <w:spacing w:before="0" w:line="240" w:lineRule="auto"/>
               <w:jc w:val="left"/>
-              <w:rPr>
-                <w:b/>
-              </w:rPr>
-            </w:pPr>
-            <w:r>
-              <w:rPr>
-                <w:b/>
-              </w:rPr>
+            </w:pPr>
+            <w:r>
               <w:t>ID and name</w:t>
             </w:r>
           </w:p>
@@ -1437,11 +1081,27 @@
           <w:p>
             <w:pPr>
               <w:widowControl w:val="0"/>
-              <w:spacing w:before="0" w:line="240" w:lineRule="auto"/>
-              <w:jc w:val="left"/>
-            </w:pPr>
-            <w:r>
-              <w:t>UC-1: Order a Meal</w:t>
+              <w:pBdr>
+                <w:top w:val="nil"/>
+                <w:left w:val="nil"/>
+                <w:bottom w:val="nil"/>
+                <w:right w:val="nil"/>
+                <w:between w:val="nil"/>
+              </w:pBdr>
+              <w:spacing w:before="0" w:line="240" w:lineRule="auto"/>
+              <w:jc w:val="left"/>
+            </w:pPr>
+            <w:r>
+              <w:t>UC-</w:t>
+            </w:r>
+            <w:r>
+              <w:t>2</w:t>
+            </w:r>
+            <w:r>
+              <w:t xml:space="preserve"> </w:t>
+            </w:r>
+            <w:r>
+              <w:t>Lend</w:t>
             </w:r>
           </w:p>
         </w:tc>
@@ -1461,16 +1121,17 @@
           <w:p>
             <w:pPr>
               <w:widowControl w:val="0"/>
-              <w:spacing w:before="0" w:line="240" w:lineRule="auto"/>
-              <w:jc w:val="left"/>
-              <w:rPr>
-                <w:b/>
-              </w:rPr>
-            </w:pPr>
-            <w:r>
-              <w:rPr>
-                <w:b/>
-              </w:rPr>
+              <w:pBdr>
+                <w:top w:val="nil"/>
+                <w:left w:val="nil"/>
+                <w:bottom w:val="nil"/>
+                <w:right w:val="nil"/>
+                <w:between w:val="nil"/>
+              </w:pBdr>
+              <w:spacing w:before="0" w:line="240" w:lineRule="auto"/>
+              <w:jc w:val="left"/>
+            </w:pPr>
+            <w:r>
               <w:t>Primary actor</w:t>
             </w:r>
           </w:p>
@@ -1489,11 +1150,18 @@
           <w:p>
             <w:pPr>
               <w:widowControl w:val="0"/>
-              <w:spacing w:before="0" w:line="240" w:lineRule="auto"/>
-              <w:jc w:val="left"/>
-            </w:pPr>
-            <w:r>
-              <w:t>Patron</w:t>
+              <w:pBdr>
+                <w:top w:val="nil"/>
+                <w:left w:val="nil"/>
+                <w:bottom w:val="nil"/>
+                <w:right w:val="nil"/>
+                <w:between w:val="nil"/>
+              </w:pBdr>
+              <w:spacing w:before="0" w:line="240" w:lineRule="auto"/>
+              <w:jc w:val="left"/>
+            </w:pPr>
+            <w:r>
+              <w:t>Subscriber</w:t>
             </w:r>
           </w:p>
         </w:tc>
@@ -1511,16 +1179,17 @@
           <w:p>
             <w:pPr>
               <w:widowControl w:val="0"/>
-              <w:spacing w:before="0" w:line="240" w:lineRule="auto"/>
-              <w:jc w:val="left"/>
-              <w:rPr>
-                <w:b/>
-              </w:rPr>
-            </w:pPr>
-            <w:r>
-              <w:rPr>
-                <w:b/>
-              </w:rPr>
+              <w:pBdr>
+                <w:top w:val="nil"/>
+                <w:left w:val="nil"/>
+                <w:bottom w:val="nil"/>
+                <w:right w:val="nil"/>
+                <w:between w:val="nil"/>
+              </w:pBdr>
+              <w:spacing w:before="0" w:line="240" w:lineRule="auto"/>
+              <w:jc w:val="left"/>
+            </w:pPr>
+            <w:r>
               <w:t>Secondary actors</w:t>
             </w:r>
           </w:p>
@@ -1539,12 +1208,16 @@
           <w:p>
             <w:pPr>
               <w:widowControl w:val="0"/>
-              <w:spacing w:before="0" w:line="240" w:lineRule="auto"/>
-              <w:jc w:val="left"/>
-            </w:pPr>
-            <w:r>
-              <w:t>Cafeteria Inventory System</w:t>
-            </w:r>
+              <w:pBdr>
+                <w:top w:val="nil"/>
+                <w:left w:val="nil"/>
+                <w:bottom w:val="nil"/>
+                <w:right w:val="nil"/>
+                <w:between w:val="nil"/>
+              </w:pBdr>
+              <w:spacing w:before="0" w:line="240" w:lineRule="auto"/>
+              <w:jc w:val="left"/>
+            </w:pPr>
           </w:p>
         </w:tc>
       </w:tr>
@@ -1566,17 +1239,17 @@
           <w:p>
             <w:pPr>
               <w:widowControl w:val="0"/>
-              <w:spacing w:before="0" w:line="240" w:lineRule="auto"/>
-              <w:jc w:val="left"/>
-              <w:rPr>
-                <w:b/>
-              </w:rPr>
-            </w:pPr>
-            <w:r>
-              <w:rPr>
-                <w:b/>
-              </w:rPr>
-              <w:lastRenderedPageBreak/>
+              <w:pBdr>
+                <w:top w:val="nil"/>
+                <w:left w:val="nil"/>
+                <w:bottom w:val="nil"/>
+                <w:right w:val="nil"/>
+                <w:between w:val="nil"/>
+              </w:pBdr>
+              <w:spacing w:before="0" w:line="240" w:lineRule="auto"/>
+              <w:jc w:val="left"/>
+            </w:pPr>
+            <w:r>
               <w:t>Description</w:t>
             </w:r>
           </w:p>
@@ -1596,14 +1269,18 @@
           <w:p>
             <w:pPr>
               <w:widowControl w:val="0"/>
-              <w:spacing w:before="0" w:line="240" w:lineRule="auto"/>
-              <w:jc w:val="left"/>
-            </w:pPr>
-            <w:r>
-              <w:t>A Patron accesses the Cafeteria Ordering System from either the corporate intranet or external Internet, views the menu for a specific date, selects food items, and places an order for a meal to be picked up in the cafeteria or delivered to a specified loc</w:t>
-            </w:r>
-            <w:r>
-              <w:t>ation within a specified 15-minute time window.</w:t>
+              <w:pBdr>
+                <w:top w:val="nil"/>
+                <w:left w:val="nil"/>
+                <w:bottom w:val="nil"/>
+                <w:right w:val="nil"/>
+                <w:between w:val="nil"/>
+              </w:pBdr>
+              <w:spacing w:before="0" w:line="240" w:lineRule="auto"/>
+              <w:jc w:val="left"/>
+            </w:pPr>
+            <w:r>
+              <w:t>A subscriber checks the availability of the book they wish to lend and, if available, select one copy of it to lend.</w:t>
             </w:r>
           </w:p>
         </w:tc>
@@ -1626,16 +1303,17 @@
           <w:p>
             <w:pPr>
               <w:widowControl w:val="0"/>
-              <w:spacing w:before="0" w:line="240" w:lineRule="auto"/>
-              <w:jc w:val="left"/>
-              <w:rPr>
-                <w:b/>
-              </w:rPr>
-            </w:pPr>
-            <w:r>
-              <w:rPr>
-                <w:b/>
-              </w:rPr>
+              <w:pBdr>
+                <w:top w:val="nil"/>
+                <w:left w:val="nil"/>
+                <w:bottom w:val="nil"/>
+                <w:right w:val="nil"/>
+                <w:between w:val="nil"/>
+              </w:pBdr>
+              <w:spacing w:before="0" w:line="240" w:lineRule="auto"/>
+              <w:jc w:val="left"/>
+            </w:pPr>
+            <w:r>
               <w:t>Trigger</w:t>
             </w:r>
           </w:p>
@@ -1655,11 +1333,18 @@
           <w:p>
             <w:pPr>
               <w:widowControl w:val="0"/>
-              <w:spacing w:before="0" w:line="240" w:lineRule="auto"/>
-              <w:jc w:val="left"/>
-            </w:pPr>
-            <w:r>
-              <w:t>A Patron indicates that he wants to order a meal.</w:t>
+              <w:pBdr>
+                <w:top w:val="nil"/>
+                <w:left w:val="nil"/>
+                <w:bottom w:val="nil"/>
+                <w:right w:val="nil"/>
+                <w:between w:val="nil"/>
+              </w:pBdr>
+              <w:spacing w:before="0" w:line="240" w:lineRule="auto"/>
+              <w:jc w:val="left"/>
+            </w:pPr>
+            <w:r>
+              <w:t>Subscriber wants to lend a book from the library.</w:t>
             </w:r>
           </w:p>
         </w:tc>
@@ -1682,16 +1367,17 @@
           <w:p>
             <w:pPr>
               <w:widowControl w:val="0"/>
-              <w:spacing w:before="0" w:line="240" w:lineRule="auto"/>
-              <w:jc w:val="left"/>
-              <w:rPr>
-                <w:b/>
-              </w:rPr>
-            </w:pPr>
-            <w:r>
-              <w:rPr>
-                <w:b/>
-              </w:rPr>
+              <w:pBdr>
+                <w:top w:val="nil"/>
+                <w:left w:val="nil"/>
+                <w:bottom w:val="nil"/>
+                <w:right w:val="nil"/>
+                <w:between w:val="nil"/>
+              </w:pBdr>
+              <w:spacing w:before="0" w:line="240" w:lineRule="auto"/>
+              <w:jc w:val="left"/>
+            </w:pPr>
+            <w:r>
               <w:t>Preconditions</w:t>
             </w:r>
           </w:p>
@@ -1711,28 +1397,35 @@
           <w:p>
             <w:pPr>
               <w:widowControl w:val="0"/>
-              <w:spacing w:before="0" w:line="240" w:lineRule="auto"/>
-              <w:jc w:val="left"/>
-            </w:pPr>
-            <w:r>
-              <w:t>PRE-1. Patron is logged into COS.</w:t>
-            </w:r>
-          </w:p>
-          <w:p>
-            <w:pPr>
-              <w:widowControl w:val="0"/>
-              <w:spacing w:before="0" w:line="240" w:lineRule="auto"/>
-              <w:jc w:val="left"/>
-            </w:pPr>
-          </w:p>
-          <w:p>
-            <w:pPr>
-              <w:widowControl w:val="0"/>
-              <w:spacing w:before="0" w:line="240" w:lineRule="auto"/>
-              <w:jc w:val="left"/>
-            </w:pPr>
-            <w:r>
-              <w:t>PRE-2. Patron is registered for meal payments by payroll deduction.</w:t>
+              <w:pBdr>
+                <w:top w:val="nil"/>
+                <w:left w:val="nil"/>
+                <w:bottom w:val="nil"/>
+                <w:right w:val="nil"/>
+                <w:between w:val="nil"/>
+              </w:pBdr>
+              <w:spacing w:before="0" w:line="240" w:lineRule="auto"/>
+              <w:jc w:val="left"/>
+            </w:pPr>
+            <w:r>
+              <w:t>PRE-1. Subscriber is authenticated.</w:t>
+            </w:r>
+          </w:p>
+          <w:p>
+            <w:pPr>
+              <w:widowControl w:val="0"/>
+              <w:pBdr>
+                <w:top w:val="nil"/>
+                <w:left w:val="nil"/>
+                <w:bottom w:val="nil"/>
+                <w:right w:val="nil"/>
+                <w:between w:val="nil"/>
+              </w:pBdr>
+              <w:spacing w:before="0" w:line="240" w:lineRule="auto"/>
+              <w:jc w:val="left"/>
+            </w:pPr>
+            <w:r>
+              <w:t>PRE-2. Lend is selected in UC-1</w:t>
             </w:r>
           </w:p>
         </w:tc>
@@ -1755,20 +1448,19 @@
           <w:p>
             <w:pPr>
               <w:widowControl w:val="0"/>
-              <w:spacing w:before="0" w:line="240" w:lineRule="auto"/>
-              <w:jc w:val="left"/>
-              <w:rPr>
-                <w:b/>
-              </w:rPr>
-            </w:pPr>
-            <w:proofErr w:type="spellStart"/>
-            <w:r>
-              <w:rPr>
-                <w:b/>
-              </w:rPr>
-              <w:t>Postconditions</w:t>
-            </w:r>
-            <w:proofErr w:type="spellEnd"/>
+              <w:pBdr>
+                <w:top w:val="nil"/>
+                <w:left w:val="nil"/>
+                <w:bottom w:val="nil"/>
+                <w:right w:val="nil"/>
+                <w:between w:val="nil"/>
+              </w:pBdr>
+              <w:spacing w:before="0" w:line="240" w:lineRule="auto"/>
+              <w:jc w:val="left"/>
+            </w:pPr>
+            <w:r>
+              <w:t>Post conditions</w:t>
+            </w:r>
           </w:p>
         </w:tc>
         <w:tc>
@@ -1786,45 +1478,35 @@
           <w:p>
             <w:pPr>
               <w:widowControl w:val="0"/>
-              <w:spacing w:before="0" w:line="240" w:lineRule="auto"/>
-              <w:jc w:val="left"/>
-            </w:pPr>
-            <w:r>
-              <w:t>POST-1. Meal order is stored in COS with a status of “Accepted.”</w:t>
-            </w:r>
-          </w:p>
-          <w:p>
-            <w:pPr>
-              <w:widowControl w:val="0"/>
-              <w:spacing w:before="0" w:line="240" w:lineRule="auto"/>
-              <w:jc w:val="left"/>
-            </w:pPr>
-          </w:p>
-          <w:p>
-            <w:pPr>
-              <w:widowControl w:val="0"/>
-              <w:spacing w:before="0" w:line="240" w:lineRule="auto"/>
-              <w:jc w:val="left"/>
-            </w:pPr>
-            <w:r>
-              <w:t>POST-2. Inventory of available food items is updated to reflect items in this order.</w:t>
-            </w:r>
-          </w:p>
-          <w:p>
-            <w:pPr>
-              <w:widowControl w:val="0"/>
-              <w:spacing w:before="0" w:line="240" w:lineRule="auto"/>
-              <w:jc w:val="left"/>
-            </w:pPr>
-          </w:p>
-          <w:p>
-            <w:pPr>
-              <w:widowControl w:val="0"/>
-              <w:spacing w:before="0" w:line="240" w:lineRule="auto"/>
-              <w:jc w:val="left"/>
-            </w:pPr>
-            <w:r>
-              <w:t>POST-3. Remaining delivery capacity for the requested time window is updated.</w:t>
+              <w:pBdr>
+                <w:top w:val="nil"/>
+                <w:left w:val="nil"/>
+                <w:bottom w:val="nil"/>
+                <w:right w:val="nil"/>
+                <w:between w:val="nil"/>
+              </w:pBdr>
+              <w:spacing w:before="0" w:line="240" w:lineRule="auto"/>
+              <w:jc w:val="left"/>
+            </w:pPr>
+            <w:r>
+              <w:t>POST-1. One copy of the chosen book removed from available books list.</w:t>
+            </w:r>
+          </w:p>
+          <w:p>
+            <w:pPr>
+              <w:widowControl w:val="0"/>
+              <w:pBdr>
+                <w:top w:val="nil"/>
+                <w:left w:val="nil"/>
+                <w:bottom w:val="nil"/>
+                <w:right w:val="nil"/>
+                <w:between w:val="nil"/>
+              </w:pBdr>
+              <w:spacing w:before="0" w:line="240" w:lineRule="auto"/>
+              <w:jc w:val="left"/>
+            </w:pPr>
+            <w:r>
+              <w:t>POST-2. The same copy of the chosen book added to the subscriber’s active lends list.</w:t>
             </w:r>
           </w:p>
         </w:tc>
@@ -1847,6 +1529,48 @@
           <w:p>
             <w:pPr>
               <w:widowControl w:val="0"/>
+              <w:pBdr>
+                <w:top w:val="nil"/>
+                <w:left w:val="nil"/>
+                <w:bottom w:val="nil"/>
+                <w:right w:val="nil"/>
+                <w:between w:val="nil"/>
+              </w:pBdr>
+              <w:spacing w:before="0" w:line="240" w:lineRule="auto"/>
+              <w:jc w:val="left"/>
+            </w:pPr>
+            <w:r>
+              <w:t>Normal flow</w:t>
+            </w:r>
+          </w:p>
+        </w:tc>
+        <w:tc>
+          <w:tcPr>
+            <w:tcW w:w="7020" w:type="dxa"/>
+            <w:gridSpan w:val="3"/>
+            <w:shd w:val="clear" w:color="auto" w:fill="auto"/>
+            <w:tcMar>
+              <w:top w:w="100" w:type="dxa"/>
+              <w:left w:w="100" w:type="dxa"/>
+              <w:bottom w:w="100" w:type="dxa"/>
+              <w:right w:w="100" w:type="dxa"/>
+            </w:tcMar>
+          </w:tcPr>
+          <w:p>
+            <w:pPr>
+              <w:pStyle w:val="ListParagraph"/>
+              <w:widowControl w:val="0"/>
+              <w:numPr>
+                <w:ilvl w:val="0"/>
+                <w:numId w:val="8"/>
+              </w:numPr>
+              <w:pBdr>
+                <w:top w:val="nil"/>
+                <w:left w:val="nil"/>
+                <w:bottom w:val="nil"/>
+                <w:right w:val="nil"/>
+                <w:between w:val="nil"/>
+              </w:pBdr>
               <w:spacing w:before="0" w:line="240" w:lineRule="auto"/>
               <w:jc w:val="left"/>
               <w:rPr>
@@ -1857,223 +1581,113 @@
               <w:rPr>
                 <w:b/>
               </w:rPr>
-              <w:t>Normal flow</w:t>
-            </w:r>
-          </w:p>
-        </w:tc>
-        <w:tc>
-          <w:tcPr>
-            <w:tcW w:w="7020" w:type="dxa"/>
-            <w:gridSpan w:val="3"/>
-            <w:shd w:val="clear" w:color="auto" w:fill="auto"/>
-            <w:tcMar>
-              <w:top w:w="100" w:type="dxa"/>
-              <w:left w:w="100" w:type="dxa"/>
-              <w:bottom w:w="100" w:type="dxa"/>
-              <w:right w:w="100" w:type="dxa"/>
-            </w:tcMar>
-          </w:tcPr>
-          <w:p>
-            <w:pPr>
-              <w:widowControl w:val="0"/>
-              <w:spacing w:before="0" w:line="240" w:lineRule="auto"/>
-              <w:jc w:val="left"/>
+              <w:t>Lend a book</w:t>
+            </w:r>
+            <w:r>
               <w:rPr>
                 <w:b/>
               </w:rPr>
-            </w:pPr>
-            <w:r>
-              <w:rPr>
-                <w:b/>
-              </w:rPr>
-              <w:t>1.0 Order a S</w:t>
-            </w:r>
-            <w:r>
-              <w:rPr>
-                <w:b/>
-              </w:rPr>
-              <w:t>ingle Meal</w:t>
-            </w:r>
-          </w:p>
-          <w:p>
-            <w:pPr>
-              <w:widowControl w:val="0"/>
-              <w:spacing w:before="0" w:line="240" w:lineRule="auto"/>
-              <w:jc w:val="left"/>
-            </w:pPr>
-          </w:p>
-          <w:p>
-            <w:pPr>
+              <w:t xml:space="preserve"> using UC-1 search result</w:t>
+            </w:r>
+          </w:p>
+          <w:p>
+            <w:pPr>
+              <w:pStyle w:val="ListParagraph"/>
               <w:widowControl w:val="0"/>
               <w:numPr>
                 <w:ilvl w:val="0"/>
-                <w:numId w:val="5"/>
+                <w:numId w:val="13"/>
               </w:numPr>
-              <w:spacing w:before="0" w:line="240" w:lineRule="auto"/>
-              <w:jc w:val="left"/>
-            </w:pPr>
-            <w:r>
-              <w:t>Patron asks to view menu for a specific date. (see 1.0.E1, 1.0.E2)</w:t>
-            </w:r>
-          </w:p>
-          <w:p>
-            <w:pPr>
+              <w:pBdr>
+                <w:top w:val="nil"/>
+                <w:left w:val="nil"/>
+                <w:bottom w:val="nil"/>
+                <w:right w:val="nil"/>
+                <w:between w:val="nil"/>
+              </w:pBdr>
+              <w:spacing w:before="0" w:line="240" w:lineRule="auto"/>
+              <w:jc w:val="left"/>
+            </w:pPr>
+            <w:r>
+              <w:t>Subscriber selects a copy</w:t>
+            </w:r>
+            <w:r>
+              <w:t xml:space="preserve"> of the book he wants to lend</w:t>
+            </w:r>
+            <w:r>
+              <w:t>.</w:t>
+            </w:r>
+          </w:p>
+          <w:p>
+            <w:pPr>
+              <w:pStyle w:val="ListParagraph"/>
               <w:widowControl w:val="0"/>
               <w:numPr>
                 <w:ilvl w:val="0"/>
-                <w:numId w:val="5"/>
+                <w:numId w:val="13"/>
               </w:numPr>
-              <w:spacing w:before="0" w:line="240" w:lineRule="auto"/>
-              <w:jc w:val="left"/>
-            </w:pPr>
-            <w:r>
-              <w:t>COS displays menu of available food items and the daily special.</w:t>
-            </w:r>
-          </w:p>
-          <w:p>
-            <w:pPr>
+              <w:pBdr>
+                <w:top w:val="nil"/>
+                <w:left w:val="nil"/>
+                <w:bottom w:val="nil"/>
+                <w:right w:val="nil"/>
+                <w:between w:val="nil"/>
+              </w:pBdr>
+              <w:spacing w:before="0" w:line="240" w:lineRule="auto"/>
+              <w:jc w:val="left"/>
+            </w:pPr>
+            <w:r>
+              <w:t xml:space="preserve">Subscriber confirms lend (continue normal flow) or request to change selected book (return to </w:t>
+            </w:r>
+            <w:r>
+              <w:t>UC-1</w:t>
+            </w:r>
+            <w:r>
+              <w:t>).</w:t>
+            </w:r>
+          </w:p>
+          <w:p>
+            <w:pPr>
+              <w:pStyle w:val="ListParagraph"/>
               <w:widowControl w:val="0"/>
               <w:numPr>
                 <w:ilvl w:val="0"/>
-                <w:numId w:val="5"/>
+                <w:numId w:val="13"/>
               </w:numPr>
-              <w:spacing w:before="0" w:line="240" w:lineRule="auto"/>
-              <w:jc w:val="left"/>
-            </w:pPr>
-            <w:r>
-              <w:t>Patron selects one or more food items from menu. (see 1.1)</w:t>
-            </w:r>
-          </w:p>
-          <w:p>
-            <w:pPr>
+              <w:pBdr>
+                <w:top w:val="nil"/>
+                <w:left w:val="nil"/>
+                <w:bottom w:val="nil"/>
+                <w:right w:val="nil"/>
+                <w:between w:val="nil"/>
+              </w:pBdr>
+              <w:spacing w:before="0" w:line="240" w:lineRule="auto"/>
+              <w:jc w:val="left"/>
+            </w:pPr>
+            <w:r>
+              <w:t>Terminal displays return date for lend.</w:t>
+            </w:r>
+          </w:p>
+          <w:p>
+            <w:pPr>
+              <w:pStyle w:val="ListParagraph"/>
               <w:widowControl w:val="0"/>
               <w:numPr>
                 <w:ilvl w:val="0"/>
-                <w:numId w:val="5"/>
+                <w:numId w:val="13"/>
               </w:numPr>
-              <w:spacing w:before="0" w:line="240" w:lineRule="auto"/>
-              <w:jc w:val="left"/>
-            </w:pPr>
-            <w:r>
-              <w:t>Patron indicates that meal order is complete. (see 1.2)</w:t>
-            </w:r>
-          </w:p>
-          <w:p>
-            <w:pPr>
-              <w:widowControl w:val="0"/>
-              <w:numPr>
-                <w:ilvl w:val="0"/>
-                <w:numId w:val="5"/>
-              </w:numPr>
-              <w:spacing w:before="0" w:line="240" w:lineRule="auto"/>
-              <w:jc w:val="left"/>
-            </w:pPr>
-            <w:r>
-              <w:t>COS displays ordered menu items, individual prices, and total price, including taxes and delivery charge.</w:t>
-            </w:r>
-          </w:p>
-          <w:p>
-            <w:pPr>
-              <w:widowControl w:val="0"/>
-              <w:numPr>
-                <w:ilvl w:val="0"/>
-                <w:numId w:val="5"/>
-              </w:numPr>
-              <w:spacing w:before="0" w:line="240" w:lineRule="auto"/>
-              <w:jc w:val="left"/>
-            </w:pPr>
-            <w:r>
-              <w:t>Patron either confirms meal order (continue normal flow) or requests to modify meal order (ret</w:t>
-            </w:r>
-            <w:r>
-              <w:t>urn to step 2).</w:t>
-            </w:r>
-          </w:p>
-          <w:p>
-            <w:pPr>
-              <w:widowControl w:val="0"/>
-              <w:numPr>
-                <w:ilvl w:val="0"/>
-                <w:numId w:val="5"/>
-              </w:numPr>
-              <w:spacing w:before="0" w:line="240" w:lineRule="auto"/>
-              <w:jc w:val="left"/>
-            </w:pPr>
-            <w:r>
-              <w:t>COS displays available delivery times for the delivery date.</w:t>
-            </w:r>
-          </w:p>
-          <w:p>
-            <w:pPr>
-              <w:widowControl w:val="0"/>
-              <w:numPr>
-                <w:ilvl w:val="0"/>
-                <w:numId w:val="5"/>
-              </w:numPr>
-              <w:spacing w:before="0" w:line="240" w:lineRule="auto"/>
-              <w:jc w:val="left"/>
-            </w:pPr>
-            <w:r>
-              <w:t>Patron selects a delivery time and specifies the delivery location.</w:t>
-            </w:r>
-          </w:p>
-          <w:p>
-            <w:pPr>
-              <w:widowControl w:val="0"/>
-              <w:numPr>
-                <w:ilvl w:val="0"/>
-                <w:numId w:val="5"/>
-              </w:numPr>
-              <w:spacing w:before="0" w:line="240" w:lineRule="auto"/>
-              <w:jc w:val="left"/>
-            </w:pPr>
-            <w:r>
-              <w:t>Patron specifies payment method.</w:t>
-            </w:r>
-          </w:p>
-          <w:p>
-            <w:pPr>
-              <w:widowControl w:val="0"/>
-              <w:numPr>
-                <w:ilvl w:val="0"/>
-                <w:numId w:val="5"/>
-              </w:numPr>
-              <w:spacing w:before="0" w:line="240" w:lineRule="auto"/>
-              <w:jc w:val="left"/>
-            </w:pPr>
-            <w:r>
-              <w:t>COS confirms acceptance of the order.</w:t>
-            </w:r>
-          </w:p>
-          <w:p>
-            <w:pPr>
-              <w:widowControl w:val="0"/>
-              <w:numPr>
-                <w:ilvl w:val="0"/>
-                <w:numId w:val="5"/>
-              </w:numPr>
-              <w:spacing w:before="0" w:line="240" w:lineRule="auto"/>
-              <w:jc w:val="left"/>
-            </w:pPr>
-            <w:r>
-              <w:t>COS sends Patron an email message confir</w:t>
-            </w:r>
-            <w:r>
-              <w:t>ming order details, price, and delivery instructions.</w:t>
-            </w:r>
-          </w:p>
-          <w:p>
-            <w:pPr>
-              <w:widowControl w:val="0"/>
-              <w:numPr>
-                <w:ilvl w:val="0"/>
-                <w:numId w:val="5"/>
-              </w:numPr>
-              <w:spacing w:before="0" w:line="240" w:lineRule="auto"/>
-              <w:jc w:val="left"/>
-            </w:pPr>
-            <w:r>
-              <w:t>COS stores order, sends food item information to Cafeteria Inventory System, and updates available delivery times.</w:t>
+              <w:pBdr>
+                <w:top w:val="nil"/>
+                <w:left w:val="nil"/>
+                <w:bottom w:val="nil"/>
+                <w:right w:val="nil"/>
+                <w:between w:val="nil"/>
+              </w:pBdr>
+              <w:spacing w:before="0" w:line="240" w:lineRule="auto"/>
+              <w:jc w:val="left"/>
+            </w:pPr>
+            <w:r>
+              <w:t>Terminal updates available book information.</w:t>
             </w:r>
           </w:p>
         </w:tc>
@@ -2096,147 +1710,48 @@
           <w:p>
             <w:pPr>
               <w:widowControl w:val="0"/>
+              <w:pBdr>
+                <w:top w:val="nil"/>
+                <w:left w:val="nil"/>
+                <w:bottom w:val="nil"/>
+                <w:right w:val="nil"/>
+                <w:between w:val="nil"/>
+              </w:pBdr>
+              <w:spacing w:before="0" w:line="240" w:lineRule="auto"/>
+              <w:jc w:val="left"/>
+            </w:pPr>
+            <w:r>
+              <w:t>Alternative flows</w:t>
+            </w:r>
+          </w:p>
+        </w:tc>
+        <w:tc>
+          <w:tcPr>
+            <w:tcW w:w="7020" w:type="dxa"/>
+            <w:gridSpan w:val="3"/>
+            <w:shd w:val="clear" w:color="auto" w:fill="auto"/>
+            <w:tcMar>
+              <w:top w:w="100" w:type="dxa"/>
+              <w:left w:w="100" w:type="dxa"/>
+              <w:bottom w:w="100" w:type="dxa"/>
+              <w:right w:w="100" w:type="dxa"/>
+            </w:tcMar>
+          </w:tcPr>
+          <w:p>
+            <w:pPr>
+              <w:widowControl w:val="0"/>
+              <w:pBdr>
+                <w:top w:val="nil"/>
+                <w:left w:val="nil"/>
+                <w:bottom w:val="nil"/>
+                <w:right w:val="nil"/>
+                <w:between w:val="nil"/>
+              </w:pBdr>
               <w:spacing w:before="0" w:line="240" w:lineRule="auto"/>
               <w:jc w:val="left"/>
               <w:rPr>
                 <w:b/>
               </w:rPr>
-            </w:pPr>
-            <w:r>
-              <w:rPr>
-                <w:b/>
-              </w:rPr>
-              <w:t>Alternative flows</w:t>
-            </w:r>
-          </w:p>
-        </w:tc>
-        <w:tc>
-          <w:tcPr>
-            <w:tcW w:w="7020" w:type="dxa"/>
-            <w:gridSpan w:val="3"/>
-            <w:shd w:val="clear" w:color="auto" w:fill="auto"/>
-            <w:tcMar>
-              <w:top w:w="100" w:type="dxa"/>
-              <w:left w:w="100" w:type="dxa"/>
-              <w:bottom w:w="100" w:type="dxa"/>
-              <w:right w:w="100" w:type="dxa"/>
-            </w:tcMar>
-          </w:tcPr>
-          <w:p>
-            <w:pPr>
-              <w:widowControl w:val="0"/>
-              <w:spacing w:before="0" w:line="240" w:lineRule="auto"/>
-              <w:jc w:val="left"/>
-              <w:rPr>
-                <w:b/>
-              </w:rPr>
-            </w:pPr>
-            <w:r>
-              <w:rPr>
-                <w:b/>
-              </w:rPr>
-              <w:t>1.1 Order multiple identical meals</w:t>
-            </w:r>
-          </w:p>
-          <w:p>
-            <w:pPr>
-              <w:widowControl w:val="0"/>
-              <w:spacing w:before="0" w:line="240" w:lineRule="auto"/>
-              <w:jc w:val="left"/>
-            </w:pPr>
-          </w:p>
-          <w:p>
-            <w:pPr>
-              <w:widowControl w:val="0"/>
-              <w:numPr>
-                <w:ilvl w:val="0"/>
-                <w:numId w:val="4"/>
-              </w:numPr>
-              <w:spacing w:before="0" w:line="240" w:lineRule="auto"/>
-              <w:jc w:val="left"/>
-            </w:pPr>
-            <w:r>
-              <w:t>Patron requests a specified number of identical meals. (see 1.1.E1)</w:t>
-            </w:r>
-          </w:p>
-          <w:p>
-            <w:pPr>
-              <w:widowControl w:val="0"/>
-              <w:numPr>
-                <w:ilvl w:val="0"/>
-                <w:numId w:val="4"/>
-              </w:numPr>
-              <w:spacing w:before="0" w:line="240" w:lineRule="auto"/>
-              <w:jc w:val="left"/>
-            </w:pPr>
-            <w:r>
-              <w:t>Return to step 4 of normal flow.</w:t>
-            </w:r>
-          </w:p>
-          <w:p>
-            <w:pPr>
-              <w:widowControl w:val="0"/>
-              <w:spacing w:before="0" w:line="240" w:lineRule="auto"/>
-              <w:jc w:val="left"/>
-            </w:pPr>
-          </w:p>
-          <w:p>
-            <w:pPr>
-              <w:widowControl w:val="0"/>
-              <w:spacing w:before="0" w:line="240" w:lineRule="auto"/>
-              <w:jc w:val="left"/>
-              <w:rPr>
-                <w:b/>
-              </w:rPr>
-            </w:pPr>
-            <w:r>
-              <w:rPr>
-                <w:b/>
-              </w:rPr>
-              <w:t>1.2 Order multiple meals</w:t>
-            </w:r>
-          </w:p>
-          <w:p>
-            <w:pPr>
-              <w:widowControl w:val="0"/>
-              <w:spacing w:before="0" w:line="240" w:lineRule="auto"/>
-              <w:jc w:val="left"/>
-            </w:pPr>
-          </w:p>
-          <w:p>
-            <w:pPr>
-              <w:widowControl w:val="0"/>
-              <w:numPr>
-                <w:ilvl w:val="0"/>
-                <w:numId w:val="2"/>
-              </w:numPr>
-              <w:spacing w:before="0" w:line="240" w:lineRule="auto"/>
-              <w:jc w:val="left"/>
-            </w:pPr>
-            <w:r>
-              <w:lastRenderedPageBreak/>
-              <w:t>Patron asks to order another meal.</w:t>
-            </w:r>
-          </w:p>
-          <w:p>
-            <w:pPr>
-              <w:widowControl w:val="0"/>
-              <w:numPr>
-                <w:ilvl w:val="0"/>
-                <w:numId w:val="2"/>
-              </w:numPr>
-              <w:spacing w:before="0" w:line="240" w:lineRule="auto"/>
-              <w:jc w:val="left"/>
-            </w:pPr>
-            <w:r>
-              <w:t>Return to step 1 of normal flow.</w:t>
-            </w:r>
-          </w:p>
-          <w:p>
-            <w:pPr>
-              <w:widowControl w:val="0"/>
-              <w:spacing w:before="0" w:line="240" w:lineRule="auto"/>
-              <w:jc w:val="left"/>
             </w:pPr>
           </w:p>
         </w:tc>
@@ -2259,266 +1774,52 @@
           <w:p>
             <w:pPr>
               <w:widowControl w:val="0"/>
-              <w:spacing w:before="0" w:line="240" w:lineRule="auto"/>
-              <w:jc w:val="left"/>
+              <w:pBdr>
+                <w:top w:val="nil"/>
+                <w:left w:val="nil"/>
+                <w:bottom w:val="nil"/>
+                <w:right w:val="nil"/>
+                <w:between w:val="nil"/>
+              </w:pBdr>
+              <w:spacing w:before="0" w:line="240" w:lineRule="auto"/>
+              <w:jc w:val="left"/>
+            </w:pPr>
+            <w:r>
+              <w:t>Exceptions</w:t>
+            </w:r>
+          </w:p>
+        </w:tc>
+        <w:tc>
+          <w:tcPr>
+            <w:tcW w:w="7020" w:type="dxa"/>
+            <w:gridSpan w:val="3"/>
+            <w:shd w:val="clear" w:color="auto" w:fill="auto"/>
+            <w:tcMar>
+              <w:top w:w="100" w:type="dxa"/>
+              <w:left w:w="100" w:type="dxa"/>
+              <w:bottom w:w="100" w:type="dxa"/>
+              <w:right w:w="100" w:type="dxa"/>
+            </w:tcMar>
+          </w:tcPr>
+          <w:p>
+            <w:pPr>
+              <w:widowControl w:val="0"/>
+              <w:pBdr>
+                <w:top w:val="nil"/>
+                <w:left w:val="nil"/>
+                <w:bottom w:val="nil"/>
+                <w:right w:val="nil"/>
+                <w:between w:val="nil"/>
+              </w:pBdr>
+              <w:spacing w:before="0" w:line="240" w:lineRule="auto"/>
+              <w:jc w:val="left"/>
+            </w:pPr>
+            <w:r>
               <w:rPr>
                 <w:b/>
               </w:rPr>
-            </w:pPr>
-            <w:r>
-              <w:rPr>
-                <w:b/>
-              </w:rPr>
-              <w:lastRenderedPageBreak/>
-              <w:t>Exceptions</w:t>
-            </w:r>
-          </w:p>
-        </w:tc>
-        <w:tc>
-          <w:tcPr>
-            <w:tcW w:w="7020" w:type="dxa"/>
-            <w:gridSpan w:val="3"/>
-            <w:shd w:val="clear" w:color="auto" w:fill="auto"/>
-            <w:tcMar>
-              <w:top w:w="100" w:type="dxa"/>
-              <w:left w:w="100" w:type="dxa"/>
-              <w:bottom w:w="100" w:type="dxa"/>
-              <w:right w:w="100" w:type="dxa"/>
-            </w:tcMar>
-          </w:tcPr>
-          <w:p>
-            <w:pPr>
-              <w:widowControl w:val="0"/>
-              <w:spacing w:before="0" w:line="240" w:lineRule="auto"/>
-              <w:jc w:val="left"/>
-              <w:rPr>
-                <w:b/>
-              </w:rPr>
-            </w:pPr>
-            <w:r>
-              <w:rPr>
-                <w:b/>
-              </w:rPr>
-              <w:t>1.0.E1 Requested date is today and current time</w:t>
-            </w:r>
-            <w:r>
-              <w:rPr>
-                <w:b/>
-              </w:rPr>
-              <w:t xml:space="preserve"> is after today’s order cutoff time</w:t>
-            </w:r>
-          </w:p>
-          <w:p>
-            <w:pPr>
-              <w:widowControl w:val="0"/>
-              <w:spacing w:before="0" w:line="240" w:lineRule="auto"/>
-              <w:jc w:val="left"/>
-            </w:pPr>
-          </w:p>
-          <w:p>
-            <w:pPr>
-              <w:widowControl w:val="0"/>
-              <w:spacing w:before="0" w:line="240" w:lineRule="auto"/>
-              <w:jc w:val="left"/>
-            </w:pPr>
-            <w:r>
-              <w:t>1. COS informs Patron that it’s too late to place an order for today.</w:t>
-            </w:r>
-          </w:p>
-          <w:p>
-            <w:pPr>
-              <w:widowControl w:val="0"/>
-              <w:spacing w:before="0" w:line="240" w:lineRule="auto"/>
-              <w:jc w:val="left"/>
-            </w:pPr>
-          </w:p>
-          <w:p>
-            <w:pPr>
-              <w:widowControl w:val="0"/>
-              <w:spacing w:before="0" w:line="240" w:lineRule="auto"/>
-              <w:jc w:val="left"/>
-            </w:pPr>
-            <w:r>
-              <w:t>2a. If Patron cancels the meal ordering process, then COS terminates use case.</w:t>
-            </w:r>
-          </w:p>
-          <w:p>
-            <w:pPr>
-              <w:widowControl w:val="0"/>
-              <w:spacing w:before="0" w:line="240" w:lineRule="auto"/>
-              <w:jc w:val="left"/>
-            </w:pPr>
-          </w:p>
-          <w:p>
-            <w:pPr>
-              <w:widowControl w:val="0"/>
-              <w:spacing w:before="0" w:line="240" w:lineRule="auto"/>
-              <w:jc w:val="left"/>
-            </w:pPr>
-            <w:r>
-              <w:t>2b. Else if Patron requests another date, then COS restarts use case.</w:t>
-            </w:r>
-          </w:p>
-          <w:p>
-            <w:pPr>
-              <w:widowControl w:val="0"/>
-              <w:spacing w:before="0" w:line="240" w:lineRule="auto"/>
-              <w:jc w:val="left"/>
-            </w:pPr>
-          </w:p>
-          <w:p>
-            <w:pPr>
-              <w:widowControl w:val="0"/>
-              <w:spacing w:before="0" w:line="240" w:lineRule="auto"/>
-              <w:jc w:val="left"/>
-              <w:rPr>
-                <w:b/>
-              </w:rPr>
-            </w:pPr>
-            <w:r>
-              <w:rPr>
-                <w:b/>
-              </w:rPr>
-              <w:t>1.0.E2 No delivery times left</w:t>
-            </w:r>
-          </w:p>
-          <w:p>
-            <w:pPr>
-              <w:widowControl w:val="0"/>
-              <w:spacing w:before="0" w:line="240" w:lineRule="auto"/>
-              <w:jc w:val="left"/>
-            </w:pPr>
-          </w:p>
-          <w:p>
-            <w:pPr>
-              <w:widowControl w:val="0"/>
-              <w:spacing w:before="0" w:line="240" w:lineRule="auto"/>
-              <w:jc w:val="left"/>
-            </w:pPr>
-            <w:r>
-              <w:t>1. COS informs Patron that no delivery times are available for the meal date.</w:t>
-            </w:r>
-          </w:p>
-          <w:p>
-            <w:pPr>
-              <w:widowControl w:val="0"/>
-              <w:spacing w:before="0" w:line="240" w:lineRule="auto"/>
-              <w:jc w:val="left"/>
-            </w:pPr>
-          </w:p>
-          <w:p>
-            <w:pPr>
-              <w:widowControl w:val="0"/>
-              <w:spacing w:before="0" w:line="240" w:lineRule="auto"/>
-              <w:jc w:val="left"/>
-            </w:pPr>
-            <w:r>
-              <w:t>2a. If Patron cancels the meal ordering process, then COS terminates use ca</w:t>
-            </w:r>
-            <w:r>
-              <w:t>se.</w:t>
-            </w:r>
-          </w:p>
-          <w:p>
-            <w:pPr>
-              <w:widowControl w:val="0"/>
-              <w:spacing w:before="0" w:line="240" w:lineRule="auto"/>
-              <w:jc w:val="left"/>
-            </w:pPr>
-          </w:p>
-          <w:p>
-            <w:pPr>
-              <w:widowControl w:val="0"/>
-              <w:spacing w:before="0" w:line="240" w:lineRule="auto"/>
-              <w:jc w:val="left"/>
-            </w:pPr>
-            <w:r>
-              <w:t>2b. Else if Patron requests to pick the order up at the cafeteria, then continue with normal flow, but skip steps 7 and 8.</w:t>
-            </w:r>
-          </w:p>
-          <w:p>
-            <w:pPr>
-              <w:widowControl w:val="0"/>
-              <w:spacing w:before="0" w:line="240" w:lineRule="auto"/>
-              <w:jc w:val="left"/>
-            </w:pPr>
-          </w:p>
-          <w:p>
-            <w:pPr>
-              <w:widowControl w:val="0"/>
-              <w:spacing w:before="0" w:line="240" w:lineRule="auto"/>
-              <w:jc w:val="left"/>
-              <w:rPr>
-                <w:b/>
-              </w:rPr>
-            </w:pPr>
-            <w:r>
-              <w:rPr>
-                <w:b/>
-              </w:rPr>
-              <w:t>1.1.E1 Insufficient inventory to fulfill multiple meal order</w:t>
-            </w:r>
-          </w:p>
-          <w:p>
-            <w:pPr>
-              <w:widowControl w:val="0"/>
-              <w:spacing w:before="0" w:line="240" w:lineRule="auto"/>
-              <w:jc w:val="left"/>
-            </w:pPr>
-          </w:p>
-          <w:p>
-            <w:pPr>
-              <w:widowControl w:val="0"/>
-              <w:spacing w:before="0" w:line="240" w:lineRule="auto"/>
-              <w:jc w:val="left"/>
-            </w:pPr>
-            <w:r>
-              <w:t>1. COS informs Patron of the maximum number of identical meals he</w:t>
-            </w:r>
-            <w:r>
-              <w:t xml:space="preserve"> can order, based on current available inventory.</w:t>
-            </w:r>
-          </w:p>
-          <w:p>
-            <w:pPr>
-              <w:widowControl w:val="0"/>
-              <w:spacing w:before="0" w:line="240" w:lineRule="auto"/>
-              <w:jc w:val="left"/>
-            </w:pPr>
-          </w:p>
-          <w:p>
-            <w:pPr>
-              <w:widowControl w:val="0"/>
-              <w:spacing w:before="0" w:line="240" w:lineRule="auto"/>
-              <w:jc w:val="left"/>
-            </w:pPr>
-            <w:r>
-              <w:t>2a. If Patron modifies number of meals ordered, then return to step 4 of normal flow.</w:t>
-            </w:r>
-          </w:p>
-          <w:p>
-            <w:pPr>
-              <w:widowControl w:val="0"/>
-              <w:spacing w:before="0" w:line="240" w:lineRule="auto"/>
-              <w:jc w:val="left"/>
-            </w:pPr>
-          </w:p>
-          <w:p>
-            <w:pPr>
-              <w:widowControl w:val="0"/>
-              <w:spacing w:before="0" w:line="240" w:lineRule="auto"/>
-              <w:jc w:val="left"/>
-            </w:pPr>
-            <w:r>
-              <w:t>2b. Else if Patron cancels the meal ordering process, then COS terminates use case.</w:t>
-            </w:r>
-          </w:p>
-          <w:p>
-            <w:pPr>
-              <w:widowControl w:val="0"/>
-              <w:spacing w:before="0" w:line="240" w:lineRule="auto"/>
-              <w:jc w:val="left"/>
-            </w:pPr>
+              <w:t>-</w:t>
+            </w:r>
           </w:p>
         </w:tc>
       </w:tr>
@@ -2526,7 +1827,7 @@
     <w:p/>
     <w:tbl>
       <w:tblPr>
-        <w:tblStyle w:val="a1"/>
+        <w:tblStyle w:val="a"/>
         <w:tblW w:w="9360" w:type="dxa"/>
         <w:tblInd w:w="-110" w:type="dxa"/>
         <w:tblBorders>
@@ -2566,14 +1867,8 @@
               <w:widowControl w:val="0"/>
               <w:spacing w:before="0" w:line="240" w:lineRule="auto"/>
               <w:jc w:val="left"/>
-              <w:rPr>
-                <w:b/>
-              </w:rPr>
-            </w:pPr>
-            <w:r>
-              <w:rPr>
-                <w:b/>
-              </w:rPr>
+            </w:pPr>
+            <w:r>
               <w:t>ID and name</w:t>
             </w:r>
           </w:p>
@@ -2593,11 +1888,24 @@
           <w:p>
             <w:pPr>
               <w:widowControl w:val="0"/>
-              <w:spacing w:before="0" w:line="240" w:lineRule="auto"/>
-              <w:jc w:val="left"/>
-            </w:pPr>
-            <w:r>
-              <w:t>UC-5 Register for Payroll Deduction</w:t>
+              <w:pBdr>
+                <w:top w:val="nil"/>
+                <w:left w:val="nil"/>
+                <w:bottom w:val="nil"/>
+                <w:right w:val="nil"/>
+                <w:between w:val="nil"/>
+              </w:pBdr>
+              <w:spacing w:before="0" w:line="240" w:lineRule="auto"/>
+              <w:jc w:val="left"/>
+            </w:pPr>
+            <w:r>
+              <w:t>UC-</w:t>
+            </w:r>
+            <w:r>
+              <w:t>3</w:t>
+            </w:r>
+            <w:r>
+              <w:t xml:space="preserve"> Return</w:t>
             </w:r>
           </w:p>
         </w:tc>
@@ -2617,16 +1925,17 @@
           <w:p>
             <w:pPr>
               <w:widowControl w:val="0"/>
-              <w:spacing w:before="0" w:line="240" w:lineRule="auto"/>
-              <w:jc w:val="left"/>
-              <w:rPr>
-                <w:b/>
-              </w:rPr>
-            </w:pPr>
-            <w:r>
-              <w:rPr>
-                <w:b/>
-              </w:rPr>
+              <w:pBdr>
+                <w:top w:val="nil"/>
+                <w:left w:val="nil"/>
+                <w:bottom w:val="nil"/>
+                <w:right w:val="nil"/>
+                <w:between w:val="nil"/>
+              </w:pBdr>
+              <w:spacing w:before="0" w:line="240" w:lineRule="auto"/>
+              <w:jc w:val="left"/>
+            </w:pPr>
+            <w:r>
               <w:t>Primary actor</w:t>
             </w:r>
           </w:p>
@@ -2645,11 +1954,18 @@
           <w:p>
             <w:pPr>
               <w:widowControl w:val="0"/>
-              <w:spacing w:before="0" w:line="240" w:lineRule="auto"/>
-              <w:jc w:val="left"/>
-            </w:pPr>
-            <w:r>
-              <w:t>Patron</w:t>
+              <w:pBdr>
+                <w:top w:val="nil"/>
+                <w:left w:val="nil"/>
+                <w:bottom w:val="nil"/>
+                <w:right w:val="nil"/>
+                <w:between w:val="nil"/>
+              </w:pBdr>
+              <w:spacing w:before="0" w:line="240" w:lineRule="auto"/>
+              <w:jc w:val="left"/>
+            </w:pPr>
+            <w:r>
+              <w:t>Library Employee</w:t>
             </w:r>
           </w:p>
         </w:tc>
@@ -2667,16 +1983,17 @@
           <w:p>
             <w:pPr>
               <w:widowControl w:val="0"/>
-              <w:spacing w:before="0" w:line="240" w:lineRule="auto"/>
-              <w:jc w:val="left"/>
-              <w:rPr>
-                <w:b/>
-              </w:rPr>
-            </w:pPr>
-            <w:r>
-              <w:rPr>
-                <w:b/>
-              </w:rPr>
+              <w:pBdr>
+                <w:top w:val="nil"/>
+                <w:left w:val="nil"/>
+                <w:bottom w:val="nil"/>
+                <w:right w:val="nil"/>
+                <w:between w:val="nil"/>
+              </w:pBdr>
+              <w:spacing w:before="0" w:line="240" w:lineRule="auto"/>
+              <w:jc w:val="left"/>
+            </w:pPr>
+            <w:r>
               <w:t>Secondary actors</w:t>
             </w:r>
           </w:p>
@@ -2695,12 +2012,16 @@
           <w:p>
             <w:pPr>
               <w:widowControl w:val="0"/>
-              <w:spacing w:before="0" w:line="240" w:lineRule="auto"/>
-              <w:jc w:val="left"/>
-            </w:pPr>
-            <w:r>
-              <w:t>Payroll System</w:t>
-            </w:r>
+              <w:pBdr>
+                <w:top w:val="nil"/>
+                <w:left w:val="nil"/>
+                <w:bottom w:val="nil"/>
+                <w:right w:val="nil"/>
+                <w:between w:val="nil"/>
+              </w:pBdr>
+              <w:spacing w:before="0" w:line="240" w:lineRule="auto"/>
+              <w:jc w:val="left"/>
+            </w:pPr>
           </w:p>
         </w:tc>
       </w:tr>
@@ -2722,16 +2043,17 @@
           <w:p>
             <w:pPr>
               <w:widowControl w:val="0"/>
-              <w:spacing w:before="0" w:line="240" w:lineRule="auto"/>
-              <w:jc w:val="left"/>
-              <w:rPr>
-                <w:b/>
-              </w:rPr>
-            </w:pPr>
-            <w:r>
-              <w:rPr>
-                <w:b/>
-              </w:rPr>
+              <w:pBdr>
+                <w:top w:val="nil"/>
+                <w:left w:val="nil"/>
+                <w:bottom w:val="nil"/>
+                <w:right w:val="nil"/>
+                <w:between w:val="nil"/>
+              </w:pBdr>
+              <w:spacing w:before="0" w:line="240" w:lineRule="auto"/>
+              <w:jc w:val="left"/>
+            </w:pPr>
+            <w:r>
               <w:t>Description</w:t>
             </w:r>
           </w:p>
@@ -2751,14 +2073,63 @@
           <w:p>
             <w:pPr>
               <w:widowControl w:val="0"/>
-              <w:spacing w:before="0" w:line="240" w:lineRule="auto"/>
-              <w:jc w:val="left"/>
-            </w:pPr>
-            <w:r>
-              <w:t>Cafeteria patrons who use the COS and have meals delivered must be registered for payroll deduction. For noncash purchases made through the COS, the cafeteria will issue a payment request to the Payroll System, which will deduct the meal costs from the nex</w:t>
-            </w:r>
-            <w:r>
-              <w:t>t scheduled employee payday direct deposit.</w:t>
+              <w:pBdr>
+                <w:top w:val="nil"/>
+                <w:left w:val="nil"/>
+                <w:bottom w:val="nil"/>
+                <w:right w:val="nil"/>
+                <w:between w:val="nil"/>
+              </w:pBdr>
+              <w:spacing w:before="0" w:line="240" w:lineRule="auto"/>
+              <w:jc w:val="left"/>
+            </w:pPr>
+            <w:r>
+              <w:t xml:space="preserve">A </w:t>
+            </w:r>
+            <w:r>
+              <w:t>l</w:t>
+            </w:r>
+            <w:r>
+              <w:t xml:space="preserve">ibrary </w:t>
+            </w:r>
+            <w:r>
+              <w:t>e</w:t>
+            </w:r>
+            <w:r>
+              <w:t>mployee</w:t>
+            </w:r>
+            <w:r>
+              <w:t xml:space="preserve"> </w:t>
+            </w:r>
+            <w:r>
+              <w:t xml:space="preserve">checks the </w:t>
+            </w:r>
+            <w:r>
+              <w:t>return date</w:t>
+            </w:r>
+            <w:r>
+              <w:t xml:space="preserve"> of the book to </w:t>
+            </w:r>
+            <w:r>
+              <w:t>be returned</w:t>
+            </w:r>
+            <w:r>
+              <w:t xml:space="preserve"> and, if </w:t>
+            </w:r>
+            <w:r>
+              <w:t>current date not past return date</w:t>
+            </w:r>
+            <w:r>
+              <w:t>,</w:t>
+            </w:r>
+            <w:r>
+              <w:t xml:space="preserve"> completes return process</w:t>
+            </w:r>
+            <w:r>
+              <w:t>.</w:t>
+            </w:r>
+            <w:r>
+              <w:t xml:space="preserve"> Else a penalty is given to book lender.</w:t>
             </w:r>
           </w:p>
         </w:tc>
@@ -2781,17 +2152,17 @@
           <w:p>
             <w:pPr>
               <w:widowControl w:val="0"/>
-              <w:spacing w:before="0" w:line="240" w:lineRule="auto"/>
-              <w:jc w:val="left"/>
-              <w:rPr>
-                <w:b/>
-              </w:rPr>
-            </w:pPr>
-            <w:r>
-              <w:rPr>
-                <w:b/>
-              </w:rPr>
-              <w:lastRenderedPageBreak/>
+              <w:pBdr>
+                <w:top w:val="nil"/>
+                <w:left w:val="nil"/>
+                <w:bottom w:val="nil"/>
+                <w:right w:val="nil"/>
+                <w:between w:val="nil"/>
+              </w:pBdr>
+              <w:spacing w:before="0" w:line="240" w:lineRule="auto"/>
+              <w:jc w:val="left"/>
+            </w:pPr>
+            <w:r>
               <w:t>Trigger</w:t>
             </w:r>
           </w:p>
@@ -2811,11 +2182,27 @@
           <w:p>
             <w:pPr>
               <w:widowControl w:val="0"/>
-              <w:spacing w:before="0" w:line="240" w:lineRule="auto"/>
-              <w:jc w:val="left"/>
-            </w:pPr>
-            <w:r>
-              <w:t>Patron requests to register for payroll deduction, or Patron says yes when COS asks if he wants to register.</w:t>
+              <w:pBdr>
+                <w:top w:val="nil"/>
+                <w:left w:val="nil"/>
+                <w:bottom w:val="nil"/>
+                <w:right w:val="nil"/>
+                <w:between w:val="nil"/>
+              </w:pBdr>
+              <w:spacing w:before="0" w:line="240" w:lineRule="auto"/>
+              <w:jc w:val="left"/>
+            </w:pPr>
+            <w:r>
+              <w:t>Library Employee</w:t>
+            </w:r>
+            <w:r>
+              <w:t xml:space="preserve"> wants to </w:t>
+            </w:r>
+            <w:r>
+              <w:t>process the return of a book</w:t>
+            </w:r>
+            <w:r>
+              <w:t>.</w:t>
             </w:r>
           </w:p>
         </w:tc>
@@ -2838,16 +2225,17 @@
           <w:p>
             <w:pPr>
               <w:widowControl w:val="0"/>
-              <w:spacing w:before="0" w:line="240" w:lineRule="auto"/>
-              <w:jc w:val="left"/>
-              <w:rPr>
-                <w:b/>
-              </w:rPr>
-            </w:pPr>
-            <w:r>
-              <w:rPr>
-                <w:b/>
-              </w:rPr>
+              <w:pBdr>
+                <w:top w:val="nil"/>
+                <w:left w:val="nil"/>
+                <w:bottom w:val="nil"/>
+                <w:right w:val="nil"/>
+                <w:between w:val="nil"/>
+              </w:pBdr>
+              <w:spacing w:before="0" w:line="240" w:lineRule="auto"/>
+              <w:jc w:val="left"/>
+            </w:pPr>
+            <w:r>
               <w:t>Preconditions</w:t>
             </w:r>
           </w:p>
@@ -2867,11 +2255,27 @@
           <w:p>
             <w:pPr>
               <w:widowControl w:val="0"/>
-              <w:spacing w:before="0" w:line="240" w:lineRule="auto"/>
-              <w:jc w:val="left"/>
-            </w:pPr>
-            <w:r>
-              <w:t>PRE-1. Patron is logged into COS.</w:t>
+              <w:pBdr>
+                <w:top w:val="nil"/>
+                <w:left w:val="nil"/>
+                <w:bottom w:val="nil"/>
+                <w:right w:val="nil"/>
+                <w:between w:val="nil"/>
+              </w:pBdr>
+              <w:spacing w:before="0" w:line="240" w:lineRule="auto"/>
+              <w:jc w:val="left"/>
+            </w:pPr>
+            <w:r>
+              <w:t xml:space="preserve">PRE-1. </w:t>
+            </w:r>
+            <w:r>
+              <w:t>Library Employee</w:t>
+            </w:r>
+            <w:r>
+              <w:t xml:space="preserve"> </w:t>
+            </w:r>
+            <w:r>
+              <w:t>is authenticated.</w:t>
             </w:r>
           </w:p>
         </w:tc>
@@ -2894,20 +2298,20 @@
           <w:p>
             <w:pPr>
               <w:widowControl w:val="0"/>
-              <w:spacing w:before="0" w:line="240" w:lineRule="auto"/>
-              <w:jc w:val="left"/>
-              <w:rPr>
-                <w:b/>
-              </w:rPr>
-            </w:pPr>
-            <w:proofErr w:type="spellStart"/>
-            <w:r>
-              <w:rPr>
-                <w:b/>
-              </w:rPr>
-              <w:t>Postconditions</w:t>
-            </w:r>
-            <w:proofErr w:type="spellEnd"/>
+              <w:pBdr>
+                <w:top w:val="nil"/>
+                <w:left w:val="nil"/>
+                <w:bottom w:val="nil"/>
+                <w:right w:val="nil"/>
+                <w:between w:val="nil"/>
+              </w:pBdr>
+              <w:spacing w:before="0" w:line="240" w:lineRule="auto"/>
+              <w:jc w:val="left"/>
+            </w:pPr>
+            <w:r>
+              <w:lastRenderedPageBreak/>
+              <w:t>Post conditions</w:t>
+            </w:r>
           </w:p>
         </w:tc>
         <w:tc>
@@ -2925,11 +2329,62 @@
           <w:p>
             <w:pPr>
               <w:widowControl w:val="0"/>
-              <w:spacing w:before="0" w:line="240" w:lineRule="auto"/>
-              <w:jc w:val="left"/>
-            </w:pPr>
-            <w:r>
-              <w:t>POST-1. Patron is registered for payroll deduction.</w:t>
+              <w:pBdr>
+                <w:top w:val="nil"/>
+                <w:left w:val="nil"/>
+                <w:bottom w:val="nil"/>
+                <w:right w:val="nil"/>
+                <w:between w:val="nil"/>
+              </w:pBdr>
+              <w:spacing w:before="0" w:line="240" w:lineRule="auto"/>
+              <w:jc w:val="left"/>
+            </w:pPr>
+            <w:r>
+              <w:t xml:space="preserve">POST-1. </w:t>
+            </w:r>
+            <w:r>
+              <w:t xml:space="preserve">The returned copy of the </w:t>
+            </w:r>
+            <w:r>
+              <w:t xml:space="preserve">book </w:t>
+            </w:r>
+            <w:r>
+              <w:t>added</w:t>
+            </w:r>
+            <w:r>
+              <w:t xml:space="preserve"> </w:t>
+            </w:r>
+            <w:r>
+              <w:t>to</w:t>
+            </w:r>
+            <w:r>
+              <w:t xml:space="preserve"> available books list.</w:t>
+            </w:r>
+          </w:p>
+          <w:p>
+            <w:pPr>
+              <w:widowControl w:val="0"/>
+              <w:pBdr>
+                <w:top w:val="nil"/>
+                <w:left w:val="nil"/>
+                <w:bottom w:val="nil"/>
+                <w:right w:val="nil"/>
+                <w:between w:val="nil"/>
+              </w:pBdr>
+              <w:spacing w:before="0" w:line="240" w:lineRule="auto"/>
+              <w:jc w:val="left"/>
+            </w:pPr>
+            <w:r>
+              <w:t xml:space="preserve">POST-2. The copy of the book </w:t>
+            </w:r>
+            <w:r>
+              <w:t>removed from</w:t>
+            </w:r>
+            <w:r>
+              <w:t xml:space="preserve"> the subscriber’s active lends list.</w:t>
+            </w:r>
+            <w:r>
+              <w:t xml:space="preserve"> </w:t>
             </w:r>
           </w:p>
         </w:tc>
@@ -2952,6 +2407,48 @@
           <w:p>
             <w:pPr>
               <w:widowControl w:val="0"/>
+              <w:pBdr>
+                <w:top w:val="nil"/>
+                <w:left w:val="nil"/>
+                <w:bottom w:val="nil"/>
+                <w:right w:val="nil"/>
+                <w:between w:val="nil"/>
+              </w:pBdr>
+              <w:spacing w:before="0" w:line="240" w:lineRule="auto"/>
+              <w:jc w:val="left"/>
+            </w:pPr>
+            <w:r>
+              <w:t>Normal flow</w:t>
+            </w:r>
+          </w:p>
+        </w:tc>
+        <w:tc>
+          <w:tcPr>
+            <w:tcW w:w="7020" w:type="dxa"/>
+            <w:gridSpan w:val="3"/>
+            <w:shd w:val="clear" w:color="auto" w:fill="auto"/>
+            <w:tcMar>
+              <w:top w:w="100" w:type="dxa"/>
+              <w:left w:w="100" w:type="dxa"/>
+              <w:bottom w:w="100" w:type="dxa"/>
+              <w:right w:w="100" w:type="dxa"/>
+            </w:tcMar>
+          </w:tcPr>
+          <w:p>
+            <w:pPr>
+              <w:pStyle w:val="ListParagraph"/>
+              <w:widowControl w:val="0"/>
+              <w:numPr>
+                <w:ilvl w:val="0"/>
+                <w:numId w:val="8"/>
+              </w:numPr>
+              <w:pBdr>
+                <w:top w:val="nil"/>
+                <w:left w:val="nil"/>
+                <w:bottom w:val="nil"/>
+                <w:right w:val="nil"/>
+                <w:between w:val="nil"/>
+              </w:pBdr>
               <w:spacing w:before="0" w:line="240" w:lineRule="auto"/>
               <w:jc w:val="left"/>
               <w:rPr>
@@ -2962,133 +2459,140 @@
               <w:rPr>
                 <w:b/>
               </w:rPr>
-              <w:t>Normal flow</w:t>
-            </w:r>
-          </w:p>
-        </w:tc>
-        <w:tc>
-          <w:tcPr>
-            <w:tcW w:w="7020" w:type="dxa"/>
-            <w:gridSpan w:val="3"/>
-            <w:shd w:val="clear" w:color="auto" w:fill="auto"/>
-            <w:tcMar>
-              <w:top w:w="100" w:type="dxa"/>
-              <w:left w:w="100" w:type="dxa"/>
-              <w:bottom w:w="100" w:type="dxa"/>
-              <w:right w:w="100" w:type="dxa"/>
-            </w:tcMar>
-          </w:tcPr>
-          <w:p>
-            <w:pPr>
-              <w:widowControl w:val="0"/>
-              <w:spacing w:before="0" w:line="240" w:lineRule="auto"/>
-              <w:jc w:val="left"/>
+              <w:t>Return</w:t>
+            </w:r>
+            <w:r>
               <w:rPr>
                 <w:b/>
               </w:rPr>
-            </w:pPr>
-            <w:r>
-              <w:rPr>
-                <w:b/>
-              </w:rPr>
-              <w:t>5.0 Register for Payroll Deduction</w:t>
-            </w:r>
-          </w:p>
-          <w:p>
-            <w:pPr>
-              <w:widowControl w:val="0"/>
-              <w:spacing w:before="0" w:line="240" w:lineRule="auto"/>
-              <w:jc w:val="left"/>
-            </w:pPr>
-          </w:p>
-          <w:p>
-            <w:pPr>
+              <w:t xml:space="preserve"> a book</w:t>
+            </w:r>
+          </w:p>
+          <w:p>
+            <w:pPr>
+              <w:pStyle w:val="ListParagraph"/>
               <w:widowControl w:val="0"/>
               <w:numPr>
                 <w:ilvl w:val="0"/>
-                <w:numId w:val="3"/>
+                <w:numId w:val="14"/>
               </w:numPr>
-              <w:spacing w:before="0" w:line="240" w:lineRule="auto"/>
-              <w:jc w:val="left"/>
-            </w:pPr>
-            <w:r>
-              <w:t>COS asks Payroll System if Patron is eligible to register for payroll deduction.</w:t>
-            </w:r>
-          </w:p>
-          <w:p>
-            <w:pPr>
+              <w:pBdr>
+                <w:top w:val="nil"/>
+                <w:left w:val="nil"/>
+                <w:bottom w:val="nil"/>
+                <w:right w:val="nil"/>
+                <w:between w:val="nil"/>
+              </w:pBdr>
+              <w:spacing w:before="0" w:line="240" w:lineRule="auto"/>
+              <w:jc w:val="left"/>
+            </w:pPr>
+            <w:r>
+              <w:t>Library Employee</w:t>
+            </w:r>
+            <w:r>
+              <w:t xml:space="preserve"> types in book id.</w:t>
+            </w:r>
+          </w:p>
+          <w:p>
+            <w:pPr>
+              <w:pStyle w:val="ListParagraph"/>
               <w:widowControl w:val="0"/>
               <w:numPr>
                 <w:ilvl w:val="0"/>
-                <w:numId w:val="3"/>
+                <w:numId w:val="14"/>
               </w:numPr>
-              <w:spacing w:before="0" w:line="240" w:lineRule="auto"/>
-              <w:jc w:val="left"/>
-            </w:pPr>
-            <w:r>
-              <w:t>Payroll System confirms that Patron is eligible to register for payroll de</w:t>
-            </w:r>
-            <w:r>
-              <w:t>duction.</w:t>
-            </w:r>
-          </w:p>
-          <w:p>
-            <w:pPr>
+              <w:pBdr>
+                <w:top w:val="nil"/>
+                <w:left w:val="nil"/>
+                <w:bottom w:val="nil"/>
+                <w:right w:val="nil"/>
+                <w:between w:val="nil"/>
+              </w:pBdr>
+              <w:spacing w:before="0" w:line="240" w:lineRule="auto"/>
+              <w:jc w:val="left"/>
+            </w:pPr>
+            <w:r>
+              <w:t xml:space="preserve">Terminal displays the </w:t>
+            </w:r>
+            <w:r>
+              <w:t>return date of the</w:t>
+            </w:r>
+            <w:r>
+              <w:t xml:space="preserve"> book</w:t>
+            </w:r>
+            <w:r>
+              <w:t>.</w:t>
+            </w:r>
+          </w:p>
+          <w:p>
+            <w:pPr>
+              <w:pStyle w:val="ListParagraph"/>
               <w:widowControl w:val="0"/>
               <w:numPr>
                 <w:ilvl w:val="0"/>
-                <w:numId w:val="3"/>
+                <w:numId w:val="14"/>
               </w:numPr>
-              <w:spacing w:before="0" w:line="240" w:lineRule="auto"/>
-              <w:jc w:val="left"/>
-            </w:pPr>
-            <w:r>
-              <w:t>COS asks Patron to confirm his desire to register for payroll deduction.</w:t>
-            </w:r>
-          </w:p>
-          <w:p>
-            <w:pPr>
+              <w:pBdr>
+                <w:top w:val="nil"/>
+                <w:left w:val="nil"/>
+                <w:bottom w:val="nil"/>
+                <w:right w:val="nil"/>
+                <w:between w:val="nil"/>
+              </w:pBdr>
+              <w:spacing w:before="0" w:line="240" w:lineRule="auto"/>
+              <w:jc w:val="left"/>
+            </w:pPr>
+            <w:r>
+              <w:t>Library Employee</w:t>
+            </w:r>
+            <w:r>
+              <w:t xml:space="preserve"> </w:t>
+            </w:r>
+            <w:r>
+              <w:t xml:space="preserve">confirms </w:t>
+            </w:r>
+            <w:r>
+              <w:t>return</w:t>
+            </w:r>
+            <w:r>
+              <w:t xml:space="preserve"> (continue normal flow) or </w:t>
+            </w:r>
+            <w:r>
+              <w:t>applies late return penalty</w:t>
+            </w:r>
+            <w:r>
+              <w:t xml:space="preserve"> (</w:t>
+            </w:r>
+            <w:r>
+              <w:t>go to UC-4</w:t>
+            </w:r>
+            <w:r>
+              <w:t>).</w:t>
+            </w:r>
+          </w:p>
+          <w:p>
+            <w:pPr>
+              <w:pStyle w:val="ListParagraph"/>
               <w:widowControl w:val="0"/>
               <w:numPr>
                 <w:ilvl w:val="0"/>
-                <w:numId w:val="3"/>
+                <w:numId w:val="14"/>
               </w:numPr>
-              <w:spacing w:before="0" w:line="240" w:lineRule="auto"/>
-              <w:jc w:val="left"/>
-            </w:pPr>
-            <w:r>
-              <w:t>If so, COS asks Payroll System to establish payroll deduction for Patron.</w:t>
-            </w:r>
-          </w:p>
-          <w:p>
-            <w:pPr>
-              <w:widowControl w:val="0"/>
-              <w:numPr>
-                <w:ilvl w:val="0"/>
-                <w:numId w:val="3"/>
-              </w:numPr>
-              <w:spacing w:before="0" w:line="240" w:lineRule="auto"/>
-              <w:jc w:val="left"/>
-            </w:pPr>
-            <w:r>
-              <w:t>Payroll System confirms that payroll deduction is established.</w:t>
-            </w:r>
-          </w:p>
-          <w:p>
-            <w:pPr>
-              <w:widowControl w:val="0"/>
-              <w:numPr>
-                <w:ilvl w:val="0"/>
-                <w:numId w:val="3"/>
-              </w:numPr>
-              <w:spacing w:before="0" w:line="240" w:lineRule="auto"/>
-              <w:jc w:val="left"/>
-            </w:pPr>
-            <w:r>
-              <w:t>COS informs Patron that payroll deduc</w:t>
-            </w:r>
-            <w:r>
-              <w:t>tion is established.</w:t>
+              <w:pBdr>
+                <w:top w:val="nil"/>
+                <w:left w:val="nil"/>
+                <w:bottom w:val="nil"/>
+                <w:right w:val="nil"/>
+                <w:between w:val="nil"/>
+              </w:pBdr>
+              <w:spacing w:before="0" w:line="240" w:lineRule="auto"/>
+              <w:jc w:val="left"/>
+            </w:pPr>
+            <w:r>
+              <w:t>Terminate the use case or restart the use case</w:t>
+            </w:r>
+            <w:r>
+              <w:t>.</w:t>
             </w:r>
           </w:p>
         </w:tc>
@@ -3111,16 +2615,17 @@
           <w:p>
             <w:pPr>
               <w:widowControl w:val="0"/>
-              <w:spacing w:before="0" w:line="240" w:lineRule="auto"/>
-              <w:jc w:val="left"/>
-              <w:rPr>
-                <w:b/>
-              </w:rPr>
-            </w:pPr>
-            <w:r>
-              <w:rPr>
-                <w:b/>
-              </w:rPr>
+              <w:pBdr>
+                <w:top w:val="nil"/>
+                <w:left w:val="nil"/>
+                <w:bottom w:val="nil"/>
+                <w:right w:val="nil"/>
+                <w:between w:val="nil"/>
+              </w:pBdr>
+              <w:spacing w:before="0" w:line="240" w:lineRule="auto"/>
+              <w:jc w:val="left"/>
+            </w:pPr>
+            <w:r>
               <w:t>Alternative flows</w:t>
             </w:r>
           </w:p>
@@ -3140,11 +2645,18 @@
           <w:p>
             <w:pPr>
               <w:widowControl w:val="0"/>
-              <w:spacing w:before="0" w:line="240" w:lineRule="auto"/>
-              <w:jc w:val="left"/>
-            </w:pPr>
-            <w:r>
-              <w:t>None</w:t>
+              <w:pBdr>
+                <w:top w:val="nil"/>
+                <w:left w:val="nil"/>
+                <w:bottom w:val="nil"/>
+                <w:right w:val="nil"/>
+                <w:between w:val="nil"/>
+              </w:pBdr>
+              <w:spacing w:before="0" w:line="240" w:lineRule="auto"/>
+              <w:jc w:val="left"/>
+            </w:pPr>
+            <w:r>
+              <w:t>-</w:t>
             </w:r>
           </w:p>
         </w:tc>
@@ -3167,16 +2679,17 @@
           <w:p>
             <w:pPr>
               <w:widowControl w:val="0"/>
-              <w:spacing w:before="0" w:line="240" w:lineRule="auto"/>
-              <w:jc w:val="left"/>
-              <w:rPr>
-                <w:b/>
-              </w:rPr>
-            </w:pPr>
-            <w:r>
-              <w:rPr>
-                <w:b/>
-              </w:rPr>
+              <w:pBdr>
+                <w:top w:val="nil"/>
+                <w:left w:val="nil"/>
+                <w:bottom w:val="nil"/>
+                <w:right w:val="nil"/>
+                <w:between w:val="nil"/>
+              </w:pBdr>
+              <w:spacing w:before="0" w:line="240" w:lineRule="auto"/>
+              <w:jc w:val="left"/>
+            </w:pPr>
+            <w:r>
               <w:t>Exceptions</w:t>
             </w:r>
           </w:p>
@@ -3196,68 +2709,27 @@
           <w:p>
             <w:pPr>
               <w:widowControl w:val="0"/>
-              <w:spacing w:before="0" w:line="240" w:lineRule="auto"/>
-              <w:jc w:val="left"/>
-            </w:pPr>
-            <w:r>
-              <w:t>5.0</w:t>
-            </w:r>
-            <w:proofErr w:type="gramStart"/>
-            <w:r>
-              <w:t>.E1</w:t>
-            </w:r>
-            <w:proofErr w:type="gramEnd"/>
-            <w:r>
-              <w:t xml:space="preserve"> Patron is not a full time employee.</w:t>
-            </w:r>
-          </w:p>
-          <w:p>
-            <w:pPr>
-              <w:widowControl w:val="0"/>
-              <w:spacing w:before="0" w:line="240" w:lineRule="auto"/>
-              <w:jc w:val="left"/>
-            </w:pPr>
-          </w:p>
-          <w:p>
-            <w:pPr>
-              <w:widowControl w:val="0"/>
-              <w:spacing w:before="0" w:line="240" w:lineRule="auto"/>
-              <w:jc w:val="left"/>
-            </w:pPr>
-            <w:r>
-              <w:t>5.0</w:t>
-            </w:r>
-            <w:proofErr w:type="gramStart"/>
-            <w:r>
-              <w:t>.E2</w:t>
-            </w:r>
-            <w:proofErr w:type="gramEnd"/>
-            <w:r>
-              <w:t xml:space="preserve"> Patron is already enrolled for payroll deduction.</w:t>
+              <w:pBdr>
+                <w:top w:val="nil"/>
+                <w:left w:val="nil"/>
+                <w:bottom w:val="nil"/>
+                <w:right w:val="nil"/>
+                <w:between w:val="nil"/>
+              </w:pBdr>
+              <w:spacing w:before="0" w:line="240" w:lineRule="auto"/>
+              <w:jc w:val="left"/>
+            </w:pPr>
+            <w:r>
+              <w:t>-</w:t>
             </w:r>
           </w:p>
         </w:tc>
       </w:tr>
     </w:tbl>
-    <w:p>
-      <w:pPr>
-        <w:pStyle w:val="Heading2"/>
-      </w:pPr>
-      <w:bookmarkStart w:id="4" w:name="_xtbaetgb0472" w:colFirst="0" w:colLast="0"/>
-      <w:bookmarkEnd w:id="4"/>
-      <w:r>
-        <w:t>Extra credit step: Traceability</w:t>
-      </w:r>
-    </w:p>
-    <w:p>
-      <w:r>
-        <w:t>For this extra step, you will add traceability information for each use case by adding a new field to the template:</w:t>
-      </w:r>
-    </w:p>
     <w:p/>
     <w:tbl>
       <w:tblPr>
-        <w:tblStyle w:val="a2"/>
+        <w:tblStyle w:val="a"/>
         <w:tblW w:w="9360" w:type="dxa"/>
         <w:tblInd w:w="-110" w:type="dxa"/>
         <w:tblBorders>
@@ -3272,124 +2744,922 @@
         <w:tblLook w:val="0600" w:firstRow="0" w:lastRow="0" w:firstColumn="0" w:lastColumn="0" w:noHBand="1" w:noVBand="1"/>
       </w:tblPr>
       <w:tblGrid>
-        <w:gridCol w:w="2640"/>
-        <w:gridCol w:w="6720"/>
+        <w:gridCol w:w="2340"/>
+        <w:gridCol w:w="2340"/>
+        <w:gridCol w:w="2340"/>
+        <w:gridCol w:w="2340"/>
       </w:tblGrid>
       <w:tr>
-        <w:tc>
-          <w:tcPr>
-            <w:tcW w:w="2640" w:type="dxa"/>
-            <w:shd w:val="clear" w:color="auto" w:fill="auto"/>
-            <w:tcMar>
-              <w:top w:w="100" w:type="dxa"/>
-              <w:left w:w="100" w:type="dxa"/>
-              <w:bottom w:w="100" w:type="dxa"/>
-              <w:right w:w="100" w:type="dxa"/>
-            </w:tcMar>
-          </w:tcPr>
-          <w:p>
-            <w:pPr>
-              <w:widowControl w:val="0"/>
-              <w:pBdr>
-                <w:top w:val="nil"/>
-                <w:left w:val="nil"/>
-                <w:bottom w:val="nil"/>
-                <w:right w:val="nil"/>
-                <w:between w:val="nil"/>
-              </w:pBdr>
-              <w:spacing w:before="0" w:line="240" w:lineRule="auto"/>
-              <w:jc w:val="left"/>
-            </w:pPr>
-            <w:r>
-              <w:t>Method-level traces</w:t>
-            </w:r>
-          </w:p>
-        </w:tc>
-        <w:tc>
-          <w:tcPr>
-            <w:tcW w:w="6720" w:type="dxa"/>
-            <w:shd w:val="clear" w:color="auto" w:fill="auto"/>
-            <w:tcMar>
-              <w:top w:w="100" w:type="dxa"/>
-              <w:left w:w="100" w:type="dxa"/>
-              <w:bottom w:w="100" w:type="dxa"/>
-              <w:right w:w="100" w:type="dxa"/>
-            </w:tcMar>
-          </w:tcPr>
-          <w:p>
-            <w:pPr>
-              <w:widowControl w:val="0"/>
-              <w:pBdr>
-                <w:top w:val="nil"/>
-                <w:left w:val="nil"/>
-                <w:bottom w:val="nil"/>
-                <w:right w:val="nil"/>
-                <w:between w:val="nil"/>
-              </w:pBdr>
-              <w:spacing w:before="0" w:line="240" w:lineRule="auto"/>
-              <w:jc w:val="left"/>
-            </w:pPr>
-            <w:r>
-              <w:t>&lt;</w:t>
-            </w:r>
-            <w:proofErr w:type="spellStart"/>
-            <w:r>
-              <w:t>fully.qualified.ClassName</w:t>
-            </w:r>
-            <w:proofErr w:type="spellEnd"/>
-            <w:r>
-              <w:t>&gt;#&lt;</w:t>
-            </w:r>
-            <w:proofErr w:type="spellStart"/>
-            <w:r>
-              <w:t>methodName</w:t>
-            </w:r>
-            <w:proofErr w:type="spellEnd"/>
-            <w:r>
-              <w:t>&gt;</w:t>
-            </w:r>
-          </w:p>
-          <w:p>
-            <w:pPr>
-              <w:widowControl w:val="0"/>
-              <w:pBdr>
-                <w:top w:val="nil"/>
-                <w:left w:val="nil"/>
-                <w:bottom w:val="nil"/>
-                <w:right w:val="nil"/>
-                <w:between w:val="nil"/>
-              </w:pBdr>
-              <w:spacing w:before="0" w:line="240" w:lineRule="auto"/>
-              <w:jc w:val="left"/>
-            </w:pPr>
-            <w:r>
-              <w:t>...</w:t>
-            </w:r>
+        <w:trPr>
+          <w:trHeight w:val="420"/>
+        </w:trPr>
+        <w:tc>
+          <w:tcPr>
+            <w:tcW w:w="2340" w:type="dxa"/>
+            <w:shd w:val="clear" w:color="auto" w:fill="auto"/>
+            <w:tcMar>
+              <w:top w:w="100" w:type="dxa"/>
+              <w:left w:w="100" w:type="dxa"/>
+              <w:bottom w:w="100" w:type="dxa"/>
+              <w:right w:w="100" w:type="dxa"/>
+            </w:tcMar>
+          </w:tcPr>
+          <w:p>
+            <w:pPr>
+              <w:widowControl w:val="0"/>
+              <w:spacing w:before="0" w:line="240" w:lineRule="auto"/>
+              <w:jc w:val="left"/>
+            </w:pPr>
+            <w:r>
+              <w:t>ID and name</w:t>
+            </w:r>
+          </w:p>
+        </w:tc>
+        <w:tc>
+          <w:tcPr>
+            <w:tcW w:w="7020" w:type="dxa"/>
+            <w:gridSpan w:val="3"/>
+            <w:shd w:val="clear" w:color="auto" w:fill="auto"/>
+            <w:tcMar>
+              <w:top w:w="100" w:type="dxa"/>
+              <w:left w:w="100" w:type="dxa"/>
+              <w:bottom w:w="100" w:type="dxa"/>
+              <w:right w:w="100" w:type="dxa"/>
+            </w:tcMar>
+          </w:tcPr>
+          <w:p>
+            <w:pPr>
+              <w:widowControl w:val="0"/>
+              <w:pBdr>
+                <w:top w:val="nil"/>
+                <w:left w:val="nil"/>
+                <w:bottom w:val="nil"/>
+                <w:right w:val="nil"/>
+                <w:between w:val="nil"/>
+              </w:pBdr>
+              <w:spacing w:before="0" w:line="240" w:lineRule="auto"/>
+              <w:jc w:val="left"/>
+            </w:pPr>
+            <w:r>
+              <w:t>UC-</w:t>
+            </w:r>
+            <w:r>
+              <w:t>4</w:t>
+            </w:r>
+            <w:r>
+              <w:t xml:space="preserve"> </w:t>
+            </w:r>
+            <w:r>
+              <w:t>Apply Late return Penalty</w:t>
+            </w:r>
+          </w:p>
+        </w:tc>
+      </w:tr>
+      <w:tr>
+        <w:tc>
+          <w:tcPr>
+            <w:tcW w:w="2340" w:type="dxa"/>
+            <w:shd w:val="clear" w:color="auto" w:fill="auto"/>
+            <w:tcMar>
+              <w:top w:w="100" w:type="dxa"/>
+              <w:left w:w="100" w:type="dxa"/>
+              <w:bottom w:w="100" w:type="dxa"/>
+              <w:right w:w="100" w:type="dxa"/>
+            </w:tcMar>
+          </w:tcPr>
+          <w:p>
+            <w:pPr>
+              <w:widowControl w:val="0"/>
+              <w:pBdr>
+                <w:top w:val="nil"/>
+                <w:left w:val="nil"/>
+                <w:bottom w:val="nil"/>
+                <w:right w:val="nil"/>
+                <w:between w:val="nil"/>
+              </w:pBdr>
+              <w:spacing w:before="0" w:line="240" w:lineRule="auto"/>
+              <w:jc w:val="left"/>
+            </w:pPr>
+            <w:r>
+              <w:t>Primary actor</w:t>
+            </w:r>
+          </w:p>
+        </w:tc>
+        <w:tc>
+          <w:tcPr>
+            <w:tcW w:w="2340" w:type="dxa"/>
+            <w:shd w:val="clear" w:color="auto" w:fill="auto"/>
+            <w:tcMar>
+              <w:top w:w="100" w:type="dxa"/>
+              <w:left w:w="100" w:type="dxa"/>
+              <w:bottom w:w="100" w:type="dxa"/>
+              <w:right w:w="100" w:type="dxa"/>
+            </w:tcMar>
+          </w:tcPr>
+          <w:p>
+            <w:pPr>
+              <w:widowControl w:val="0"/>
+              <w:pBdr>
+                <w:top w:val="nil"/>
+                <w:left w:val="nil"/>
+                <w:bottom w:val="nil"/>
+                <w:right w:val="nil"/>
+                <w:between w:val="nil"/>
+              </w:pBdr>
+              <w:spacing w:before="0" w:line="240" w:lineRule="auto"/>
+              <w:jc w:val="left"/>
+            </w:pPr>
+            <w:r>
+              <w:t>Library Employee</w:t>
+            </w:r>
+          </w:p>
+        </w:tc>
+        <w:tc>
+          <w:tcPr>
+            <w:tcW w:w="2340" w:type="dxa"/>
+            <w:shd w:val="clear" w:color="auto" w:fill="auto"/>
+            <w:tcMar>
+              <w:top w:w="100" w:type="dxa"/>
+              <w:left w:w="100" w:type="dxa"/>
+              <w:bottom w:w="100" w:type="dxa"/>
+              <w:right w:w="100" w:type="dxa"/>
+            </w:tcMar>
+          </w:tcPr>
+          <w:p>
+            <w:pPr>
+              <w:widowControl w:val="0"/>
+              <w:pBdr>
+                <w:top w:val="nil"/>
+                <w:left w:val="nil"/>
+                <w:bottom w:val="nil"/>
+                <w:right w:val="nil"/>
+                <w:between w:val="nil"/>
+              </w:pBdr>
+              <w:spacing w:before="0" w:line="240" w:lineRule="auto"/>
+              <w:jc w:val="left"/>
+            </w:pPr>
+            <w:r>
+              <w:t>Secondary actors</w:t>
+            </w:r>
+          </w:p>
+        </w:tc>
+        <w:tc>
+          <w:tcPr>
+            <w:tcW w:w="2340" w:type="dxa"/>
+            <w:shd w:val="clear" w:color="auto" w:fill="auto"/>
+            <w:tcMar>
+              <w:top w:w="100" w:type="dxa"/>
+              <w:left w:w="100" w:type="dxa"/>
+              <w:bottom w:w="100" w:type="dxa"/>
+              <w:right w:w="100" w:type="dxa"/>
+            </w:tcMar>
+          </w:tcPr>
+          <w:p>
+            <w:pPr>
+              <w:widowControl w:val="0"/>
+              <w:pBdr>
+                <w:top w:val="nil"/>
+                <w:left w:val="nil"/>
+                <w:bottom w:val="nil"/>
+                <w:right w:val="nil"/>
+                <w:between w:val="nil"/>
+              </w:pBdr>
+              <w:spacing w:before="0" w:line="240" w:lineRule="auto"/>
+              <w:jc w:val="left"/>
+            </w:pPr>
+          </w:p>
+        </w:tc>
+      </w:tr>
+      <w:tr>
+        <w:trPr>
+          <w:trHeight w:val="420"/>
+        </w:trPr>
+        <w:tc>
+          <w:tcPr>
+            <w:tcW w:w="2340" w:type="dxa"/>
+            <w:shd w:val="clear" w:color="auto" w:fill="auto"/>
+            <w:tcMar>
+              <w:top w:w="100" w:type="dxa"/>
+              <w:left w:w="100" w:type="dxa"/>
+              <w:bottom w:w="100" w:type="dxa"/>
+              <w:right w:w="100" w:type="dxa"/>
+            </w:tcMar>
+          </w:tcPr>
+          <w:p>
+            <w:pPr>
+              <w:widowControl w:val="0"/>
+              <w:pBdr>
+                <w:top w:val="nil"/>
+                <w:left w:val="nil"/>
+                <w:bottom w:val="nil"/>
+                <w:right w:val="nil"/>
+                <w:between w:val="nil"/>
+              </w:pBdr>
+              <w:spacing w:before="0" w:line="240" w:lineRule="auto"/>
+              <w:jc w:val="left"/>
+            </w:pPr>
+            <w:r>
+              <w:t>Description</w:t>
+            </w:r>
+          </w:p>
+        </w:tc>
+        <w:tc>
+          <w:tcPr>
+            <w:tcW w:w="7020" w:type="dxa"/>
+            <w:gridSpan w:val="3"/>
+            <w:shd w:val="clear" w:color="auto" w:fill="auto"/>
+            <w:tcMar>
+              <w:top w:w="100" w:type="dxa"/>
+              <w:left w:w="100" w:type="dxa"/>
+              <w:bottom w:w="100" w:type="dxa"/>
+              <w:right w:w="100" w:type="dxa"/>
+            </w:tcMar>
+          </w:tcPr>
+          <w:p>
+            <w:pPr>
+              <w:widowControl w:val="0"/>
+              <w:pBdr>
+                <w:top w:val="nil"/>
+                <w:left w:val="nil"/>
+                <w:bottom w:val="nil"/>
+                <w:right w:val="nil"/>
+                <w:between w:val="nil"/>
+              </w:pBdr>
+              <w:spacing w:before="0" w:line="240" w:lineRule="auto"/>
+              <w:jc w:val="left"/>
+            </w:pPr>
+            <w:r>
+              <w:t>At return the current date is past the return date of the lent book. The library employee</w:t>
+            </w:r>
+            <w:r>
+              <w:t xml:space="preserve"> </w:t>
+            </w:r>
+            <w:r>
+              <w:t xml:space="preserve">records late return </w:t>
+            </w:r>
+            <w:r>
+              <w:t>and</w:t>
+            </w:r>
+            <w:r>
+              <w:t>/or</w:t>
+            </w:r>
+            <w:r>
+              <w:t xml:space="preserve"> applies a penalty to the lende</w:t>
+            </w:r>
+            <w:r>
+              <w:t>e</w:t>
+            </w:r>
+            <w:r>
+              <w:t>.</w:t>
+            </w:r>
+          </w:p>
+        </w:tc>
+      </w:tr>
+      <w:tr>
+        <w:trPr>
+          <w:trHeight w:val="420"/>
+        </w:trPr>
+        <w:tc>
+          <w:tcPr>
+            <w:tcW w:w="2340" w:type="dxa"/>
+            <w:shd w:val="clear" w:color="auto" w:fill="auto"/>
+            <w:tcMar>
+              <w:top w:w="100" w:type="dxa"/>
+              <w:left w:w="100" w:type="dxa"/>
+              <w:bottom w:w="100" w:type="dxa"/>
+              <w:right w:w="100" w:type="dxa"/>
+            </w:tcMar>
+          </w:tcPr>
+          <w:p>
+            <w:pPr>
+              <w:widowControl w:val="0"/>
+              <w:pBdr>
+                <w:top w:val="nil"/>
+                <w:left w:val="nil"/>
+                <w:bottom w:val="nil"/>
+                <w:right w:val="nil"/>
+                <w:between w:val="nil"/>
+              </w:pBdr>
+              <w:spacing w:before="0" w:line="240" w:lineRule="auto"/>
+              <w:jc w:val="left"/>
+            </w:pPr>
+            <w:r>
+              <w:t>Trigger</w:t>
+            </w:r>
+          </w:p>
+        </w:tc>
+        <w:tc>
+          <w:tcPr>
+            <w:tcW w:w="7020" w:type="dxa"/>
+            <w:gridSpan w:val="3"/>
+            <w:shd w:val="clear" w:color="auto" w:fill="auto"/>
+            <w:tcMar>
+              <w:top w:w="100" w:type="dxa"/>
+              <w:left w:w="100" w:type="dxa"/>
+              <w:bottom w:w="100" w:type="dxa"/>
+              <w:right w:w="100" w:type="dxa"/>
+            </w:tcMar>
+          </w:tcPr>
+          <w:p>
+            <w:pPr>
+              <w:widowControl w:val="0"/>
+              <w:pBdr>
+                <w:top w:val="nil"/>
+                <w:left w:val="nil"/>
+                <w:bottom w:val="nil"/>
+                <w:right w:val="nil"/>
+                <w:between w:val="nil"/>
+              </w:pBdr>
+              <w:spacing w:before="0" w:line="240" w:lineRule="auto"/>
+              <w:jc w:val="left"/>
+            </w:pPr>
+            <w:r>
+              <w:t>Library Employee</w:t>
+            </w:r>
+            <w:r>
+              <w:t xml:space="preserve"> wants to </w:t>
+            </w:r>
+            <w:r>
+              <w:t>apply</w:t>
+            </w:r>
+            <w:r>
+              <w:t xml:space="preserve"> a penalty to the lendee</w:t>
+            </w:r>
+            <w:r>
+              <w:t xml:space="preserve"> of a book.</w:t>
+            </w:r>
+          </w:p>
+        </w:tc>
+      </w:tr>
+      <w:tr>
+        <w:trPr>
+          <w:trHeight w:val="420"/>
+        </w:trPr>
+        <w:tc>
+          <w:tcPr>
+            <w:tcW w:w="2340" w:type="dxa"/>
+            <w:shd w:val="clear" w:color="auto" w:fill="auto"/>
+            <w:tcMar>
+              <w:top w:w="100" w:type="dxa"/>
+              <w:left w:w="100" w:type="dxa"/>
+              <w:bottom w:w="100" w:type="dxa"/>
+              <w:right w:w="100" w:type="dxa"/>
+            </w:tcMar>
+          </w:tcPr>
+          <w:p>
+            <w:pPr>
+              <w:widowControl w:val="0"/>
+              <w:pBdr>
+                <w:top w:val="nil"/>
+                <w:left w:val="nil"/>
+                <w:bottom w:val="nil"/>
+                <w:right w:val="nil"/>
+                <w:between w:val="nil"/>
+              </w:pBdr>
+              <w:spacing w:before="0" w:line="240" w:lineRule="auto"/>
+              <w:jc w:val="left"/>
+            </w:pPr>
+            <w:r>
+              <w:t>Preconditions</w:t>
+            </w:r>
+          </w:p>
+        </w:tc>
+        <w:tc>
+          <w:tcPr>
+            <w:tcW w:w="7020" w:type="dxa"/>
+            <w:gridSpan w:val="3"/>
+            <w:shd w:val="clear" w:color="auto" w:fill="auto"/>
+            <w:tcMar>
+              <w:top w:w="100" w:type="dxa"/>
+              <w:left w:w="100" w:type="dxa"/>
+              <w:bottom w:w="100" w:type="dxa"/>
+              <w:right w:w="100" w:type="dxa"/>
+            </w:tcMar>
+          </w:tcPr>
+          <w:p>
+            <w:pPr>
+              <w:widowControl w:val="0"/>
+              <w:pBdr>
+                <w:top w:val="nil"/>
+                <w:left w:val="nil"/>
+                <w:bottom w:val="nil"/>
+                <w:right w:val="nil"/>
+                <w:between w:val="nil"/>
+              </w:pBdr>
+              <w:spacing w:before="0" w:line="240" w:lineRule="auto"/>
+              <w:jc w:val="left"/>
+            </w:pPr>
+            <w:r>
+              <w:t xml:space="preserve">PRE-1. </w:t>
+            </w:r>
+            <w:r>
+              <w:t>Library Employee</w:t>
+            </w:r>
+            <w:r>
+              <w:t xml:space="preserve"> is authenticated.</w:t>
+            </w:r>
+          </w:p>
+          <w:p>
+            <w:pPr>
+              <w:widowControl w:val="0"/>
+              <w:pBdr>
+                <w:top w:val="nil"/>
+                <w:left w:val="nil"/>
+                <w:bottom w:val="nil"/>
+                <w:right w:val="nil"/>
+                <w:between w:val="nil"/>
+              </w:pBdr>
+              <w:spacing w:before="0" w:line="240" w:lineRule="auto"/>
+              <w:jc w:val="left"/>
+            </w:pPr>
+            <w:r>
+              <w:t>PRE-2. Current date past return date.</w:t>
+            </w:r>
+          </w:p>
+          <w:p>
+            <w:pPr>
+              <w:widowControl w:val="0"/>
+              <w:pBdr>
+                <w:top w:val="nil"/>
+                <w:left w:val="nil"/>
+                <w:bottom w:val="nil"/>
+                <w:right w:val="nil"/>
+                <w:between w:val="nil"/>
+              </w:pBdr>
+              <w:spacing w:before="0" w:line="240" w:lineRule="auto"/>
+              <w:jc w:val="left"/>
+            </w:pPr>
+            <w:r>
+              <w:t>PRE-3. “Apply penalty” selected from UC-3</w:t>
+            </w:r>
+          </w:p>
+        </w:tc>
+      </w:tr>
+      <w:tr>
+        <w:trPr>
+          <w:trHeight w:val="420"/>
+        </w:trPr>
+        <w:tc>
+          <w:tcPr>
+            <w:tcW w:w="2340" w:type="dxa"/>
+            <w:shd w:val="clear" w:color="auto" w:fill="auto"/>
+            <w:tcMar>
+              <w:top w:w="100" w:type="dxa"/>
+              <w:left w:w="100" w:type="dxa"/>
+              <w:bottom w:w="100" w:type="dxa"/>
+              <w:right w:w="100" w:type="dxa"/>
+            </w:tcMar>
+          </w:tcPr>
+          <w:p>
+            <w:pPr>
+              <w:widowControl w:val="0"/>
+              <w:pBdr>
+                <w:top w:val="nil"/>
+                <w:left w:val="nil"/>
+                <w:bottom w:val="nil"/>
+                <w:right w:val="nil"/>
+                <w:between w:val="nil"/>
+              </w:pBdr>
+              <w:spacing w:before="0" w:line="240" w:lineRule="auto"/>
+              <w:jc w:val="left"/>
+            </w:pPr>
+            <w:r>
+              <w:t>Post conditions</w:t>
+            </w:r>
+          </w:p>
+        </w:tc>
+        <w:tc>
+          <w:tcPr>
+            <w:tcW w:w="7020" w:type="dxa"/>
+            <w:gridSpan w:val="3"/>
+            <w:shd w:val="clear" w:color="auto" w:fill="auto"/>
+            <w:tcMar>
+              <w:top w:w="100" w:type="dxa"/>
+              <w:left w:w="100" w:type="dxa"/>
+              <w:bottom w:w="100" w:type="dxa"/>
+              <w:right w:w="100" w:type="dxa"/>
+            </w:tcMar>
+          </w:tcPr>
+          <w:p>
+            <w:pPr>
+              <w:widowControl w:val="0"/>
+              <w:pBdr>
+                <w:top w:val="nil"/>
+                <w:left w:val="nil"/>
+                <w:bottom w:val="nil"/>
+                <w:right w:val="nil"/>
+                <w:between w:val="nil"/>
+              </w:pBdr>
+              <w:spacing w:before="0" w:line="240" w:lineRule="auto"/>
+              <w:jc w:val="left"/>
+            </w:pPr>
+            <w:r>
+              <w:t>-</w:t>
+            </w:r>
+            <w:r>
+              <w:t xml:space="preserve"> </w:t>
+            </w:r>
+          </w:p>
+        </w:tc>
+      </w:tr>
+      <w:tr>
+        <w:trPr>
+          <w:trHeight w:val="420"/>
+        </w:trPr>
+        <w:tc>
+          <w:tcPr>
+            <w:tcW w:w="2340" w:type="dxa"/>
+            <w:shd w:val="clear" w:color="auto" w:fill="auto"/>
+            <w:tcMar>
+              <w:top w:w="100" w:type="dxa"/>
+              <w:left w:w="100" w:type="dxa"/>
+              <w:bottom w:w="100" w:type="dxa"/>
+              <w:right w:w="100" w:type="dxa"/>
+            </w:tcMar>
+          </w:tcPr>
+          <w:p>
+            <w:pPr>
+              <w:widowControl w:val="0"/>
+              <w:pBdr>
+                <w:top w:val="nil"/>
+                <w:left w:val="nil"/>
+                <w:bottom w:val="nil"/>
+                <w:right w:val="nil"/>
+                <w:between w:val="nil"/>
+              </w:pBdr>
+              <w:spacing w:before="0" w:line="240" w:lineRule="auto"/>
+              <w:jc w:val="left"/>
+            </w:pPr>
+            <w:r>
+              <w:t>Normal flow</w:t>
+            </w:r>
+          </w:p>
+        </w:tc>
+        <w:tc>
+          <w:tcPr>
+            <w:tcW w:w="7020" w:type="dxa"/>
+            <w:gridSpan w:val="3"/>
+            <w:shd w:val="clear" w:color="auto" w:fill="auto"/>
+            <w:tcMar>
+              <w:top w:w="100" w:type="dxa"/>
+              <w:left w:w="100" w:type="dxa"/>
+              <w:bottom w:w="100" w:type="dxa"/>
+              <w:right w:w="100" w:type="dxa"/>
+            </w:tcMar>
+          </w:tcPr>
+          <w:p>
+            <w:pPr>
+              <w:pStyle w:val="ListParagraph"/>
+              <w:widowControl w:val="0"/>
+              <w:numPr>
+                <w:ilvl w:val="0"/>
+                <w:numId w:val="8"/>
+              </w:numPr>
+              <w:pBdr>
+                <w:top w:val="nil"/>
+                <w:left w:val="nil"/>
+                <w:bottom w:val="nil"/>
+                <w:right w:val="nil"/>
+                <w:between w:val="nil"/>
+              </w:pBdr>
+              <w:spacing w:before="0" w:line="240" w:lineRule="auto"/>
+              <w:jc w:val="left"/>
+              <w:rPr>
+                <w:b/>
+              </w:rPr>
+            </w:pPr>
+            <w:r>
+              <w:rPr>
+                <w:b/>
+              </w:rPr>
+              <w:t>Apply late return penalty</w:t>
+            </w:r>
+          </w:p>
+          <w:p>
+            <w:pPr>
+              <w:pStyle w:val="ListParagraph"/>
+              <w:widowControl w:val="0"/>
+              <w:numPr>
+                <w:ilvl w:val="0"/>
+                <w:numId w:val="15"/>
+              </w:numPr>
+              <w:pBdr>
+                <w:top w:val="nil"/>
+                <w:left w:val="nil"/>
+                <w:bottom w:val="nil"/>
+                <w:right w:val="nil"/>
+                <w:between w:val="nil"/>
+              </w:pBdr>
+              <w:spacing w:before="0" w:line="240" w:lineRule="auto"/>
+              <w:jc w:val="left"/>
+            </w:pPr>
+            <w:r>
+              <w:t xml:space="preserve">Terminal displays </w:t>
+            </w:r>
+            <w:r>
+              <w:t>how many days late the return is.</w:t>
+            </w:r>
+          </w:p>
+          <w:p>
+            <w:pPr>
+              <w:pStyle w:val="ListParagraph"/>
+              <w:widowControl w:val="0"/>
+              <w:numPr>
+                <w:ilvl w:val="0"/>
+                <w:numId w:val="15"/>
+              </w:numPr>
+              <w:pBdr>
+                <w:top w:val="nil"/>
+                <w:left w:val="nil"/>
+                <w:bottom w:val="nil"/>
+                <w:right w:val="nil"/>
+                <w:between w:val="nil"/>
+              </w:pBdr>
+              <w:spacing w:before="0" w:line="240" w:lineRule="auto"/>
+              <w:jc w:val="left"/>
+            </w:pPr>
+            <w:r>
+              <w:t>Terminal displays whether the lender has had any late returns recently.</w:t>
+            </w:r>
+          </w:p>
+          <w:p>
+            <w:pPr>
+              <w:pStyle w:val="ListParagraph"/>
+              <w:widowControl w:val="0"/>
+              <w:numPr>
+                <w:ilvl w:val="0"/>
+                <w:numId w:val="15"/>
+              </w:numPr>
+              <w:pBdr>
+                <w:top w:val="nil"/>
+                <w:left w:val="nil"/>
+                <w:bottom w:val="nil"/>
+                <w:right w:val="nil"/>
+                <w:between w:val="nil"/>
+              </w:pBdr>
+              <w:spacing w:before="0" w:line="240" w:lineRule="auto"/>
+              <w:jc w:val="left"/>
+            </w:pPr>
+            <w:r>
+              <w:t xml:space="preserve">Library employee selects penalty to apply (continue normal flow) or does not apply penalty (see </w:t>
+            </w:r>
+            <w:r>
+              <w:rPr>
+                <w:b/>
+              </w:rPr>
+              <w:t>2.1</w:t>
+            </w:r>
+            <w:r>
+              <w:t xml:space="preserve">) </w:t>
+            </w:r>
+          </w:p>
+          <w:p>
+            <w:pPr>
+              <w:pStyle w:val="ListParagraph"/>
+              <w:widowControl w:val="0"/>
+              <w:numPr>
+                <w:ilvl w:val="0"/>
+                <w:numId w:val="15"/>
+              </w:numPr>
+              <w:pBdr>
+                <w:top w:val="nil"/>
+                <w:left w:val="nil"/>
+                <w:bottom w:val="nil"/>
+                <w:right w:val="nil"/>
+                <w:between w:val="nil"/>
+              </w:pBdr>
+              <w:spacing w:before="0" w:line="240" w:lineRule="auto"/>
+              <w:jc w:val="left"/>
+            </w:pPr>
+            <w:r>
+              <w:t>Terminal generates penalty receipt.</w:t>
+            </w:r>
+          </w:p>
+          <w:p>
+            <w:pPr>
+              <w:pStyle w:val="ListParagraph"/>
+              <w:widowControl w:val="0"/>
+              <w:numPr>
+                <w:ilvl w:val="0"/>
+                <w:numId w:val="15"/>
+              </w:numPr>
+              <w:pBdr>
+                <w:top w:val="nil"/>
+                <w:left w:val="nil"/>
+                <w:bottom w:val="nil"/>
+                <w:right w:val="nil"/>
+                <w:between w:val="nil"/>
+              </w:pBdr>
+              <w:spacing w:before="0" w:line="240" w:lineRule="auto"/>
+              <w:jc w:val="left"/>
+            </w:pPr>
+            <w:r>
+              <w:t>Library Employee</w:t>
+            </w:r>
+            <w:r>
+              <w:t xml:space="preserve"> </w:t>
+            </w:r>
+            <w:r>
+              <w:t xml:space="preserve">adds late return to </w:t>
+            </w:r>
+            <w:r>
+              <w:t>subscriber</w:t>
+            </w:r>
+            <w:r>
+              <w:t xml:space="preserve"> history</w:t>
+            </w:r>
+            <w:r>
+              <w:t>.</w:t>
+            </w:r>
+          </w:p>
+        </w:tc>
+      </w:tr>
+      <w:tr>
+        <w:trPr>
+          <w:trHeight w:val="420"/>
+        </w:trPr>
+        <w:tc>
+          <w:tcPr>
+            <w:tcW w:w="2340" w:type="dxa"/>
+            <w:shd w:val="clear" w:color="auto" w:fill="auto"/>
+            <w:tcMar>
+              <w:top w:w="100" w:type="dxa"/>
+              <w:left w:w="100" w:type="dxa"/>
+              <w:bottom w:w="100" w:type="dxa"/>
+              <w:right w:w="100" w:type="dxa"/>
+            </w:tcMar>
+          </w:tcPr>
+          <w:p>
+            <w:pPr>
+              <w:widowControl w:val="0"/>
+              <w:pBdr>
+                <w:top w:val="nil"/>
+                <w:left w:val="nil"/>
+                <w:bottom w:val="nil"/>
+                <w:right w:val="nil"/>
+                <w:between w:val="nil"/>
+              </w:pBdr>
+              <w:spacing w:before="0" w:line="240" w:lineRule="auto"/>
+              <w:jc w:val="left"/>
+            </w:pPr>
+            <w:r>
+              <w:t>Alternative flows</w:t>
+            </w:r>
+          </w:p>
+        </w:tc>
+        <w:tc>
+          <w:tcPr>
+            <w:tcW w:w="7020" w:type="dxa"/>
+            <w:gridSpan w:val="3"/>
+            <w:shd w:val="clear" w:color="auto" w:fill="auto"/>
+            <w:tcMar>
+              <w:top w:w="100" w:type="dxa"/>
+              <w:left w:w="100" w:type="dxa"/>
+              <w:bottom w:w="100" w:type="dxa"/>
+              <w:right w:w="100" w:type="dxa"/>
+            </w:tcMar>
+          </w:tcPr>
+          <w:p>
+            <w:pPr>
+              <w:widowControl w:val="0"/>
+              <w:pBdr>
+                <w:top w:val="nil"/>
+                <w:left w:val="nil"/>
+                <w:bottom w:val="nil"/>
+                <w:right w:val="nil"/>
+                <w:between w:val="nil"/>
+              </w:pBdr>
+              <w:spacing w:before="0" w:line="240" w:lineRule="auto"/>
+              <w:jc w:val="left"/>
+              <w:rPr>
+                <w:b/>
+              </w:rPr>
+            </w:pPr>
+            <w:r>
+              <w:rPr>
+                <w:b/>
+              </w:rPr>
+              <w:t>4.1</w:t>
+            </w:r>
+          </w:p>
+          <w:p>
+            <w:pPr>
+              <w:pStyle w:val="ListParagraph"/>
+              <w:widowControl w:val="0"/>
+              <w:numPr>
+                <w:ilvl w:val="0"/>
+                <w:numId w:val="18"/>
+              </w:numPr>
+              <w:pBdr>
+                <w:top w:val="nil"/>
+                <w:left w:val="nil"/>
+                <w:bottom w:val="nil"/>
+                <w:right w:val="nil"/>
+                <w:between w:val="nil"/>
+              </w:pBdr>
+              <w:spacing w:before="0" w:line="240" w:lineRule="auto"/>
+              <w:jc w:val="left"/>
+            </w:pPr>
+            <w:r>
+              <w:t>Late return penalty is not applied.</w:t>
+            </w:r>
+          </w:p>
+          <w:p>
+            <w:pPr>
+              <w:pStyle w:val="ListParagraph"/>
+              <w:widowControl w:val="0"/>
+              <w:numPr>
+                <w:ilvl w:val="0"/>
+                <w:numId w:val="18"/>
+              </w:numPr>
+              <w:pBdr>
+                <w:top w:val="nil"/>
+                <w:left w:val="nil"/>
+                <w:bottom w:val="nil"/>
+                <w:right w:val="nil"/>
+                <w:between w:val="nil"/>
+              </w:pBdr>
+              <w:spacing w:before="0" w:line="240" w:lineRule="auto"/>
+              <w:jc w:val="left"/>
+            </w:pPr>
+            <w:r>
+              <w:t xml:space="preserve">Late return is added to </w:t>
+            </w:r>
+            <w:r>
+              <w:t xml:space="preserve">subscriber </w:t>
+            </w:r>
+            <w:r>
+              <w:t>history.</w:t>
+            </w:r>
+          </w:p>
+        </w:tc>
+      </w:tr>
+      <w:tr>
+        <w:trPr>
+          <w:trHeight w:val="420"/>
+        </w:trPr>
+        <w:tc>
+          <w:tcPr>
+            <w:tcW w:w="2340" w:type="dxa"/>
+            <w:shd w:val="clear" w:color="auto" w:fill="auto"/>
+            <w:tcMar>
+              <w:top w:w="100" w:type="dxa"/>
+              <w:left w:w="100" w:type="dxa"/>
+              <w:bottom w:w="100" w:type="dxa"/>
+              <w:right w:w="100" w:type="dxa"/>
+            </w:tcMar>
+          </w:tcPr>
+          <w:p>
+            <w:pPr>
+              <w:widowControl w:val="0"/>
+              <w:pBdr>
+                <w:top w:val="nil"/>
+                <w:left w:val="nil"/>
+                <w:bottom w:val="nil"/>
+                <w:right w:val="nil"/>
+                <w:between w:val="nil"/>
+              </w:pBdr>
+              <w:spacing w:before="0" w:line="240" w:lineRule="auto"/>
+              <w:jc w:val="left"/>
+            </w:pPr>
+            <w:r>
+              <w:t>Exceptions</w:t>
+            </w:r>
+          </w:p>
+        </w:tc>
+        <w:tc>
+          <w:tcPr>
+            <w:tcW w:w="7020" w:type="dxa"/>
+            <w:gridSpan w:val="3"/>
+            <w:shd w:val="clear" w:color="auto" w:fill="auto"/>
+            <w:tcMar>
+              <w:top w:w="100" w:type="dxa"/>
+              <w:left w:w="100" w:type="dxa"/>
+              <w:bottom w:w="100" w:type="dxa"/>
+              <w:right w:w="100" w:type="dxa"/>
+            </w:tcMar>
+          </w:tcPr>
+          <w:p>
+            <w:pPr>
+              <w:widowControl w:val="0"/>
+              <w:pBdr>
+                <w:top w:val="nil"/>
+                <w:left w:val="nil"/>
+                <w:bottom w:val="nil"/>
+                <w:right w:val="nil"/>
+                <w:between w:val="nil"/>
+              </w:pBdr>
+              <w:spacing w:before="0" w:line="240" w:lineRule="auto"/>
+              <w:jc w:val="left"/>
+            </w:pPr>
           </w:p>
         </w:tc>
       </w:tr>
     </w:tbl>
-    <w:p>
-      <w:r>
-        <w:t>Any method that implements the functionality described in the normal flow, alternative flow or exceptions should be included in this field. This means that the method that is initially executed and any methods of any classes that the work is delegated to s</w:t>
-      </w:r>
-      <w:r>
-        <w:t>hould be included.</w:t>
-      </w:r>
-    </w:p>
-    <w:p>
-      <w:r>
-        <w:t>Examples for previous use cases:</w:t>
-      </w:r>
-    </w:p>
-    <w:p>
-      <w:r>
-        <w:t>UC-1:</w:t>
-      </w:r>
-    </w:p>
+    <w:p/>
     <w:tbl>
       <w:tblPr>
-        <w:tblStyle w:val="a3"/>
+        <w:tblStyle w:val="a"/>
         <w:tblW w:w="9360" w:type="dxa"/>
         <w:tblInd w:w="-110" w:type="dxa"/>
         <w:tblBorders>
@@ -3404,191 +3674,897 @@
         <w:tblLook w:val="0600" w:firstRow="0" w:lastRow="0" w:firstColumn="0" w:lastColumn="0" w:noHBand="1" w:noVBand="1"/>
       </w:tblPr>
       <w:tblGrid>
-        <w:gridCol w:w="2640"/>
-        <w:gridCol w:w="6720"/>
+        <w:gridCol w:w="2340"/>
+        <w:gridCol w:w="2340"/>
+        <w:gridCol w:w="2340"/>
+        <w:gridCol w:w="2340"/>
       </w:tblGrid>
       <w:tr>
-        <w:tc>
-          <w:tcPr>
-            <w:tcW w:w="2640" w:type="dxa"/>
-            <w:shd w:val="clear" w:color="auto" w:fill="auto"/>
-            <w:tcMar>
-              <w:top w:w="100" w:type="dxa"/>
-              <w:left w:w="100" w:type="dxa"/>
-              <w:bottom w:w="100" w:type="dxa"/>
-              <w:right w:w="100" w:type="dxa"/>
-            </w:tcMar>
-          </w:tcPr>
-          <w:p>
-            <w:pPr>
-              <w:widowControl w:val="0"/>
-              <w:spacing w:before="0" w:line="240" w:lineRule="auto"/>
-              <w:jc w:val="left"/>
-            </w:pPr>
-            <w:r>
-              <w:t>Method-level traces</w:t>
-            </w:r>
-          </w:p>
-        </w:tc>
-        <w:tc>
-          <w:tcPr>
-            <w:tcW w:w="6720" w:type="dxa"/>
-            <w:shd w:val="clear" w:color="auto" w:fill="auto"/>
-            <w:tcMar>
-              <w:top w:w="100" w:type="dxa"/>
-              <w:left w:w="100" w:type="dxa"/>
-              <w:bottom w:w="100" w:type="dxa"/>
-              <w:right w:w="100" w:type="dxa"/>
-            </w:tcMar>
-          </w:tcPr>
-          <w:p>
-            <w:pPr>
-              <w:widowControl w:val="0"/>
-              <w:spacing w:before="0" w:line="240" w:lineRule="auto"/>
-              <w:jc w:val="left"/>
-            </w:pPr>
-            <w:proofErr w:type="spellStart"/>
-            <w:r>
-              <w:t>my.company.ordering.MenuWidget#dateClicked</w:t>
-            </w:r>
-            <w:proofErr w:type="spellEnd"/>
-          </w:p>
-          <w:p>
-            <w:pPr>
-              <w:widowControl w:val="0"/>
-              <w:spacing w:before="0" w:line="240" w:lineRule="auto"/>
-              <w:jc w:val="left"/>
-            </w:pPr>
-            <w:proofErr w:type="spellStart"/>
-            <w:r>
-              <w:t>my.company.ordering.MenuWidget#completeOrder</w:t>
-            </w:r>
-            <w:proofErr w:type="spellEnd"/>
-          </w:p>
-          <w:p>
-            <w:pPr>
-              <w:widowControl w:val="0"/>
-              <w:spacing w:before="0" w:line="240" w:lineRule="auto"/>
-              <w:jc w:val="left"/>
-            </w:pPr>
-            <w:proofErr w:type="spellStart"/>
-            <w:r>
-              <w:t>my.company.ordering.InventoryInterface#checkInventory</w:t>
-            </w:r>
-            <w:proofErr w:type="spellEnd"/>
-          </w:p>
-          <w:p>
-            <w:pPr>
-              <w:widowControl w:val="0"/>
-              <w:spacing w:before="0" w:line="240" w:lineRule="auto"/>
-              <w:jc w:val="left"/>
-            </w:pPr>
-            <w:r>
-              <w:lastRenderedPageBreak/>
-              <w:t>...</w:t>
+        <w:trPr>
+          <w:trHeight w:val="420"/>
+        </w:trPr>
+        <w:tc>
+          <w:tcPr>
+            <w:tcW w:w="2340" w:type="dxa"/>
+            <w:shd w:val="clear" w:color="auto" w:fill="auto"/>
+            <w:tcMar>
+              <w:top w:w="100" w:type="dxa"/>
+              <w:left w:w="100" w:type="dxa"/>
+              <w:bottom w:w="100" w:type="dxa"/>
+              <w:right w:w="100" w:type="dxa"/>
+            </w:tcMar>
+          </w:tcPr>
+          <w:p>
+            <w:pPr>
+              <w:widowControl w:val="0"/>
+              <w:spacing w:before="0" w:line="240" w:lineRule="auto"/>
+              <w:jc w:val="left"/>
+            </w:pPr>
+            <w:r>
+              <w:t>ID and name</w:t>
+            </w:r>
+          </w:p>
+        </w:tc>
+        <w:tc>
+          <w:tcPr>
+            <w:tcW w:w="7020" w:type="dxa"/>
+            <w:gridSpan w:val="3"/>
+            <w:shd w:val="clear" w:color="auto" w:fill="auto"/>
+            <w:tcMar>
+              <w:top w:w="100" w:type="dxa"/>
+              <w:left w:w="100" w:type="dxa"/>
+              <w:bottom w:w="100" w:type="dxa"/>
+              <w:right w:w="100" w:type="dxa"/>
+            </w:tcMar>
+          </w:tcPr>
+          <w:p>
+            <w:pPr>
+              <w:widowControl w:val="0"/>
+              <w:pBdr>
+                <w:top w:val="nil"/>
+                <w:left w:val="nil"/>
+                <w:bottom w:val="nil"/>
+                <w:right w:val="nil"/>
+                <w:between w:val="nil"/>
+              </w:pBdr>
+              <w:spacing w:before="0" w:line="240" w:lineRule="auto"/>
+              <w:jc w:val="left"/>
+            </w:pPr>
+            <w:r>
+              <w:t>UC-</w:t>
+            </w:r>
+            <w:r>
+              <w:t>5</w:t>
+            </w:r>
+            <w:r>
+              <w:t xml:space="preserve"> </w:t>
+            </w:r>
+            <w:r>
+              <w:t>Extend Lend</w:t>
+            </w:r>
+          </w:p>
+        </w:tc>
+      </w:tr>
+      <w:tr>
+        <w:tc>
+          <w:tcPr>
+            <w:tcW w:w="2340" w:type="dxa"/>
+            <w:shd w:val="clear" w:color="auto" w:fill="auto"/>
+            <w:tcMar>
+              <w:top w:w="100" w:type="dxa"/>
+              <w:left w:w="100" w:type="dxa"/>
+              <w:bottom w:w="100" w:type="dxa"/>
+              <w:right w:w="100" w:type="dxa"/>
+            </w:tcMar>
+          </w:tcPr>
+          <w:p>
+            <w:pPr>
+              <w:widowControl w:val="0"/>
+              <w:pBdr>
+                <w:top w:val="nil"/>
+                <w:left w:val="nil"/>
+                <w:bottom w:val="nil"/>
+                <w:right w:val="nil"/>
+                <w:between w:val="nil"/>
+              </w:pBdr>
+              <w:spacing w:before="0" w:line="240" w:lineRule="auto"/>
+              <w:jc w:val="left"/>
+            </w:pPr>
+            <w:r>
+              <w:t>Primary actor</w:t>
+            </w:r>
+          </w:p>
+        </w:tc>
+        <w:tc>
+          <w:tcPr>
+            <w:tcW w:w="2340" w:type="dxa"/>
+            <w:shd w:val="clear" w:color="auto" w:fill="auto"/>
+            <w:tcMar>
+              <w:top w:w="100" w:type="dxa"/>
+              <w:left w:w="100" w:type="dxa"/>
+              <w:bottom w:w="100" w:type="dxa"/>
+              <w:right w:w="100" w:type="dxa"/>
+            </w:tcMar>
+          </w:tcPr>
+          <w:p>
+            <w:pPr>
+              <w:widowControl w:val="0"/>
+              <w:pBdr>
+                <w:top w:val="nil"/>
+                <w:left w:val="nil"/>
+                <w:bottom w:val="nil"/>
+                <w:right w:val="nil"/>
+                <w:between w:val="nil"/>
+              </w:pBdr>
+              <w:spacing w:before="0" w:line="240" w:lineRule="auto"/>
+              <w:jc w:val="left"/>
+            </w:pPr>
+            <w:r>
+              <w:t>Library Employee</w:t>
+            </w:r>
+          </w:p>
+        </w:tc>
+        <w:tc>
+          <w:tcPr>
+            <w:tcW w:w="2340" w:type="dxa"/>
+            <w:shd w:val="clear" w:color="auto" w:fill="auto"/>
+            <w:tcMar>
+              <w:top w:w="100" w:type="dxa"/>
+              <w:left w:w="100" w:type="dxa"/>
+              <w:bottom w:w="100" w:type="dxa"/>
+              <w:right w:w="100" w:type="dxa"/>
+            </w:tcMar>
+          </w:tcPr>
+          <w:p>
+            <w:pPr>
+              <w:widowControl w:val="0"/>
+              <w:pBdr>
+                <w:top w:val="nil"/>
+                <w:left w:val="nil"/>
+                <w:bottom w:val="nil"/>
+                <w:right w:val="nil"/>
+                <w:between w:val="nil"/>
+              </w:pBdr>
+              <w:spacing w:before="0" w:line="240" w:lineRule="auto"/>
+              <w:jc w:val="left"/>
+            </w:pPr>
+            <w:r>
+              <w:t>Secondary actors</w:t>
+            </w:r>
+          </w:p>
+        </w:tc>
+        <w:tc>
+          <w:tcPr>
+            <w:tcW w:w="2340" w:type="dxa"/>
+            <w:shd w:val="clear" w:color="auto" w:fill="auto"/>
+            <w:tcMar>
+              <w:top w:w="100" w:type="dxa"/>
+              <w:left w:w="100" w:type="dxa"/>
+              <w:bottom w:w="100" w:type="dxa"/>
+              <w:right w:w="100" w:type="dxa"/>
+            </w:tcMar>
+          </w:tcPr>
+          <w:p>
+            <w:pPr>
+              <w:widowControl w:val="0"/>
+              <w:pBdr>
+                <w:top w:val="nil"/>
+                <w:left w:val="nil"/>
+                <w:bottom w:val="nil"/>
+                <w:right w:val="nil"/>
+                <w:between w:val="nil"/>
+              </w:pBdr>
+              <w:spacing w:before="0" w:line="240" w:lineRule="auto"/>
+              <w:jc w:val="left"/>
+            </w:pPr>
+          </w:p>
+        </w:tc>
+      </w:tr>
+      <w:tr>
+        <w:trPr>
+          <w:trHeight w:val="420"/>
+        </w:trPr>
+        <w:tc>
+          <w:tcPr>
+            <w:tcW w:w="2340" w:type="dxa"/>
+            <w:shd w:val="clear" w:color="auto" w:fill="auto"/>
+            <w:tcMar>
+              <w:top w:w="100" w:type="dxa"/>
+              <w:left w:w="100" w:type="dxa"/>
+              <w:bottom w:w="100" w:type="dxa"/>
+              <w:right w:w="100" w:type="dxa"/>
+            </w:tcMar>
+          </w:tcPr>
+          <w:p>
+            <w:pPr>
+              <w:widowControl w:val="0"/>
+              <w:pBdr>
+                <w:top w:val="nil"/>
+                <w:left w:val="nil"/>
+                <w:bottom w:val="nil"/>
+                <w:right w:val="nil"/>
+                <w:between w:val="nil"/>
+              </w:pBdr>
+              <w:spacing w:before="0" w:line="240" w:lineRule="auto"/>
+              <w:jc w:val="left"/>
+            </w:pPr>
+            <w:r>
+              <w:t>Description</w:t>
+            </w:r>
+          </w:p>
+        </w:tc>
+        <w:tc>
+          <w:tcPr>
+            <w:tcW w:w="7020" w:type="dxa"/>
+            <w:gridSpan w:val="3"/>
+            <w:shd w:val="clear" w:color="auto" w:fill="auto"/>
+            <w:tcMar>
+              <w:top w:w="100" w:type="dxa"/>
+              <w:left w:w="100" w:type="dxa"/>
+              <w:bottom w:w="100" w:type="dxa"/>
+              <w:right w:w="100" w:type="dxa"/>
+            </w:tcMar>
+          </w:tcPr>
+          <w:p>
+            <w:pPr>
+              <w:widowControl w:val="0"/>
+              <w:pBdr>
+                <w:top w:val="nil"/>
+                <w:left w:val="nil"/>
+                <w:bottom w:val="nil"/>
+                <w:right w:val="nil"/>
+                <w:between w:val="nil"/>
+              </w:pBdr>
+              <w:spacing w:before="0" w:line="240" w:lineRule="auto"/>
+              <w:jc w:val="left"/>
+            </w:pPr>
+            <w:r>
+              <w:t>Library Employee wants to extend the return date of a lent book to a later date</w:t>
+            </w:r>
+          </w:p>
+        </w:tc>
+      </w:tr>
+      <w:tr>
+        <w:trPr>
+          <w:trHeight w:val="420"/>
+        </w:trPr>
+        <w:tc>
+          <w:tcPr>
+            <w:tcW w:w="2340" w:type="dxa"/>
+            <w:shd w:val="clear" w:color="auto" w:fill="auto"/>
+            <w:tcMar>
+              <w:top w:w="100" w:type="dxa"/>
+              <w:left w:w="100" w:type="dxa"/>
+              <w:bottom w:w="100" w:type="dxa"/>
+              <w:right w:w="100" w:type="dxa"/>
+            </w:tcMar>
+          </w:tcPr>
+          <w:p>
+            <w:pPr>
+              <w:widowControl w:val="0"/>
+              <w:pBdr>
+                <w:top w:val="nil"/>
+                <w:left w:val="nil"/>
+                <w:bottom w:val="nil"/>
+                <w:right w:val="nil"/>
+                <w:between w:val="nil"/>
+              </w:pBdr>
+              <w:spacing w:before="0" w:line="240" w:lineRule="auto"/>
+              <w:jc w:val="left"/>
+            </w:pPr>
+            <w:r>
+              <w:t>Trigger</w:t>
+            </w:r>
+          </w:p>
+        </w:tc>
+        <w:tc>
+          <w:tcPr>
+            <w:tcW w:w="7020" w:type="dxa"/>
+            <w:gridSpan w:val="3"/>
+            <w:shd w:val="clear" w:color="auto" w:fill="auto"/>
+            <w:tcMar>
+              <w:top w:w="100" w:type="dxa"/>
+              <w:left w:w="100" w:type="dxa"/>
+              <w:bottom w:w="100" w:type="dxa"/>
+              <w:right w:w="100" w:type="dxa"/>
+            </w:tcMar>
+          </w:tcPr>
+          <w:p>
+            <w:pPr>
+              <w:widowControl w:val="0"/>
+              <w:pBdr>
+                <w:top w:val="nil"/>
+                <w:left w:val="nil"/>
+                <w:bottom w:val="nil"/>
+                <w:right w:val="nil"/>
+                <w:between w:val="nil"/>
+              </w:pBdr>
+              <w:spacing w:before="0" w:line="240" w:lineRule="auto"/>
+              <w:jc w:val="left"/>
+            </w:pPr>
+            <w:r>
+              <w:t>Library Employee wants to extend</w:t>
+            </w:r>
+            <w:r>
+              <w:t xml:space="preserve"> return date of lent book.</w:t>
+            </w:r>
+          </w:p>
+        </w:tc>
+      </w:tr>
+      <w:tr>
+        <w:trPr>
+          <w:trHeight w:val="420"/>
+        </w:trPr>
+        <w:tc>
+          <w:tcPr>
+            <w:tcW w:w="2340" w:type="dxa"/>
+            <w:shd w:val="clear" w:color="auto" w:fill="auto"/>
+            <w:tcMar>
+              <w:top w:w="100" w:type="dxa"/>
+              <w:left w:w="100" w:type="dxa"/>
+              <w:bottom w:w="100" w:type="dxa"/>
+              <w:right w:w="100" w:type="dxa"/>
+            </w:tcMar>
+          </w:tcPr>
+          <w:p>
+            <w:pPr>
+              <w:widowControl w:val="0"/>
+              <w:pBdr>
+                <w:top w:val="nil"/>
+                <w:left w:val="nil"/>
+                <w:bottom w:val="nil"/>
+                <w:right w:val="nil"/>
+                <w:between w:val="nil"/>
+              </w:pBdr>
+              <w:spacing w:before="0" w:line="240" w:lineRule="auto"/>
+              <w:jc w:val="left"/>
+            </w:pPr>
+            <w:r>
+              <w:t>Preconditions</w:t>
+            </w:r>
+          </w:p>
+        </w:tc>
+        <w:tc>
+          <w:tcPr>
+            <w:tcW w:w="7020" w:type="dxa"/>
+            <w:gridSpan w:val="3"/>
+            <w:shd w:val="clear" w:color="auto" w:fill="auto"/>
+            <w:tcMar>
+              <w:top w:w="100" w:type="dxa"/>
+              <w:left w:w="100" w:type="dxa"/>
+              <w:bottom w:w="100" w:type="dxa"/>
+              <w:right w:w="100" w:type="dxa"/>
+            </w:tcMar>
+          </w:tcPr>
+          <w:p>
+            <w:pPr>
+              <w:widowControl w:val="0"/>
+              <w:pBdr>
+                <w:top w:val="nil"/>
+                <w:left w:val="nil"/>
+                <w:bottom w:val="nil"/>
+                <w:right w:val="nil"/>
+                <w:between w:val="nil"/>
+              </w:pBdr>
+              <w:spacing w:before="0" w:line="240" w:lineRule="auto"/>
+              <w:jc w:val="left"/>
+            </w:pPr>
+            <w:r>
+              <w:t xml:space="preserve">PRE-1. </w:t>
+            </w:r>
+            <w:r>
+              <w:t xml:space="preserve">Library Employee </w:t>
+            </w:r>
+            <w:r>
+              <w:t>is authenticated.</w:t>
+            </w:r>
+          </w:p>
+        </w:tc>
+      </w:tr>
+      <w:tr>
+        <w:trPr>
+          <w:trHeight w:val="420"/>
+        </w:trPr>
+        <w:tc>
+          <w:tcPr>
+            <w:tcW w:w="2340" w:type="dxa"/>
+            <w:shd w:val="clear" w:color="auto" w:fill="auto"/>
+            <w:tcMar>
+              <w:top w:w="100" w:type="dxa"/>
+              <w:left w:w="100" w:type="dxa"/>
+              <w:bottom w:w="100" w:type="dxa"/>
+              <w:right w:w="100" w:type="dxa"/>
+            </w:tcMar>
+          </w:tcPr>
+          <w:p>
+            <w:pPr>
+              <w:widowControl w:val="0"/>
+              <w:pBdr>
+                <w:top w:val="nil"/>
+                <w:left w:val="nil"/>
+                <w:bottom w:val="nil"/>
+                <w:right w:val="nil"/>
+                <w:between w:val="nil"/>
+              </w:pBdr>
+              <w:spacing w:before="0" w:line="240" w:lineRule="auto"/>
+              <w:jc w:val="left"/>
+            </w:pPr>
+            <w:r>
+              <w:t>Post conditions</w:t>
+            </w:r>
+          </w:p>
+        </w:tc>
+        <w:tc>
+          <w:tcPr>
+            <w:tcW w:w="7020" w:type="dxa"/>
+            <w:gridSpan w:val="3"/>
+            <w:shd w:val="clear" w:color="auto" w:fill="auto"/>
+            <w:tcMar>
+              <w:top w:w="100" w:type="dxa"/>
+              <w:left w:w="100" w:type="dxa"/>
+              <w:bottom w:w="100" w:type="dxa"/>
+              <w:right w:w="100" w:type="dxa"/>
+            </w:tcMar>
+          </w:tcPr>
+          <w:p>
+            <w:pPr>
+              <w:widowControl w:val="0"/>
+              <w:pBdr>
+                <w:top w:val="nil"/>
+                <w:left w:val="nil"/>
+                <w:bottom w:val="nil"/>
+                <w:right w:val="nil"/>
+                <w:between w:val="nil"/>
+              </w:pBdr>
+              <w:spacing w:before="0" w:line="240" w:lineRule="auto"/>
+              <w:jc w:val="left"/>
+            </w:pPr>
+            <w:r>
+              <w:t xml:space="preserve">POST-1. </w:t>
+            </w:r>
+            <w:r>
+              <w:t xml:space="preserve">The return date of </w:t>
+            </w:r>
+            <w:r>
+              <w:t>lent book is changed.</w:t>
+            </w:r>
+          </w:p>
+        </w:tc>
+      </w:tr>
+      <w:tr>
+        <w:trPr>
+          <w:trHeight w:val="420"/>
+        </w:trPr>
+        <w:tc>
+          <w:tcPr>
+            <w:tcW w:w="2340" w:type="dxa"/>
+            <w:shd w:val="clear" w:color="auto" w:fill="auto"/>
+            <w:tcMar>
+              <w:top w:w="100" w:type="dxa"/>
+              <w:left w:w="100" w:type="dxa"/>
+              <w:bottom w:w="100" w:type="dxa"/>
+              <w:right w:w="100" w:type="dxa"/>
+            </w:tcMar>
+          </w:tcPr>
+          <w:p>
+            <w:pPr>
+              <w:widowControl w:val="0"/>
+              <w:pBdr>
+                <w:top w:val="nil"/>
+                <w:left w:val="nil"/>
+                <w:bottom w:val="nil"/>
+                <w:right w:val="nil"/>
+                <w:between w:val="nil"/>
+              </w:pBdr>
+              <w:spacing w:before="0" w:line="240" w:lineRule="auto"/>
+              <w:jc w:val="left"/>
+            </w:pPr>
+            <w:r>
+              <w:t>Normal flow</w:t>
+            </w:r>
+          </w:p>
+        </w:tc>
+        <w:tc>
+          <w:tcPr>
+            <w:tcW w:w="7020" w:type="dxa"/>
+            <w:gridSpan w:val="3"/>
+            <w:shd w:val="clear" w:color="auto" w:fill="auto"/>
+            <w:tcMar>
+              <w:top w:w="100" w:type="dxa"/>
+              <w:left w:w="100" w:type="dxa"/>
+              <w:bottom w:w="100" w:type="dxa"/>
+              <w:right w:w="100" w:type="dxa"/>
+            </w:tcMar>
+          </w:tcPr>
+          <w:p>
+            <w:pPr>
+              <w:pStyle w:val="ListParagraph"/>
+              <w:widowControl w:val="0"/>
+              <w:numPr>
+                <w:ilvl w:val="0"/>
+                <w:numId w:val="8"/>
+              </w:numPr>
+              <w:pBdr>
+                <w:top w:val="nil"/>
+                <w:left w:val="nil"/>
+                <w:bottom w:val="nil"/>
+                <w:right w:val="nil"/>
+                <w:between w:val="nil"/>
+              </w:pBdr>
+              <w:spacing w:before="0" w:line="240" w:lineRule="auto"/>
+              <w:jc w:val="left"/>
+              <w:rPr>
+                <w:b/>
+              </w:rPr>
+            </w:pPr>
+            <w:r>
+              <w:rPr>
+                <w:b/>
+              </w:rPr>
+              <w:t>Extend return date of</w:t>
+            </w:r>
+            <w:r>
+              <w:rPr>
+                <w:b/>
+              </w:rPr>
+              <w:t xml:space="preserve"> book</w:t>
+            </w:r>
+          </w:p>
+          <w:p>
+            <w:pPr>
+              <w:pStyle w:val="ListParagraph"/>
+              <w:widowControl w:val="0"/>
+              <w:numPr>
+                <w:ilvl w:val="0"/>
+                <w:numId w:val="19"/>
+              </w:numPr>
+              <w:pBdr>
+                <w:top w:val="nil"/>
+                <w:left w:val="nil"/>
+                <w:bottom w:val="nil"/>
+                <w:right w:val="nil"/>
+                <w:between w:val="nil"/>
+              </w:pBdr>
+              <w:spacing w:before="0" w:line="240" w:lineRule="auto"/>
+              <w:jc w:val="left"/>
+            </w:pPr>
+            <w:r>
+              <w:t xml:space="preserve">Library Employee </w:t>
+            </w:r>
+            <w:r>
+              <w:t>types book id.</w:t>
+            </w:r>
+          </w:p>
+          <w:p>
+            <w:pPr>
+              <w:pStyle w:val="ListParagraph"/>
+              <w:widowControl w:val="0"/>
+              <w:numPr>
+                <w:ilvl w:val="0"/>
+                <w:numId w:val="19"/>
+              </w:numPr>
+              <w:pBdr>
+                <w:top w:val="nil"/>
+                <w:left w:val="nil"/>
+                <w:bottom w:val="nil"/>
+                <w:right w:val="nil"/>
+                <w:between w:val="nil"/>
+              </w:pBdr>
+              <w:spacing w:before="0" w:line="240" w:lineRule="auto"/>
+              <w:jc w:val="left"/>
+            </w:pPr>
+            <w:r>
+              <w:t xml:space="preserve">Terminal displays </w:t>
+            </w:r>
+            <w:r>
+              <w:t xml:space="preserve">current return date (see </w:t>
+            </w:r>
+            <w:r>
+              <w:rPr>
+                <w:b/>
+              </w:rPr>
+              <w:t>5.0E1</w:t>
+            </w:r>
+            <w:r>
+              <w:t>).</w:t>
+            </w:r>
+          </w:p>
+          <w:p>
+            <w:pPr>
+              <w:pStyle w:val="ListParagraph"/>
+              <w:widowControl w:val="0"/>
+              <w:numPr>
+                <w:ilvl w:val="0"/>
+                <w:numId w:val="19"/>
+              </w:numPr>
+              <w:pBdr>
+                <w:top w:val="nil"/>
+                <w:left w:val="nil"/>
+                <w:bottom w:val="nil"/>
+                <w:right w:val="nil"/>
+                <w:between w:val="nil"/>
+              </w:pBdr>
+              <w:spacing w:before="0" w:line="240" w:lineRule="auto"/>
+              <w:jc w:val="left"/>
+            </w:pPr>
+            <w:r>
+              <w:t xml:space="preserve">Library Employee </w:t>
+            </w:r>
+            <w:r>
+              <w:t xml:space="preserve">selects </w:t>
+            </w:r>
+            <w:r>
+              <w:t>new return date</w:t>
+            </w:r>
+            <w:r>
+              <w:t>.</w:t>
+            </w:r>
+          </w:p>
+          <w:p>
+            <w:pPr>
+              <w:pStyle w:val="ListParagraph"/>
+              <w:widowControl w:val="0"/>
+              <w:numPr>
+                <w:ilvl w:val="0"/>
+                <w:numId w:val="19"/>
+              </w:numPr>
+              <w:pBdr>
+                <w:top w:val="nil"/>
+                <w:left w:val="nil"/>
+                <w:bottom w:val="nil"/>
+                <w:right w:val="nil"/>
+                <w:between w:val="nil"/>
+              </w:pBdr>
+              <w:spacing w:before="0" w:line="240" w:lineRule="auto"/>
+              <w:jc w:val="left"/>
+            </w:pPr>
+            <w:r>
+              <w:t>Return date of lent book is changed to selected date.</w:t>
+            </w:r>
+          </w:p>
+        </w:tc>
+      </w:tr>
+      <w:tr>
+        <w:trPr>
+          <w:trHeight w:val="420"/>
+        </w:trPr>
+        <w:tc>
+          <w:tcPr>
+            <w:tcW w:w="2340" w:type="dxa"/>
+            <w:shd w:val="clear" w:color="auto" w:fill="auto"/>
+            <w:tcMar>
+              <w:top w:w="100" w:type="dxa"/>
+              <w:left w:w="100" w:type="dxa"/>
+              <w:bottom w:w="100" w:type="dxa"/>
+              <w:right w:w="100" w:type="dxa"/>
+            </w:tcMar>
+          </w:tcPr>
+          <w:p>
+            <w:pPr>
+              <w:widowControl w:val="0"/>
+              <w:pBdr>
+                <w:top w:val="nil"/>
+                <w:left w:val="nil"/>
+                <w:bottom w:val="nil"/>
+                <w:right w:val="nil"/>
+                <w:between w:val="nil"/>
+              </w:pBdr>
+              <w:spacing w:before="0" w:line="240" w:lineRule="auto"/>
+              <w:jc w:val="left"/>
+            </w:pPr>
+            <w:r>
+              <w:t>Alternative flows</w:t>
+            </w:r>
+          </w:p>
+        </w:tc>
+        <w:tc>
+          <w:tcPr>
+            <w:tcW w:w="7020" w:type="dxa"/>
+            <w:gridSpan w:val="3"/>
+            <w:shd w:val="clear" w:color="auto" w:fill="auto"/>
+            <w:tcMar>
+              <w:top w:w="100" w:type="dxa"/>
+              <w:left w:w="100" w:type="dxa"/>
+              <w:bottom w:w="100" w:type="dxa"/>
+              <w:right w:w="100" w:type="dxa"/>
+            </w:tcMar>
+          </w:tcPr>
+          <w:p>
+            <w:pPr>
+              <w:widowControl w:val="0"/>
+              <w:pBdr>
+                <w:top w:val="nil"/>
+                <w:left w:val="nil"/>
+                <w:bottom w:val="nil"/>
+                <w:right w:val="nil"/>
+                <w:between w:val="nil"/>
+              </w:pBdr>
+              <w:spacing w:before="0" w:line="240" w:lineRule="auto"/>
+              <w:jc w:val="left"/>
+            </w:pPr>
+          </w:p>
+        </w:tc>
+      </w:tr>
+      <w:tr>
+        <w:trPr>
+          <w:trHeight w:val="420"/>
+        </w:trPr>
+        <w:tc>
+          <w:tcPr>
+            <w:tcW w:w="2340" w:type="dxa"/>
+            <w:shd w:val="clear" w:color="auto" w:fill="auto"/>
+            <w:tcMar>
+              <w:top w:w="100" w:type="dxa"/>
+              <w:left w:w="100" w:type="dxa"/>
+              <w:bottom w:w="100" w:type="dxa"/>
+              <w:right w:w="100" w:type="dxa"/>
+            </w:tcMar>
+          </w:tcPr>
+          <w:p>
+            <w:pPr>
+              <w:widowControl w:val="0"/>
+              <w:pBdr>
+                <w:top w:val="nil"/>
+                <w:left w:val="nil"/>
+                <w:bottom w:val="nil"/>
+                <w:right w:val="nil"/>
+                <w:between w:val="nil"/>
+              </w:pBdr>
+              <w:spacing w:before="0" w:line="240" w:lineRule="auto"/>
+              <w:jc w:val="left"/>
+            </w:pPr>
+            <w:r>
+              <w:t>Exceptions</w:t>
+            </w:r>
+          </w:p>
+        </w:tc>
+        <w:tc>
+          <w:tcPr>
+            <w:tcW w:w="7020" w:type="dxa"/>
+            <w:gridSpan w:val="3"/>
+            <w:shd w:val="clear" w:color="auto" w:fill="auto"/>
+            <w:tcMar>
+              <w:top w:w="100" w:type="dxa"/>
+              <w:left w:w="100" w:type="dxa"/>
+              <w:bottom w:w="100" w:type="dxa"/>
+              <w:right w:w="100" w:type="dxa"/>
+            </w:tcMar>
+          </w:tcPr>
+          <w:p>
+            <w:pPr>
+              <w:widowControl w:val="0"/>
+              <w:pBdr>
+                <w:top w:val="nil"/>
+                <w:left w:val="nil"/>
+                <w:bottom w:val="nil"/>
+                <w:right w:val="nil"/>
+                <w:between w:val="nil"/>
+              </w:pBdr>
+              <w:spacing w:before="0" w:line="240" w:lineRule="auto"/>
+              <w:jc w:val="left"/>
+              <w:rPr>
+                <w:b/>
+              </w:rPr>
+            </w:pPr>
+            <w:r>
+              <w:rPr>
+                <w:b/>
+              </w:rPr>
+              <w:t>5</w:t>
+            </w:r>
+            <w:r>
+              <w:rPr>
+                <w:b/>
+              </w:rPr>
+              <w:t>.0.</w:t>
+            </w:r>
+            <w:r>
+              <w:rPr>
+                <w:b/>
+              </w:rPr>
+              <w:t>E1 Current date past return date</w:t>
+            </w:r>
+          </w:p>
+          <w:p>
+            <w:pPr>
+              <w:pStyle w:val="ListParagraph"/>
+              <w:widowControl w:val="0"/>
+              <w:pBdr>
+                <w:top w:val="nil"/>
+                <w:left w:val="nil"/>
+                <w:bottom w:val="nil"/>
+                <w:right w:val="nil"/>
+                <w:between w:val="nil"/>
+              </w:pBdr>
+              <w:spacing w:before="0" w:line="240" w:lineRule="auto"/>
+              <w:ind w:left="372"/>
+              <w:jc w:val="left"/>
+            </w:pPr>
+            <w:r>
+              <w:t>1</w:t>
+            </w:r>
+            <w:r>
+              <w:t>.</w:t>
+            </w:r>
+            <w:r>
+              <w:t xml:space="preserve"> </w:t>
+            </w:r>
+            <w:r>
+              <w:t xml:space="preserve">Terminal informs </w:t>
+            </w:r>
+            <w:r>
+              <w:t>l</w:t>
+            </w:r>
+            <w:r>
+              <w:t xml:space="preserve">ibrary </w:t>
+            </w:r>
+            <w:r>
+              <w:t>e</w:t>
+            </w:r>
+            <w:r>
+              <w:t xml:space="preserve">mployee </w:t>
+            </w:r>
+            <w:r>
+              <w:t xml:space="preserve">that </w:t>
+            </w:r>
+            <w:r>
+              <w:t>the return date has passed.</w:t>
+            </w:r>
+          </w:p>
+          <w:p>
+            <w:pPr>
+              <w:pStyle w:val="ListParagraph"/>
+              <w:widowControl w:val="0"/>
+              <w:pBdr>
+                <w:top w:val="nil"/>
+                <w:left w:val="nil"/>
+                <w:bottom w:val="nil"/>
+                <w:right w:val="nil"/>
+                <w:between w:val="nil"/>
+              </w:pBdr>
+              <w:spacing w:before="0" w:line="240" w:lineRule="auto"/>
+              <w:ind w:left="372"/>
+              <w:jc w:val="left"/>
+            </w:pPr>
+            <w:r>
+              <w:t>2</w:t>
+            </w:r>
+            <w:r>
+              <w:t xml:space="preserve">a. </w:t>
+            </w:r>
+            <w:r>
+              <w:t xml:space="preserve">Accept extension. Library employee adds late return to </w:t>
+            </w:r>
+            <w:r>
+              <w:t>subscriber history, return to normal flow step 3</w:t>
+            </w:r>
+          </w:p>
+          <w:p>
+            <w:pPr>
+              <w:pStyle w:val="ListParagraph"/>
+              <w:widowControl w:val="0"/>
+              <w:pBdr>
+                <w:top w:val="nil"/>
+                <w:left w:val="nil"/>
+                <w:bottom w:val="nil"/>
+                <w:right w:val="nil"/>
+                <w:between w:val="nil"/>
+              </w:pBdr>
+              <w:spacing w:before="0" w:line="240" w:lineRule="auto"/>
+              <w:ind w:left="372"/>
+              <w:jc w:val="left"/>
+            </w:pPr>
+            <w:r>
+              <w:t>2b. Reject extension. Terminate use case.</w:t>
             </w:r>
           </w:p>
         </w:tc>
       </w:tr>
     </w:tbl>
     <w:p>
-      <w:r>
-        <w:lastRenderedPageBreak/>
-        <w:t>UC-5:</w:t>
-      </w:r>
+      <w:bookmarkStart w:id="3" w:name="_esdi46sh0o1r" w:colFirst="0" w:colLast="0"/>
+      <w:bookmarkEnd w:id="3"/>
     </w:p>
-    <w:tbl>
-      <w:tblPr>
-        <w:tblStyle w:val="a4"/>
-        <w:tblW w:w="9360" w:type="dxa"/>
-        <w:tblInd w:w="-110" w:type="dxa"/>
-        <w:tblBorders>
-          <w:top w:val="single" w:sz="8" w:space="0" w:color="000000"/>
-          <w:left w:val="single" w:sz="8" w:space="0" w:color="000000"/>
-          <w:bottom w:val="single" w:sz="8" w:space="0" w:color="000000"/>
-          <w:right w:val="single" w:sz="8" w:space="0" w:color="000000"/>
-          <w:insideH w:val="single" w:sz="8" w:space="0" w:color="000000"/>
-          <w:insideV w:val="single" w:sz="8" w:space="0" w:color="000000"/>
-        </w:tblBorders>
-        <w:tblLayout w:type="fixed"/>
-        <w:tblLook w:val="0600" w:firstRow="0" w:lastRow="0" w:firstColumn="0" w:lastColumn="0" w:noHBand="1" w:noVBand="1"/>
-      </w:tblPr>
-      <w:tblGrid>
-        <w:gridCol w:w="2640"/>
-        <w:gridCol w:w="6720"/>
-      </w:tblGrid>
-      <w:tr>
-        <w:tc>
-          <w:tcPr>
-            <w:tcW w:w="2640" w:type="dxa"/>
-            <w:shd w:val="clear" w:color="auto" w:fill="auto"/>
-            <w:tcMar>
-              <w:top w:w="100" w:type="dxa"/>
-              <w:left w:w="100" w:type="dxa"/>
-              <w:bottom w:w="100" w:type="dxa"/>
-              <w:right w:w="100" w:type="dxa"/>
-            </w:tcMar>
-          </w:tcPr>
-          <w:p>
-            <w:pPr>
-              <w:widowControl w:val="0"/>
-              <w:spacing w:before="0" w:line="240" w:lineRule="auto"/>
-              <w:jc w:val="left"/>
-            </w:pPr>
-            <w:r>
-              <w:t>Method-level traces</w:t>
-            </w:r>
-          </w:p>
-        </w:tc>
-        <w:tc>
-          <w:tcPr>
-            <w:tcW w:w="6720" w:type="dxa"/>
-            <w:shd w:val="clear" w:color="auto" w:fill="auto"/>
-            <w:tcMar>
-              <w:top w:w="100" w:type="dxa"/>
-              <w:left w:w="100" w:type="dxa"/>
-              <w:bottom w:w="100" w:type="dxa"/>
-              <w:right w:w="100" w:type="dxa"/>
-            </w:tcMar>
-          </w:tcPr>
-          <w:p>
-            <w:pPr>
-              <w:widowControl w:val="0"/>
-              <w:spacing w:before="0" w:line="240" w:lineRule="auto"/>
-              <w:jc w:val="left"/>
-            </w:pPr>
-            <w:proofErr w:type="spellStart"/>
-            <w:r>
-              <w:t>my.company.payroll.PayrollInterface#checkEligibility</w:t>
-            </w:r>
-            <w:proofErr w:type="spellEnd"/>
-          </w:p>
-          <w:p>
-            <w:pPr>
-              <w:widowControl w:val="0"/>
-              <w:spacing w:before="0" w:line="240" w:lineRule="auto"/>
-              <w:jc w:val="left"/>
-            </w:pPr>
-            <w:proofErr w:type="spellStart"/>
-            <w:r>
-              <w:t>my.company.payroll.RegistrationForm#confirm</w:t>
-            </w:r>
-            <w:proofErr w:type="spellEnd"/>
-          </w:p>
-          <w:p>
-            <w:pPr>
-              <w:widowControl w:val="0"/>
-              <w:spacing w:before="0" w:line="240" w:lineRule="auto"/>
-              <w:jc w:val="left"/>
-            </w:pPr>
-            <w:r>
-              <w:t>...</w:t>
-            </w:r>
-          </w:p>
-        </w:tc>
-      </w:tr>
-    </w:tbl>
-    <w:p/>
     <w:p/>
     <w:sectPr>
       <w:pgSz w:w="12240" w:h="15840"/>
@@ -3647,68 +4623,101 @@
       </w:r>
     </w:p>
   </w:footnote>
-  <w:footnote w:id="1">
-    <w:p>
-      <w:pPr>
-        <w:spacing w:before="0" w:line="240" w:lineRule="auto"/>
-        <w:rPr>
-          <w:sz w:val="20"/>
-          <w:szCs w:val="20"/>
-        </w:rPr>
-      </w:pPr>
-      <w:r>
-        <w:rPr>
-          <w:vertAlign w:val="superscript"/>
-        </w:rPr>
-        <w:footnoteRef/>
-      </w:r>
-      <w:r>
-        <w:rPr>
-          <w:sz w:val="20"/>
-          <w:szCs w:val="20"/>
-        </w:rPr>
-        <w:t xml:space="preserve"> Examples adapted from </w:t>
-      </w:r>
-      <w:proofErr w:type="spellStart"/>
-      <w:r>
-        <w:rPr>
-          <w:sz w:val="20"/>
-          <w:szCs w:val="20"/>
-        </w:rPr>
-        <w:t>Wiegers</w:t>
-      </w:r>
-      <w:proofErr w:type="spellEnd"/>
-      <w:r>
-        <w:rPr>
-          <w:sz w:val="20"/>
-          <w:szCs w:val="20"/>
-        </w:rPr>
-        <w:t xml:space="preserve">, K. E. &amp; Beatty, J. (2013) Software </w:t>
-      </w:r>
-      <w:proofErr w:type="gramStart"/>
-      <w:r>
-        <w:rPr>
-          <w:sz w:val="20"/>
-          <w:szCs w:val="20"/>
-        </w:rPr>
-        <w:t>requirements .</w:t>
-      </w:r>
-      <w:proofErr w:type="gramEnd"/>
-      <w:r>
-        <w:rPr>
-          <w:sz w:val="20"/>
-          <w:szCs w:val="20"/>
-        </w:rPr>
-        <w:t xml:space="preserve"> 3rd ed. Redmond, WA: Microsoft Press.</w:t>
-      </w:r>
-    </w:p>
-  </w:footnote>
 </w:footnotes>
 </file>
 
 <file path=word/numbering.xml><?xml version="1.0" encoding="utf-8"?>
 <w:numbering xmlns:wpc="http://schemas.microsoft.com/office/word/2010/wordprocessingCanvas" xmlns:mc="http://schemas.openxmlformats.org/markup-compatibility/2006" xmlns:o="urn:schemas-microsoft-com:office:office" xmlns:r="http://schemas.openxmlformats.org/officeDocument/2006/relationships" xmlns:m="http://schemas.openxmlformats.org/officeDocument/2006/math" xmlns:v="urn:schemas-microsoft-com:vml" xmlns:wp14="http://schemas.microsoft.com/office/word/2010/wordprocessingDrawing" xmlns:wp="http://schemas.openxmlformats.org/drawingml/2006/wordprocessingDrawing" xmlns:w10="urn:schemas-microsoft-com:office:word" xmlns:w="http://schemas.openxmlformats.org/wordprocessingml/2006/main" xmlns:w14="http://schemas.microsoft.com/office/word/2010/wordml" xmlns:w15="http://schemas.microsoft.com/office/word/2012/wordml" xmlns:wpg="http://schemas.microsoft.com/office/word/2010/wordprocessingGroup" xmlns:wpi="http://schemas.microsoft.com/office/word/2010/wordprocessingInk" xmlns:wne="http://schemas.microsoft.com/office/word/2006/wordml" xmlns:wps="http://schemas.microsoft.com/office/word/2010/wordprocessingShape" mc:Ignorable="w14 w15 wp14">
   <w:abstractNum w:abstractNumId="0">
+    <w:nsid w:val="0C6815FB"/>
+    <w:multiLevelType w:val="hybridMultilevel"/>
+    <w:tmpl w:val="897A9E20"/>
+    <w:lvl w:ilvl="0" w:tplc="0809000F">
+      <w:start w:val="1"/>
+      <w:numFmt w:val="decimal"/>
+      <w:lvlText w:val="%1."/>
+      <w:lvlJc w:val="left"/>
+      <w:pPr>
+        <w:ind w:left="630" w:hanging="360"/>
+      </w:pPr>
+      <w:rPr>
+        <w:rFonts w:hint="default"/>
+      </w:rPr>
+    </w:lvl>
+    <w:lvl w:ilvl="1" w:tplc="08090019" w:tentative="1">
+      <w:start w:val="1"/>
+      <w:numFmt w:val="lowerLetter"/>
+      <w:lvlText w:val="%2."/>
+      <w:lvlJc w:val="left"/>
+      <w:pPr>
+        <w:ind w:left="1350" w:hanging="360"/>
+      </w:pPr>
+    </w:lvl>
+    <w:lvl w:ilvl="2" w:tplc="0809001B" w:tentative="1">
+      <w:start w:val="1"/>
+      <w:numFmt w:val="lowerRoman"/>
+      <w:lvlText w:val="%3."/>
+      <w:lvlJc w:val="right"/>
+      <w:pPr>
+        <w:ind w:left="2070" w:hanging="180"/>
+      </w:pPr>
+    </w:lvl>
+    <w:lvl w:ilvl="3" w:tplc="0809000F" w:tentative="1">
+      <w:start w:val="1"/>
+      <w:numFmt w:val="decimal"/>
+      <w:lvlText w:val="%4."/>
+      <w:lvlJc w:val="left"/>
+      <w:pPr>
+        <w:ind w:left="2790" w:hanging="360"/>
+      </w:pPr>
+    </w:lvl>
+    <w:lvl w:ilvl="4" w:tplc="08090019" w:tentative="1">
+      <w:start w:val="1"/>
+      <w:numFmt w:val="lowerLetter"/>
+      <w:lvlText w:val="%5."/>
+      <w:lvlJc w:val="left"/>
+      <w:pPr>
+        <w:ind w:left="3510" w:hanging="360"/>
+      </w:pPr>
+    </w:lvl>
+    <w:lvl w:ilvl="5" w:tplc="0809001B" w:tentative="1">
+      <w:start w:val="1"/>
+      <w:numFmt w:val="lowerRoman"/>
+      <w:lvlText w:val="%6."/>
+      <w:lvlJc w:val="right"/>
+      <w:pPr>
+        <w:ind w:left="4230" w:hanging="180"/>
+      </w:pPr>
+    </w:lvl>
+    <w:lvl w:ilvl="6" w:tplc="0809000F" w:tentative="1">
+      <w:start w:val="1"/>
+      <w:numFmt w:val="decimal"/>
+      <w:lvlText w:val="%7."/>
+      <w:lvlJc w:val="left"/>
+      <w:pPr>
+        <w:ind w:left="4950" w:hanging="360"/>
+      </w:pPr>
+    </w:lvl>
+    <w:lvl w:ilvl="7" w:tplc="08090019" w:tentative="1">
+      <w:start w:val="1"/>
+      <w:numFmt w:val="lowerLetter"/>
+      <w:lvlText w:val="%8."/>
+      <w:lvlJc w:val="left"/>
+      <w:pPr>
+        <w:ind w:left="5670" w:hanging="360"/>
+      </w:pPr>
+    </w:lvl>
+    <w:lvl w:ilvl="8" w:tplc="0809001B" w:tentative="1">
+      <w:start w:val="1"/>
+      <w:numFmt w:val="lowerRoman"/>
+      <w:lvlText w:val="%9."/>
+      <w:lvlJc w:val="right"/>
+      <w:pPr>
+        <w:ind w:left="6390" w:hanging="180"/>
+      </w:pPr>
+    </w:lvl>
+  </w:abstractNum>
+  <w:abstractNum w:abstractNumId="1">
     <w:nsid w:val="13F24FFA"/>
     <w:multiLevelType w:val="multilevel"/>
     <w:tmpl w:val="CE2E582A"/>
@@ -3821,7 +4830,93 @@
       </w:rPr>
     </w:lvl>
   </w:abstractNum>
-  <w:abstractNum w:abstractNumId="1">
+  <w:abstractNum w:abstractNumId="2">
+    <w:nsid w:val="151A2F84"/>
+    <w:multiLevelType w:val="hybridMultilevel"/>
+    <w:tmpl w:val="2BA6CF06"/>
+    <w:lvl w:ilvl="0" w:tplc="0809000F">
+      <w:start w:val="1"/>
+      <w:numFmt w:val="decimal"/>
+      <w:lvlText w:val="%1."/>
+      <w:lvlJc w:val="left"/>
+      <w:pPr>
+        <w:ind w:left="720" w:hanging="360"/>
+      </w:pPr>
+    </w:lvl>
+    <w:lvl w:ilvl="1" w:tplc="08090019" w:tentative="1">
+      <w:start w:val="1"/>
+      <w:numFmt w:val="lowerLetter"/>
+      <w:lvlText w:val="%2."/>
+      <w:lvlJc w:val="left"/>
+      <w:pPr>
+        <w:ind w:left="1440" w:hanging="360"/>
+      </w:pPr>
+    </w:lvl>
+    <w:lvl w:ilvl="2" w:tplc="0809001B" w:tentative="1">
+      <w:start w:val="1"/>
+      <w:numFmt w:val="lowerRoman"/>
+      <w:lvlText w:val="%3."/>
+      <w:lvlJc w:val="right"/>
+      <w:pPr>
+        <w:ind w:left="2160" w:hanging="180"/>
+      </w:pPr>
+    </w:lvl>
+    <w:lvl w:ilvl="3" w:tplc="0809000F" w:tentative="1">
+      <w:start w:val="1"/>
+      <w:numFmt w:val="decimal"/>
+      <w:lvlText w:val="%4."/>
+      <w:lvlJc w:val="left"/>
+      <w:pPr>
+        <w:ind w:left="2880" w:hanging="360"/>
+      </w:pPr>
+    </w:lvl>
+    <w:lvl w:ilvl="4" w:tplc="08090019" w:tentative="1">
+      <w:start w:val="1"/>
+      <w:numFmt w:val="lowerLetter"/>
+      <w:lvlText w:val="%5."/>
+      <w:lvlJc w:val="left"/>
+      <w:pPr>
+        <w:ind w:left="3600" w:hanging="360"/>
+      </w:pPr>
+    </w:lvl>
+    <w:lvl w:ilvl="5" w:tplc="0809001B" w:tentative="1">
+      <w:start w:val="1"/>
+      <w:numFmt w:val="lowerRoman"/>
+      <w:lvlText w:val="%6."/>
+      <w:lvlJc w:val="right"/>
+      <w:pPr>
+        <w:ind w:left="4320" w:hanging="180"/>
+      </w:pPr>
+    </w:lvl>
+    <w:lvl w:ilvl="6" w:tplc="0809000F" w:tentative="1">
+      <w:start w:val="1"/>
+      <w:numFmt w:val="decimal"/>
+      <w:lvlText w:val="%7."/>
+      <w:lvlJc w:val="left"/>
+      <w:pPr>
+        <w:ind w:left="5040" w:hanging="360"/>
+      </w:pPr>
+    </w:lvl>
+    <w:lvl w:ilvl="7" w:tplc="08090019" w:tentative="1">
+      <w:start w:val="1"/>
+      <w:numFmt w:val="lowerLetter"/>
+      <w:lvlText w:val="%8."/>
+      <w:lvlJc w:val="left"/>
+      <w:pPr>
+        <w:ind w:left="5760" w:hanging="360"/>
+      </w:pPr>
+    </w:lvl>
+    <w:lvl w:ilvl="8" w:tplc="0809001B" w:tentative="1">
+      <w:start w:val="1"/>
+      <w:numFmt w:val="lowerRoman"/>
+      <w:lvlText w:val="%9."/>
+      <w:lvlJc w:val="right"/>
+      <w:pPr>
+        <w:ind w:left="6480" w:hanging="180"/>
+      </w:pPr>
+    </w:lvl>
+  </w:abstractNum>
+  <w:abstractNum w:abstractNumId="3">
     <w:nsid w:val="15CB3692"/>
     <w:multiLevelType w:val="multilevel"/>
     <w:tmpl w:val="672CA2AC"/>
@@ -3934,7 +5029,185 @@
       </w:rPr>
     </w:lvl>
   </w:abstractNum>
-  <w:abstractNum w:abstractNumId="2">
+  <w:abstractNum w:abstractNumId="4">
+    <w:nsid w:val="1FF24315"/>
+    <w:multiLevelType w:val="hybridMultilevel"/>
+    <w:tmpl w:val="7E0AB49C"/>
+    <w:lvl w:ilvl="0" w:tplc="0809000F">
+      <w:start w:val="1"/>
+      <w:numFmt w:val="decimal"/>
+      <w:lvlText w:val="%1."/>
+      <w:lvlJc w:val="left"/>
+      <w:pPr>
+        <w:ind w:left="732" w:hanging="360"/>
+      </w:pPr>
+      <w:rPr>
+        <w:rFonts w:hint="default"/>
+      </w:rPr>
+    </w:lvl>
+    <w:lvl w:ilvl="1" w:tplc="08090019" w:tentative="1">
+      <w:start w:val="1"/>
+      <w:numFmt w:val="lowerLetter"/>
+      <w:lvlText w:val="%2."/>
+      <w:lvlJc w:val="left"/>
+      <w:pPr>
+        <w:ind w:left="1452" w:hanging="360"/>
+      </w:pPr>
+    </w:lvl>
+    <w:lvl w:ilvl="2" w:tplc="0809001B" w:tentative="1">
+      <w:start w:val="1"/>
+      <w:numFmt w:val="lowerRoman"/>
+      <w:lvlText w:val="%3."/>
+      <w:lvlJc w:val="right"/>
+      <w:pPr>
+        <w:ind w:left="2172" w:hanging="180"/>
+      </w:pPr>
+    </w:lvl>
+    <w:lvl w:ilvl="3" w:tplc="0809000F" w:tentative="1">
+      <w:start w:val="1"/>
+      <w:numFmt w:val="decimal"/>
+      <w:lvlText w:val="%4."/>
+      <w:lvlJc w:val="left"/>
+      <w:pPr>
+        <w:ind w:left="2892" w:hanging="360"/>
+      </w:pPr>
+    </w:lvl>
+    <w:lvl w:ilvl="4" w:tplc="08090019" w:tentative="1">
+      <w:start w:val="1"/>
+      <w:numFmt w:val="lowerLetter"/>
+      <w:lvlText w:val="%5."/>
+      <w:lvlJc w:val="left"/>
+      <w:pPr>
+        <w:ind w:left="3612" w:hanging="360"/>
+      </w:pPr>
+    </w:lvl>
+    <w:lvl w:ilvl="5" w:tplc="0809001B" w:tentative="1">
+      <w:start w:val="1"/>
+      <w:numFmt w:val="lowerRoman"/>
+      <w:lvlText w:val="%6."/>
+      <w:lvlJc w:val="right"/>
+      <w:pPr>
+        <w:ind w:left="4332" w:hanging="180"/>
+      </w:pPr>
+    </w:lvl>
+    <w:lvl w:ilvl="6" w:tplc="0809000F" w:tentative="1">
+      <w:start w:val="1"/>
+      <w:numFmt w:val="decimal"/>
+      <w:lvlText w:val="%7."/>
+      <w:lvlJc w:val="left"/>
+      <w:pPr>
+        <w:ind w:left="5052" w:hanging="360"/>
+      </w:pPr>
+    </w:lvl>
+    <w:lvl w:ilvl="7" w:tplc="08090019" w:tentative="1">
+      <w:start w:val="1"/>
+      <w:numFmt w:val="lowerLetter"/>
+      <w:lvlText w:val="%8."/>
+      <w:lvlJc w:val="left"/>
+      <w:pPr>
+        <w:ind w:left="5772" w:hanging="360"/>
+      </w:pPr>
+    </w:lvl>
+    <w:lvl w:ilvl="8" w:tplc="0809001B" w:tentative="1">
+      <w:start w:val="1"/>
+      <w:numFmt w:val="lowerRoman"/>
+      <w:lvlText w:val="%9."/>
+      <w:lvlJc w:val="right"/>
+      <w:pPr>
+        <w:ind w:left="6492" w:hanging="180"/>
+      </w:pPr>
+    </w:lvl>
+  </w:abstractNum>
+  <w:abstractNum w:abstractNumId="5">
+    <w:nsid w:val="2D3E505D"/>
+    <w:multiLevelType w:val="hybridMultilevel"/>
+    <w:tmpl w:val="7E0AB49C"/>
+    <w:lvl w:ilvl="0" w:tplc="0809000F">
+      <w:start w:val="1"/>
+      <w:numFmt w:val="decimal"/>
+      <w:lvlText w:val="%1."/>
+      <w:lvlJc w:val="left"/>
+      <w:pPr>
+        <w:ind w:left="720" w:hanging="360"/>
+      </w:pPr>
+      <w:rPr>
+        <w:rFonts w:hint="default"/>
+      </w:rPr>
+    </w:lvl>
+    <w:lvl w:ilvl="1" w:tplc="08090019" w:tentative="1">
+      <w:start w:val="1"/>
+      <w:numFmt w:val="lowerLetter"/>
+      <w:lvlText w:val="%2."/>
+      <w:lvlJc w:val="left"/>
+      <w:pPr>
+        <w:ind w:left="1452" w:hanging="360"/>
+      </w:pPr>
+    </w:lvl>
+    <w:lvl w:ilvl="2" w:tplc="0809001B" w:tentative="1">
+      <w:start w:val="1"/>
+      <w:numFmt w:val="lowerRoman"/>
+      <w:lvlText w:val="%3."/>
+      <w:lvlJc w:val="right"/>
+      <w:pPr>
+        <w:ind w:left="2172" w:hanging="180"/>
+      </w:pPr>
+    </w:lvl>
+    <w:lvl w:ilvl="3" w:tplc="0809000F" w:tentative="1">
+      <w:start w:val="1"/>
+      <w:numFmt w:val="decimal"/>
+      <w:lvlText w:val="%4."/>
+      <w:lvlJc w:val="left"/>
+      <w:pPr>
+        <w:ind w:left="2892" w:hanging="360"/>
+      </w:pPr>
+    </w:lvl>
+    <w:lvl w:ilvl="4" w:tplc="08090019" w:tentative="1">
+      <w:start w:val="1"/>
+      <w:numFmt w:val="lowerLetter"/>
+      <w:lvlText w:val="%5."/>
+      <w:lvlJc w:val="left"/>
+      <w:pPr>
+        <w:ind w:left="3612" w:hanging="360"/>
+      </w:pPr>
+    </w:lvl>
+    <w:lvl w:ilvl="5" w:tplc="0809001B" w:tentative="1">
+      <w:start w:val="1"/>
+      <w:numFmt w:val="lowerRoman"/>
+      <w:lvlText w:val="%6."/>
+      <w:lvlJc w:val="right"/>
+      <w:pPr>
+        <w:ind w:left="4332" w:hanging="180"/>
+      </w:pPr>
+    </w:lvl>
+    <w:lvl w:ilvl="6" w:tplc="0809000F" w:tentative="1">
+      <w:start w:val="1"/>
+      <w:numFmt w:val="decimal"/>
+      <w:lvlText w:val="%7."/>
+      <w:lvlJc w:val="left"/>
+      <w:pPr>
+        <w:ind w:left="5052" w:hanging="360"/>
+      </w:pPr>
+    </w:lvl>
+    <w:lvl w:ilvl="7" w:tplc="08090019" w:tentative="1">
+      <w:start w:val="1"/>
+      <w:numFmt w:val="lowerLetter"/>
+      <w:lvlText w:val="%8."/>
+      <w:lvlJc w:val="left"/>
+      <w:pPr>
+        <w:ind w:left="5772" w:hanging="360"/>
+      </w:pPr>
+    </w:lvl>
+    <w:lvl w:ilvl="8" w:tplc="0809001B" w:tentative="1">
+      <w:start w:val="1"/>
+      <w:numFmt w:val="lowerRoman"/>
+      <w:lvlText w:val="%9."/>
+      <w:lvlJc w:val="right"/>
+      <w:pPr>
+        <w:ind w:left="6492" w:hanging="180"/>
+      </w:pPr>
+    </w:lvl>
+  </w:abstractNum>
+  <w:abstractNum w:abstractNumId="6">
     <w:nsid w:val="3BB8528A"/>
     <w:multiLevelType w:val="multilevel"/>
     <w:tmpl w:val="65A6F518"/>
@@ -4047,11 +5320,97 @@
       </w:rPr>
     </w:lvl>
   </w:abstractNum>
-  <w:abstractNum w:abstractNumId="3">
+  <w:abstractNum w:abstractNumId="7">
+    <w:nsid w:val="48605E18"/>
+    <w:multiLevelType w:val="hybridMultilevel"/>
+    <w:tmpl w:val="F6081FA4"/>
+    <w:lvl w:ilvl="0" w:tplc="0809000F">
+      <w:start w:val="1"/>
+      <w:numFmt w:val="decimal"/>
+      <w:lvlText w:val="%1."/>
+      <w:lvlJc w:val="left"/>
+      <w:pPr>
+        <w:ind w:left="720" w:hanging="360"/>
+      </w:pPr>
+    </w:lvl>
+    <w:lvl w:ilvl="1" w:tplc="08090019" w:tentative="1">
+      <w:start w:val="1"/>
+      <w:numFmt w:val="lowerLetter"/>
+      <w:lvlText w:val="%2."/>
+      <w:lvlJc w:val="left"/>
+      <w:pPr>
+        <w:ind w:left="1440" w:hanging="360"/>
+      </w:pPr>
+    </w:lvl>
+    <w:lvl w:ilvl="2" w:tplc="0809001B" w:tentative="1">
+      <w:start w:val="1"/>
+      <w:numFmt w:val="lowerRoman"/>
+      <w:lvlText w:val="%3."/>
+      <w:lvlJc w:val="right"/>
+      <w:pPr>
+        <w:ind w:left="2160" w:hanging="180"/>
+      </w:pPr>
+    </w:lvl>
+    <w:lvl w:ilvl="3" w:tplc="0809000F" w:tentative="1">
+      <w:start w:val="1"/>
+      <w:numFmt w:val="decimal"/>
+      <w:lvlText w:val="%4."/>
+      <w:lvlJc w:val="left"/>
+      <w:pPr>
+        <w:ind w:left="2880" w:hanging="360"/>
+      </w:pPr>
+    </w:lvl>
+    <w:lvl w:ilvl="4" w:tplc="08090019" w:tentative="1">
+      <w:start w:val="1"/>
+      <w:numFmt w:val="lowerLetter"/>
+      <w:lvlText w:val="%5."/>
+      <w:lvlJc w:val="left"/>
+      <w:pPr>
+        <w:ind w:left="3600" w:hanging="360"/>
+      </w:pPr>
+    </w:lvl>
+    <w:lvl w:ilvl="5" w:tplc="0809001B" w:tentative="1">
+      <w:start w:val="1"/>
+      <w:numFmt w:val="lowerRoman"/>
+      <w:lvlText w:val="%6."/>
+      <w:lvlJc w:val="right"/>
+      <w:pPr>
+        <w:ind w:left="4320" w:hanging="180"/>
+      </w:pPr>
+    </w:lvl>
+    <w:lvl w:ilvl="6" w:tplc="0809000F" w:tentative="1">
+      <w:start w:val="1"/>
+      <w:numFmt w:val="decimal"/>
+      <w:lvlText w:val="%7."/>
+      <w:lvlJc w:val="left"/>
+      <w:pPr>
+        <w:ind w:left="5040" w:hanging="360"/>
+      </w:pPr>
+    </w:lvl>
+    <w:lvl w:ilvl="7" w:tplc="08090019" w:tentative="1">
+      <w:start w:val="1"/>
+      <w:numFmt w:val="lowerLetter"/>
+      <w:lvlText w:val="%8."/>
+      <w:lvlJc w:val="left"/>
+      <w:pPr>
+        <w:ind w:left="5760" w:hanging="360"/>
+      </w:pPr>
+    </w:lvl>
+    <w:lvl w:ilvl="8" w:tplc="0809001B" w:tentative="1">
+      <w:start w:val="1"/>
+      <w:numFmt w:val="lowerRoman"/>
+      <w:lvlText w:val="%9."/>
+      <w:lvlJc w:val="right"/>
+      <w:pPr>
+        <w:ind w:left="6480" w:hanging="180"/>
+      </w:pPr>
+    </w:lvl>
+  </w:abstractNum>
+  <w:abstractNum w:abstractNumId="8">
     <w:nsid w:val="4AC52434"/>
     <w:multiLevelType w:val="hybridMultilevel"/>
-    <w:tmpl w:val="B3A440B2"/>
-    <w:lvl w:ilvl="0" w:tplc="1A56DED2">
+    <w:tmpl w:val="1FA8CB3C"/>
+    <w:lvl w:ilvl="0" w:tplc="0809000F">
       <w:start w:val="1"/>
       <w:numFmt w:val="decimal"/>
       <w:lvlText w:val="%1."/>
@@ -4136,7 +5495,7 @@
       </w:pPr>
     </w:lvl>
   </w:abstractNum>
-  <w:abstractNum w:abstractNumId="4">
+  <w:abstractNum w:abstractNumId="9">
     <w:nsid w:val="4CE24289"/>
     <w:multiLevelType w:val="multilevel"/>
     <w:tmpl w:val="679AE254"/>
@@ -4249,7 +5608,7 @@
       </w:rPr>
     </w:lvl>
   </w:abstractNum>
-  <w:abstractNum w:abstractNumId="5">
+  <w:abstractNum w:abstractNumId="10">
     <w:nsid w:val="55A323AD"/>
     <w:multiLevelType w:val="multilevel"/>
     <w:tmpl w:val="D1E250DA"/>
@@ -4362,7 +5721,7 @@
       </w:rPr>
     </w:lvl>
   </w:abstractNum>
-  <w:abstractNum w:abstractNumId="6">
+  <w:abstractNum w:abstractNumId="11">
     <w:nsid w:val="617040F6"/>
     <w:multiLevelType w:val="hybridMultilevel"/>
     <w:tmpl w:val="23D60E7C"/>
@@ -4451,7 +5810,7 @@
       </w:pPr>
     </w:lvl>
   </w:abstractNum>
-  <w:abstractNum w:abstractNumId="7">
+  <w:abstractNum w:abstractNumId="12">
     <w:nsid w:val="61B65FAF"/>
     <w:multiLevelType w:val="hybridMultilevel"/>
     <w:tmpl w:val="E2022970"/>
@@ -4540,7 +5899,7 @@
       </w:pPr>
     </w:lvl>
   </w:abstractNum>
-  <w:abstractNum w:abstractNumId="8">
+  <w:abstractNum w:abstractNumId="13">
     <w:nsid w:val="62EF47E1"/>
     <w:multiLevelType w:val="multilevel"/>
     <w:tmpl w:val="AD7CFCF2"/>
@@ -4653,7 +6012,93 @@
       </w:rPr>
     </w:lvl>
   </w:abstractNum>
-  <w:abstractNum w:abstractNumId="9">
+  <w:abstractNum w:abstractNumId="14">
+    <w:nsid w:val="62F471EE"/>
+    <w:multiLevelType w:val="hybridMultilevel"/>
+    <w:tmpl w:val="03E0E4C6"/>
+    <w:lvl w:ilvl="0" w:tplc="0809000F">
+      <w:start w:val="1"/>
+      <w:numFmt w:val="decimal"/>
+      <w:lvlText w:val="%1."/>
+      <w:lvlJc w:val="left"/>
+      <w:pPr>
+        <w:ind w:left="720" w:hanging="360"/>
+      </w:pPr>
+    </w:lvl>
+    <w:lvl w:ilvl="1" w:tplc="08090019" w:tentative="1">
+      <w:start w:val="1"/>
+      <w:numFmt w:val="lowerLetter"/>
+      <w:lvlText w:val="%2."/>
+      <w:lvlJc w:val="left"/>
+      <w:pPr>
+        <w:ind w:left="1440" w:hanging="360"/>
+      </w:pPr>
+    </w:lvl>
+    <w:lvl w:ilvl="2" w:tplc="0809001B" w:tentative="1">
+      <w:start w:val="1"/>
+      <w:numFmt w:val="lowerRoman"/>
+      <w:lvlText w:val="%3."/>
+      <w:lvlJc w:val="right"/>
+      <w:pPr>
+        <w:ind w:left="2160" w:hanging="180"/>
+      </w:pPr>
+    </w:lvl>
+    <w:lvl w:ilvl="3" w:tplc="0809000F" w:tentative="1">
+      <w:start w:val="1"/>
+      <w:numFmt w:val="decimal"/>
+      <w:lvlText w:val="%4."/>
+      <w:lvlJc w:val="left"/>
+      <w:pPr>
+        <w:ind w:left="2880" w:hanging="360"/>
+      </w:pPr>
+    </w:lvl>
+    <w:lvl w:ilvl="4" w:tplc="08090019" w:tentative="1">
+      <w:start w:val="1"/>
+      <w:numFmt w:val="lowerLetter"/>
+      <w:lvlText w:val="%5."/>
+      <w:lvlJc w:val="left"/>
+      <w:pPr>
+        <w:ind w:left="3600" w:hanging="360"/>
+      </w:pPr>
+    </w:lvl>
+    <w:lvl w:ilvl="5" w:tplc="0809001B" w:tentative="1">
+      <w:start w:val="1"/>
+      <w:numFmt w:val="lowerRoman"/>
+      <w:lvlText w:val="%6."/>
+      <w:lvlJc w:val="right"/>
+      <w:pPr>
+        <w:ind w:left="4320" w:hanging="180"/>
+      </w:pPr>
+    </w:lvl>
+    <w:lvl w:ilvl="6" w:tplc="0809000F" w:tentative="1">
+      <w:start w:val="1"/>
+      <w:numFmt w:val="decimal"/>
+      <w:lvlText w:val="%7."/>
+      <w:lvlJc w:val="left"/>
+      <w:pPr>
+        <w:ind w:left="5040" w:hanging="360"/>
+      </w:pPr>
+    </w:lvl>
+    <w:lvl w:ilvl="7" w:tplc="08090019" w:tentative="1">
+      <w:start w:val="1"/>
+      <w:numFmt w:val="lowerLetter"/>
+      <w:lvlText w:val="%8."/>
+      <w:lvlJc w:val="left"/>
+      <w:pPr>
+        <w:ind w:left="5760" w:hanging="360"/>
+      </w:pPr>
+    </w:lvl>
+    <w:lvl w:ilvl="8" w:tplc="0809001B" w:tentative="1">
+      <w:start w:val="1"/>
+      <w:numFmt w:val="lowerRoman"/>
+      <w:lvlText w:val="%9."/>
+      <w:lvlJc w:val="right"/>
+      <w:pPr>
+        <w:ind w:left="6480" w:hanging="180"/>
+      </w:pPr>
+    </w:lvl>
+  </w:abstractNum>
+  <w:abstractNum w:abstractNumId="15">
     <w:nsid w:val="6A79699A"/>
     <w:multiLevelType w:val="multilevel"/>
     <w:tmpl w:val="063A4DF2"/>
@@ -4766,35 +6211,326 @@
       </w:rPr>
     </w:lvl>
   </w:abstractNum>
+  <w:abstractNum w:abstractNumId="16">
+    <w:nsid w:val="6CD60A85"/>
+    <w:multiLevelType w:val="hybridMultilevel"/>
+    <w:tmpl w:val="7E0AB49C"/>
+    <w:lvl w:ilvl="0" w:tplc="0809000F">
+      <w:start w:val="1"/>
+      <w:numFmt w:val="decimal"/>
+      <w:lvlText w:val="%1."/>
+      <w:lvlJc w:val="left"/>
+      <w:pPr>
+        <w:ind w:left="720" w:hanging="360"/>
+      </w:pPr>
+      <w:rPr>
+        <w:rFonts w:hint="default"/>
+      </w:rPr>
+    </w:lvl>
+    <w:lvl w:ilvl="1" w:tplc="08090019" w:tentative="1">
+      <w:start w:val="1"/>
+      <w:numFmt w:val="lowerLetter"/>
+      <w:lvlText w:val="%2."/>
+      <w:lvlJc w:val="left"/>
+      <w:pPr>
+        <w:ind w:left="1452" w:hanging="360"/>
+      </w:pPr>
+    </w:lvl>
+    <w:lvl w:ilvl="2" w:tplc="0809001B" w:tentative="1">
+      <w:start w:val="1"/>
+      <w:numFmt w:val="lowerRoman"/>
+      <w:lvlText w:val="%3."/>
+      <w:lvlJc w:val="right"/>
+      <w:pPr>
+        <w:ind w:left="2172" w:hanging="180"/>
+      </w:pPr>
+    </w:lvl>
+    <w:lvl w:ilvl="3" w:tplc="0809000F" w:tentative="1">
+      <w:start w:val="1"/>
+      <w:numFmt w:val="decimal"/>
+      <w:lvlText w:val="%4."/>
+      <w:lvlJc w:val="left"/>
+      <w:pPr>
+        <w:ind w:left="2892" w:hanging="360"/>
+      </w:pPr>
+    </w:lvl>
+    <w:lvl w:ilvl="4" w:tplc="08090019" w:tentative="1">
+      <w:start w:val="1"/>
+      <w:numFmt w:val="lowerLetter"/>
+      <w:lvlText w:val="%5."/>
+      <w:lvlJc w:val="left"/>
+      <w:pPr>
+        <w:ind w:left="3612" w:hanging="360"/>
+      </w:pPr>
+    </w:lvl>
+    <w:lvl w:ilvl="5" w:tplc="0809001B" w:tentative="1">
+      <w:start w:val="1"/>
+      <w:numFmt w:val="lowerRoman"/>
+      <w:lvlText w:val="%6."/>
+      <w:lvlJc w:val="right"/>
+      <w:pPr>
+        <w:ind w:left="4332" w:hanging="180"/>
+      </w:pPr>
+    </w:lvl>
+    <w:lvl w:ilvl="6" w:tplc="0809000F" w:tentative="1">
+      <w:start w:val="1"/>
+      <w:numFmt w:val="decimal"/>
+      <w:lvlText w:val="%7."/>
+      <w:lvlJc w:val="left"/>
+      <w:pPr>
+        <w:ind w:left="5052" w:hanging="360"/>
+      </w:pPr>
+    </w:lvl>
+    <w:lvl w:ilvl="7" w:tplc="08090019" w:tentative="1">
+      <w:start w:val="1"/>
+      <w:numFmt w:val="lowerLetter"/>
+      <w:lvlText w:val="%8."/>
+      <w:lvlJc w:val="left"/>
+      <w:pPr>
+        <w:ind w:left="5772" w:hanging="360"/>
+      </w:pPr>
+    </w:lvl>
+    <w:lvl w:ilvl="8" w:tplc="0809001B" w:tentative="1">
+      <w:start w:val="1"/>
+      <w:numFmt w:val="lowerRoman"/>
+      <w:lvlText w:val="%9."/>
+      <w:lvlJc w:val="right"/>
+      <w:pPr>
+        <w:ind w:left="6492" w:hanging="180"/>
+      </w:pPr>
+    </w:lvl>
+  </w:abstractNum>
+  <w:abstractNum w:abstractNumId="17">
+    <w:nsid w:val="6FDA53BD"/>
+    <w:multiLevelType w:val="hybridMultilevel"/>
+    <w:tmpl w:val="5DF2732A"/>
+    <w:lvl w:ilvl="0" w:tplc="0809000F">
+      <w:start w:val="1"/>
+      <w:numFmt w:val="decimal"/>
+      <w:lvlText w:val="%1."/>
+      <w:lvlJc w:val="left"/>
+      <w:pPr>
+        <w:ind w:left="1440" w:hanging="360"/>
+      </w:pPr>
+    </w:lvl>
+    <w:lvl w:ilvl="1" w:tplc="08090019" w:tentative="1">
+      <w:start w:val="1"/>
+      <w:numFmt w:val="lowerLetter"/>
+      <w:lvlText w:val="%2."/>
+      <w:lvlJc w:val="left"/>
+      <w:pPr>
+        <w:ind w:left="2160" w:hanging="360"/>
+      </w:pPr>
+    </w:lvl>
+    <w:lvl w:ilvl="2" w:tplc="0809001B" w:tentative="1">
+      <w:start w:val="1"/>
+      <w:numFmt w:val="lowerRoman"/>
+      <w:lvlText w:val="%3."/>
+      <w:lvlJc w:val="right"/>
+      <w:pPr>
+        <w:ind w:left="2880" w:hanging="180"/>
+      </w:pPr>
+    </w:lvl>
+    <w:lvl w:ilvl="3" w:tplc="0809000F" w:tentative="1">
+      <w:start w:val="1"/>
+      <w:numFmt w:val="decimal"/>
+      <w:lvlText w:val="%4."/>
+      <w:lvlJc w:val="left"/>
+      <w:pPr>
+        <w:ind w:left="3600" w:hanging="360"/>
+      </w:pPr>
+    </w:lvl>
+    <w:lvl w:ilvl="4" w:tplc="08090019" w:tentative="1">
+      <w:start w:val="1"/>
+      <w:numFmt w:val="lowerLetter"/>
+      <w:lvlText w:val="%5."/>
+      <w:lvlJc w:val="left"/>
+      <w:pPr>
+        <w:ind w:left="4320" w:hanging="360"/>
+      </w:pPr>
+    </w:lvl>
+    <w:lvl w:ilvl="5" w:tplc="0809001B" w:tentative="1">
+      <w:start w:val="1"/>
+      <w:numFmt w:val="lowerRoman"/>
+      <w:lvlText w:val="%6."/>
+      <w:lvlJc w:val="right"/>
+      <w:pPr>
+        <w:ind w:left="5040" w:hanging="180"/>
+      </w:pPr>
+    </w:lvl>
+    <w:lvl w:ilvl="6" w:tplc="0809000F" w:tentative="1">
+      <w:start w:val="1"/>
+      <w:numFmt w:val="decimal"/>
+      <w:lvlText w:val="%7."/>
+      <w:lvlJc w:val="left"/>
+      <w:pPr>
+        <w:ind w:left="5760" w:hanging="360"/>
+      </w:pPr>
+    </w:lvl>
+    <w:lvl w:ilvl="7" w:tplc="08090019" w:tentative="1">
+      <w:start w:val="1"/>
+      <w:numFmt w:val="lowerLetter"/>
+      <w:lvlText w:val="%8."/>
+      <w:lvlJc w:val="left"/>
+      <w:pPr>
+        <w:ind w:left="6480" w:hanging="360"/>
+      </w:pPr>
+    </w:lvl>
+    <w:lvl w:ilvl="8" w:tplc="0809001B" w:tentative="1">
+      <w:start w:val="1"/>
+      <w:numFmt w:val="lowerRoman"/>
+      <w:lvlText w:val="%9."/>
+      <w:lvlJc w:val="right"/>
+      <w:pPr>
+        <w:ind w:left="7200" w:hanging="180"/>
+      </w:pPr>
+    </w:lvl>
+  </w:abstractNum>
+  <w:abstractNum w:abstractNumId="18">
+    <w:nsid w:val="7BC348E2"/>
+    <w:multiLevelType w:val="hybridMultilevel"/>
+    <w:tmpl w:val="7E0AB49C"/>
+    <w:lvl w:ilvl="0" w:tplc="0809000F">
+      <w:start w:val="1"/>
+      <w:numFmt w:val="decimal"/>
+      <w:lvlText w:val="%1."/>
+      <w:lvlJc w:val="left"/>
+      <w:pPr>
+        <w:ind w:left="720" w:hanging="360"/>
+      </w:pPr>
+      <w:rPr>
+        <w:rFonts w:hint="default"/>
+      </w:rPr>
+    </w:lvl>
+    <w:lvl w:ilvl="1" w:tplc="08090019" w:tentative="1">
+      <w:start w:val="1"/>
+      <w:numFmt w:val="lowerLetter"/>
+      <w:lvlText w:val="%2."/>
+      <w:lvlJc w:val="left"/>
+      <w:pPr>
+        <w:ind w:left="1452" w:hanging="360"/>
+      </w:pPr>
+    </w:lvl>
+    <w:lvl w:ilvl="2" w:tplc="0809001B" w:tentative="1">
+      <w:start w:val="1"/>
+      <w:numFmt w:val="lowerRoman"/>
+      <w:lvlText w:val="%3."/>
+      <w:lvlJc w:val="right"/>
+      <w:pPr>
+        <w:ind w:left="2172" w:hanging="180"/>
+      </w:pPr>
+    </w:lvl>
+    <w:lvl w:ilvl="3" w:tplc="0809000F" w:tentative="1">
+      <w:start w:val="1"/>
+      <w:numFmt w:val="decimal"/>
+      <w:lvlText w:val="%4."/>
+      <w:lvlJc w:val="left"/>
+      <w:pPr>
+        <w:ind w:left="2892" w:hanging="360"/>
+      </w:pPr>
+    </w:lvl>
+    <w:lvl w:ilvl="4" w:tplc="08090019" w:tentative="1">
+      <w:start w:val="1"/>
+      <w:numFmt w:val="lowerLetter"/>
+      <w:lvlText w:val="%5."/>
+      <w:lvlJc w:val="left"/>
+      <w:pPr>
+        <w:ind w:left="3612" w:hanging="360"/>
+      </w:pPr>
+    </w:lvl>
+    <w:lvl w:ilvl="5" w:tplc="0809001B" w:tentative="1">
+      <w:start w:val="1"/>
+      <w:numFmt w:val="lowerRoman"/>
+      <w:lvlText w:val="%6."/>
+      <w:lvlJc w:val="right"/>
+      <w:pPr>
+        <w:ind w:left="4332" w:hanging="180"/>
+      </w:pPr>
+    </w:lvl>
+    <w:lvl w:ilvl="6" w:tplc="0809000F" w:tentative="1">
+      <w:start w:val="1"/>
+      <w:numFmt w:val="decimal"/>
+      <w:lvlText w:val="%7."/>
+      <w:lvlJc w:val="left"/>
+      <w:pPr>
+        <w:ind w:left="5052" w:hanging="360"/>
+      </w:pPr>
+    </w:lvl>
+    <w:lvl w:ilvl="7" w:tplc="08090019" w:tentative="1">
+      <w:start w:val="1"/>
+      <w:numFmt w:val="lowerLetter"/>
+      <w:lvlText w:val="%8."/>
+      <w:lvlJc w:val="left"/>
+      <w:pPr>
+        <w:ind w:left="5772" w:hanging="360"/>
+      </w:pPr>
+    </w:lvl>
+    <w:lvl w:ilvl="8" w:tplc="0809001B" w:tentative="1">
+      <w:start w:val="1"/>
+      <w:numFmt w:val="lowerRoman"/>
+      <w:lvlText w:val="%9."/>
+      <w:lvlJc w:val="right"/>
+      <w:pPr>
+        <w:ind w:left="6492" w:hanging="180"/>
+      </w:pPr>
+    </w:lvl>
+  </w:abstractNum>
   <w:num w:numId="1">
+    <w:abstractNumId w:val="13"/>
+  </w:num>
+  <w:num w:numId="2">
+    <w:abstractNumId w:val="6"/>
+  </w:num>
+  <w:num w:numId="3">
+    <w:abstractNumId w:val="1"/>
+  </w:num>
+  <w:num w:numId="4">
+    <w:abstractNumId w:val="15"/>
+  </w:num>
+  <w:num w:numId="5">
+    <w:abstractNumId w:val="9"/>
+  </w:num>
+  <w:num w:numId="6">
+    <w:abstractNumId w:val="11"/>
+  </w:num>
+  <w:num w:numId="7">
+    <w:abstractNumId w:val="12"/>
+  </w:num>
+  <w:num w:numId="8">
+    <w:abstractNumId w:val="3"/>
+  </w:num>
+  <w:num w:numId="9">
     <w:abstractNumId w:val="8"/>
   </w:num>
-  <w:num w:numId="2">
+  <w:num w:numId="10">
+    <w:abstractNumId w:val="10"/>
+  </w:num>
+  <w:num w:numId="11">
+    <w:abstractNumId w:val="14"/>
+  </w:num>
+  <w:num w:numId="12">
+    <w:abstractNumId w:val="0"/>
+  </w:num>
+  <w:num w:numId="13">
+    <w:abstractNumId w:val="4"/>
+  </w:num>
+  <w:num w:numId="14">
+    <w:abstractNumId w:val="5"/>
+  </w:num>
+  <w:num w:numId="15">
+    <w:abstractNumId w:val="18"/>
+  </w:num>
+  <w:num w:numId="16">
+    <w:abstractNumId w:val="7"/>
+  </w:num>
+  <w:num w:numId="17">
+    <w:abstractNumId w:val="17"/>
+  </w:num>
+  <w:num w:numId="18">
     <w:abstractNumId w:val="2"/>
   </w:num>
-  <w:num w:numId="3">
-    <w:abstractNumId w:val="0"/>
-  </w:num>
-  <w:num w:numId="4">
-    <w:abstractNumId w:val="9"/>
-  </w:num>
-  <w:num w:numId="5">
-    <w:abstractNumId w:val="4"/>
-  </w:num>
-  <w:num w:numId="6">
-    <w:abstractNumId w:val="6"/>
-  </w:num>
-  <w:num w:numId="7">
-    <w:abstractNumId w:val="7"/>
-  </w:num>
-  <w:num w:numId="8">
-    <w:abstractNumId w:val="1"/>
-  </w:num>
-  <w:num w:numId="9">
-    <w:abstractNumId w:val="3"/>
-  </w:num>
-  <w:num w:numId="10">
-    <w:abstractNumId w:val="5"/>
+  <w:num w:numId="19">
+    <w:abstractNumId w:val="16"/>
   </w:num>
 </w:numbering>
 </file>
@@ -5759,21 +7495,6 @@
 </file>
 
 <file path=customXml/item1.xml><?xml version="1.0" encoding="utf-8"?>
-<p:properties xmlns:p="http://schemas.microsoft.com/office/2006/metadata/properties" xmlns:xsi="http://www.w3.org/2001/XMLSchema-instance" xmlns:pc="http://schemas.microsoft.com/office/infopath/2007/PartnerControls">
-  <documentManagement/>
-</p:properties>
-</file>
-
-<file path=customXml/item2.xml><?xml version="1.0" encoding="utf-8"?>
-<?mso-contentType ?>
-<FormTemplates xmlns="http://schemas.microsoft.com/sharepoint/v3/contenttype/forms">
-  <Display>DocumentLibraryForm</Display>
-  <Edit>DocumentLibraryForm</Edit>
-  <New>DocumentLibraryForm</New>
-</FormTemplates>
-</file>
-
-<file path=customXml/item3.xml><?xml version="1.0" encoding="utf-8"?>
 <ct:contentTypeSchema xmlns:ct="http://schemas.microsoft.com/office/2006/metadata/contentType" xmlns:ma="http://schemas.microsoft.com/office/2006/metadata/properties/metaAttributes" ct:_="" ma:_="" ma:contentTypeName="Document" ma:contentTypeID="0x0101007D42B5C4A9EC494198CAB36C36BA2ADA" ma:contentTypeVersion="0" ma:contentTypeDescription="Create a new document." ma:contentTypeScope="" ma:versionID="52bd8c5a9a0ae1aab9adc6a5726b182d">
   <xsd:schema xmlns:xsd="http://www.w3.org/2001/XMLSchema" xmlns:xs="http://www.w3.org/2001/XMLSchema" xmlns:p="http://schemas.microsoft.com/office/2006/metadata/properties" targetNamespace="http://schemas.microsoft.com/office/2006/metadata/properties" ma:root="true" ma:fieldsID="0967b7be50301903c78f9c39c6fd9af8">
     <xsd:element name="properties">
@@ -5887,10 +7608,32 @@
 </ct:contentTypeSchema>
 </file>
 
+<file path=customXml/item2.xml><?xml version="1.0" encoding="utf-8"?>
+<?mso-contentType ?>
+<FormTemplates xmlns="http://schemas.microsoft.com/sharepoint/v3/contenttype/forms">
+  <Display>DocumentLibraryForm</Display>
+  <Edit>DocumentLibraryForm</Edit>
+  <New>DocumentLibraryForm</New>
+</FormTemplates>
+</file>
+
+<file path=customXml/item3.xml><?xml version="1.0" encoding="utf-8"?>
+<p:properties xmlns:p="http://schemas.microsoft.com/office/2006/metadata/properties" xmlns:xsi="http://www.w3.org/2001/XMLSchema-instance" xmlns:pc="http://schemas.microsoft.com/office/infopath/2007/PartnerControls">
+  <documentManagement/>
+</p:properties>
+</file>
+
 <file path=customXml/itemProps1.xml><?xml version="1.0" encoding="utf-8"?>
-<ds:datastoreItem xmlns:ds="http://schemas.openxmlformats.org/officeDocument/2006/customXml" ds:itemID="{703AF5AF-9A1D-461C-965A-89DC321636DC}">
+<ds:datastoreItem xmlns:ds="http://schemas.openxmlformats.org/officeDocument/2006/customXml" ds:itemID="{CE4627B9-1B56-4B30-B2D7-9E0988468603}">
   <ds:schemaRefs>
+    <ds:schemaRef ds:uri="http://schemas.microsoft.com/office/2006/metadata/contentType"/>
+    <ds:schemaRef ds:uri="http://schemas.microsoft.com/office/2006/metadata/properties/metaAttributes"/>
+    <ds:schemaRef ds:uri="http://www.w3.org/2001/XMLSchema"/>
     <ds:schemaRef ds:uri="http://schemas.microsoft.com/office/2006/metadata/properties"/>
+    <ds:schemaRef ds:uri="http://schemas.openxmlformats.org/package/2006/metadata/core-properties"/>
+    <ds:schemaRef ds:uri="http://purl.org/dc/elements/1.1/"/>
+    <ds:schemaRef ds:uri="http://purl.org/dc/terms/"/>
+    <ds:schemaRef ds:uri="http://schemas.microsoft.com/internal/obd"/>
     <ds:schemaRef ds:uri="http://schemas.microsoft.com/office/infopath/2007/PartnerControls"/>
   </ds:schemaRefs>
 </ds:datastoreItem>
@@ -5905,16 +7648,9 @@
 </file>
 
 <file path=customXml/itemProps3.xml><?xml version="1.0" encoding="utf-8"?>
-<ds:datastoreItem xmlns:ds="http://schemas.openxmlformats.org/officeDocument/2006/customXml" ds:itemID="{CE4627B9-1B56-4B30-B2D7-9E0988468603}">
+<ds:datastoreItem xmlns:ds="http://schemas.openxmlformats.org/officeDocument/2006/customXml" ds:itemID="{703AF5AF-9A1D-461C-965A-89DC321636DC}">
   <ds:schemaRefs>
-    <ds:schemaRef ds:uri="http://schemas.microsoft.com/office/2006/metadata/contentType"/>
-    <ds:schemaRef ds:uri="http://schemas.microsoft.com/office/2006/metadata/properties/metaAttributes"/>
-    <ds:schemaRef ds:uri="http://www.w3.org/2001/XMLSchema"/>
     <ds:schemaRef ds:uri="http://schemas.microsoft.com/office/2006/metadata/properties"/>
-    <ds:schemaRef ds:uri="http://schemas.openxmlformats.org/package/2006/metadata/core-properties"/>
-    <ds:schemaRef ds:uri="http://purl.org/dc/elements/1.1/"/>
-    <ds:schemaRef ds:uri="http://purl.org/dc/terms/"/>
-    <ds:schemaRef ds:uri="http://schemas.microsoft.com/internal/obd"/>
     <ds:schemaRef ds:uri="http://schemas.microsoft.com/office/infopath/2007/PartnerControls"/>
   </ds:schemaRefs>
 </ds:datastoreItem>

--- a/Documentation/Use_Cases.docx
+++ b/Documentation/Use_Cases.docx
@@ -1013,8 +1013,6 @@
             </w:pPr>
           </w:p>
         </w:tc>
-        <w:bookmarkStart w:id="2" w:name="_GoBack"/>
-        <w:bookmarkEnd w:id="2"/>
       </w:tr>
     </w:tbl>
     <w:p/>
@@ -1092,16 +1090,7 @@
               <w:jc w:val="left"/>
             </w:pPr>
             <w:r>
-              <w:t>UC-</w:t>
-            </w:r>
-            <w:r>
-              <w:t>2</w:t>
-            </w:r>
-            <w:r>
-              <w:t xml:space="preserve"> </w:t>
-            </w:r>
-            <w:r>
-              <w:t>Lend</w:t>
+              <w:t>UC-2 Lend</w:t>
             </w:r>
           </w:p>
         </w:tc>
@@ -1899,13 +1888,7 @@
               <w:jc w:val="left"/>
             </w:pPr>
             <w:r>
-              <w:t>UC-</w:t>
-            </w:r>
-            <w:r>
-              <w:t>3</w:t>
-            </w:r>
-            <w:r>
-              <w:t xml:space="preserve"> Return</w:t>
+              <w:t>UC-3 Return</w:t>
             </w:r>
           </w:p>
         </w:tc>
@@ -2801,16 +2784,7 @@
               <w:jc w:val="left"/>
             </w:pPr>
             <w:r>
-              <w:t>UC-</w:t>
-            </w:r>
-            <w:r>
-              <w:t>4</w:t>
-            </w:r>
-            <w:r>
-              <w:t xml:space="preserve"> </w:t>
-            </w:r>
-            <w:r>
-              <w:t>Apply Late return Penalty</w:t>
+              <w:t>UC-4 Apply Late return Penalty</w:t>
             </w:r>
           </w:p>
         </w:tc>
@@ -2992,19 +2966,7 @@
               <w:t>At return the current date is past the return date of the lent book. The library employee</w:t>
             </w:r>
             <w:r>
-              <w:t xml:space="preserve"> </w:t>
-            </w:r>
-            <w:r>
-              <w:t xml:space="preserve">records late return </w:t>
-            </w:r>
-            <w:r>
-              <w:t>and</w:t>
-            </w:r>
-            <w:r>
-              <w:t>/or</w:t>
-            </w:r>
-            <w:r>
-              <w:t xml:space="preserve"> applies a penalty to the lende</w:t>
+              <w:t xml:space="preserve"> records late return and/or applies a penalty to the lende</w:t>
             </w:r>
             <w:r>
               <w:t>e</w:t>
@@ -3077,10 +3039,7 @@
               <w:t>Library Employee</w:t>
             </w:r>
             <w:r>
-              <w:t xml:space="preserve"> wants to </w:t>
-            </w:r>
-            <w:r>
-              <w:t>apply</w:t>
+              <w:t xml:space="preserve"> wants to apply</w:t>
             </w:r>
             <w:r>
               <w:t xml:space="preserve"> a penalty to the lendee</w:t>
@@ -3254,10 +3213,7 @@
               <w:jc w:val="left"/>
             </w:pPr>
             <w:r>
-              <w:t>-</w:t>
-            </w:r>
-            <w:r>
-              <w:t xml:space="preserve"> </w:t>
+              <w:t xml:space="preserve">- </w:t>
             </w:r>
           </w:p>
         </w:tc>
@@ -3983,10 +3939,7 @@
               <w:jc w:val="left"/>
             </w:pPr>
             <w:r>
-              <w:t>Library Employee wants to extend</w:t>
-            </w:r>
-            <w:r>
-              <w:t xml:space="preserve"> return date of lent book.</w:t>
+              <w:t>Library Employee wants to extend return date of lent book.</w:t>
             </w:r>
           </w:p>
         </w:tc>
@@ -4229,10 +4182,7 @@
               <w:jc w:val="left"/>
             </w:pPr>
             <w:r>
-              <w:t xml:space="preserve">Library Employee </w:t>
-            </w:r>
-            <w:r>
-              <w:t>types book id.</w:t>
+              <w:t>Library Employee types book id.</w:t>
             </w:r>
           </w:p>
           <w:p>
@@ -4493,16 +4443,7 @@
               <w:t xml:space="preserve">Terminal informs </w:t>
             </w:r>
             <w:r>
-              <w:t>l</w:t>
-            </w:r>
-            <w:r>
-              <w:t xml:space="preserve">ibrary </w:t>
-            </w:r>
-            <w:r>
-              <w:t>e</w:t>
-            </w:r>
-            <w:r>
-              <w:t xml:space="preserve">mployee </w:t>
+              <w:t xml:space="preserve">library employee </w:t>
             </w:r>
             <w:r>
               <w:t xml:space="preserve">that </w:t>
@@ -4530,13 +4471,7 @@
               <w:t>2</w:t>
             </w:r>
             <w:r>
-              <w:t xml:space="preserve">a. </w:t>
-            </w:r>
-            <w:r>
-              <w:t xml:space="preserve">Accept extension. Library employee adds late return to </w:t>
-            </w:r>
-            <w:r>
-              <w:t>subscriber history, return to normal flow step 3</w:t>
+              <w:t>a. Accept extension. Library employee adds late return to subscriber history, return to normal flow step 3</w:t>
             </w:r>
           </w:p>
           <w:p>
@@ -4562,9 +4497,936 @@
       </w:tr>
     </w:tbl>
     <w:p>
-      <w:bookmarkStart w:id="3" w:name="_esdi46sh0o1r" w:colFirst="0" w:colLast="0"/>
-      <w:bookmarkEnd w:id="3"/>
+      <w:bookmarkStart w:id="2" w:name="_esdi46sh0o1r" w:colFirst="0" w:colLast="0"/>
+      <w:bookmarkEnd w:id="2"/>
     </w:p>
+    <w:p/>
+    <w:tbl>
+      <w:tblPr>
+        <w:tblStyle w:val="a"/>
+        <w:tblW w:w="9360" w:type="dxa"/>
+        <w:tblInd w:w="-110" w:type="dxa"/>
+        <w:tblBorders>
+          <w:top w:val="single" w:sz="8" w:space="0" w:color="000000"/>
+          <w:left w:val="single" w:sz="8" w:space="0" w:color="000000"/>
+          <w:bottom w:val="single" w:sz="8" w:space="0" w:color="000000"/>
+          <w:right w:val="single" w:sz="8" w:space="0" w:color="000000"/>
+          <w:insideH w:val="single" w:sz="8" w:space="0" w:color="000000"/>
+          <w:insideV w:val="single" w:sz="8" w:space="0" w:color="000000"/>
+        </w:tblBorders>
+        <w:tblLayout w:type="fixed"/>
+        <w:tblLook w:val="0600" w:firstRow="0" w:lastRow="0" w:firstColumn="0" w:lastColumn="0" w:noHBand="1" w:noVBand="1"/>
+      </w:tblPr>
+      <w:tblGrid>
+        <w:gridCol w:w="2340"/>
+        <w:gridCol w:w="2340"/>
+        <w:gridCol w:w="2340"/>
+        <w:gridCol w:w="2340"/>
+      </w:tblGrid>
+      <w:tr>
+        <w:trPr>
+          <w:trHeight w:val="420"/>
+        </w:trPr>
+        <w:tc>
+          <w:tcPr>
+            <w:tcW w:w="2340" w:type="dxa"/>
+            <w:shd w:val="clear" w:color="auto" w:fill="auto"/>
+            <w:tcMar>
+              <w:top w:w="100" w:type="dxa"/>
+              <w:left w:w="100" w:type="dxa"/>
+              <w:bottom w:w="100" w:type="dxa"/>
+              <w:right w:w="100" w:type="dxa"/>
+            </w:tcMar>
+          </w:tcPr>
+          <w:p>
+            <w:pPr>
+              <w:widowControl w:val="0"/>
+              <w:spacing w:before="0" w:line="240" w:lineRule="auto"/>
+              <w:jc w:val="left"/>
+            </w:pPr>
+            <w:r>
+              <w:t>ID and name</w:t>
+            </w:r>
+          </w:p>
+        </w:tc>
+        <w:tc>
+          <w:tcPr>
+            <w:tcW w:w="7020" w:type="dxa"/>
+            <w:gridSpan w:val="3"/>
+            <w:shd w:val="clear" w:color="auto" w:fill="auto"/>
+            <w:tcMar>
+              <w:top w:w="100" w:type="dxa"/>
+              <w:left w:w="100" w:type="dxa"/>
+              <w:bottom w:w="100" w:type="dxa"/>
+              <w:right w:w="100" w:type="dxa"/>
+            </w:tcMar>
+          </w:tcPr>
+          <w:p>
+            <w:pPr>
+              <w:widowControl w:val="0"/>
+              <w:pBdr>
+                <w:top w:val="nil"/>
+                <w:left w:val="nil"/>
+                <w:bottom w:val="nil"/>
+                <w:right w:val="nil"/>
+                <w:between w:val="nil"/>
+              </w:pBdr>
+              <w:spacing w:before="0" w:line="240" w:lineRule="auto"/>
+              <w:jc w:val="left"/>
+            </w:pPr>
+            <w:r>
+              <w:t>UC-</w:t>
+            </w:r>
+            <w:r>
+              <w:t>6</w:t>
+            </w:r>
+            <w:r>
+              <w:t xml:space="preserve"> </w:t>
+            </w:r>
+            <w:r>
+              <w:t>Login</w:t>
+            </w:r>
+          </w:p>
+        </w:tc>
+      </w:tr>
+      <w:tr>
+        <w:tc>
+          <w:tcPr>
+            <w:tcW w:w="2340" w:type="dxa"/>
+            <w:shd w:val="clear" w:color="auto" w:fill="auto"/>
+            <w:tcMar>
+              <w:top w:w="100" w:type="dxa"/>
+              <w:left w:w="100" w:type="dxa"/>
+              <w:bottom w:w="100" w:type="dxa"/>
+              <w:right w:w="100" w:type="dxa"/>
+            </w:tcMar>
+          </w:tcPr>
+          <w:p>
+            <w:pPr>
+              <w:widowControl w:val="0"/>
+              <w:pBdr>
+                <w:top w:val="nil"/>
+                <w:left w:val="nil"/>
+                <w:bottom w:val="nil"/>
+                <w:right w:val="nil"/>
+                <w:between w:val="nil"/>
+              </w:pBdr>
+              <w:spacing w:before="0" w:line="240" w:lineRule="auto"/>
+              <w:jc w:val="left"/>
+            </w:pPr>
+            <w:r>
+              <w:t>Primary actor</w:t>
+            </w:r>
+          </w:p>
+        </w:tc>
+        <w:tc>
+          <w:tcPr>
+            <w:tcW w:w="2340" w:type="dxa"/>
+            <w:shd w:val="clear" w:color="auto" w:fill="auto"/>
+            <w:tcMar>
+              <w:top w:w="100" w:type="dxa"/>
+              <w:left w:w="100" w:type="dxa"/>
+              <w:bottom w:w="100" w:type="dxa"/>
+              <w:right w:w="100" w:type="dxa"/>
+            </w:tcMar>
+          </w:tcPr>
+          <w:p>
+            <w:pPr>
+              <w:widowControl w:val="0"/>
+              <w:pBdr>
+                <w:top w:val="nil"/>
+                <w:left w:val="nil"/>
+                <w:bottom w:val="nil"/>
+                <w:right w:val="nil"/>
+                <w:between w:val="nil"/>
+              </w:pBdr>
+              <w:spacing w:before="0" w:line="240" w:lineRule="auto"/>
+              <w:jc w:val="left"/>
+            </w:pPr>
+            <w:r>
+              <w:t>Library Employee</w:t>
+            </w:r>
+            <w:r>
+              <w:t xml:space="preserve"> / Subscriber</w:t>
+            </w:r>
+          </w:p>
+        </w:tc>
+        <w:tc>
+          <w:tcPr>
+            <w:tcW w:w="2340" w:type="dxa"/>
+            <w:shd w:val="clear" w:color="auto" w:fill="auto"/>
+            <w:tcMar>
+              <w:top w:w="100" w:type="dxa"/>
+              <w:left w:w="100" w:type="dxa"/>
+              <w:bottom w:w="100" w:type="dxa"/>
+              <w:right w:w="100" w:type="dxa"/>
+            </w:tcMar>
+          </w:tcPr>
+          <w:p>
+            <w:pPr>
+              <w:widowControl w:val="0"/>
+              <w:pBdr>
+                <w:top w:val="nil"/>
+                <w:left w:val="nil"/>
+                <w:bottom w:val="nil"/>
+                <w:right w:val="nil"/>
+                <w:between w:val="nil"/>
+              </w:pBdr>
+              <w:spacing w:before="0" w:line="240" w:lineRule="auto"/>
+              <w:jc w:val="left"/>
+            </w:pPr>
+            <w:r>
+              <w:t>Secondary actors</w:t>
+            </w:r>
+          </w:p>
+        </w:tc>
+        <w:tc>
+          <w:tcPr>
+            <w:tcW w:w="2340" w:type="dxa"/>
+            <w:shd w:val="clear" w:color="auto" w:fill="auto"/>
+            <w:tcMar>
+              <w:top w:w="100" w:type="dxa"/>
+              <w:left w:w="100" w:type="dxa"/>
+              <w:bottom w:w="100" w:type="dxa"/>
+              <w:right w:w="100" w:type="dxa"/>
+            </w:tcMar>
+          </w:tcPr>
+          <w:p>
+            <w:pPr>
+              <w:widowControl w:val="0"/>
+              <w:pBdr>
+                <w:top w:val="nil"/>
+                <w:left w:val="nil"/>
+                <w:bottom w:val="nil"/>
+                <w:right w:val="nil"/>
+                <w:between w:val="nil"/>
+              </w:pBdr>
+              <w:spacing w:before="0" w:line="240" w:lineRule="auto"/>
+              <w:jc w:val="left"/>
+            </w:pPr>
+          </w:p>
+        </w:tc>
+      </w:tr>
+      <w:tr>
+        <w:trPr>
+          <w:trHeight w:val="420"/>
+        </w:trPr>
+        <w:tc>
+          <w:tcPr>
+            <w:tcW w:w="2340" w:type="dxa"/>
+            <w:shd w:val="clear" w:color="auto" w:fill="auto"/>
+            <w:tcMar>
+              <w:top w:w="100" w:type="dxa"/>
+              <w:left w:w="100" w:type="dxa"/>
+              <w:bottom w:w="100" w:type="dxa"/>
+              <w:right w:w="100" w:type="dxa"/>
+            </w:tcMar>
+          </w:tcPr>
+          <w:p>
+            <w:pPr>
+              <w:widowControl w:val="0"/>
+              <w:pBdr>
+                <w:top w:val="nil"/>
+                <w:left w:val="nil"/>
+                <w:bottom w:val="nil"/>
+                <w:right w:val="nil"/>
+                <w:between w:val="nil"/>
+              </w:pBdr>
+              <w:spacing w:before="0" w:line="240" w:lineRule="auto"/>
+              <w:jc w:val="left"/>
+            </w:pPr>
+            <w:r>
+              <w:t>Description</w:t>
+            </w:r>
+          </w:p>
+        </w:tc>
+        <w:tc>
+          <w:tcPr>
+            <w:tcW w:w="7020" w:type="dxa"/>
+            <w:gridSpan w:val="3"/>
+            <w:shd w:val="clear" w:color="auto" w:fill="auto"/>
+            <w:tcMar>
+              <w:top w:w="100" w:type="dxa"/>
+              <w:left w:w="100" w:type="dxa"/>
+              <w:bottom w:w="100" w:type="dxa"/>
+              <w:right w:w="100" w:type="dxa"/>
+            </w:tcMar>
+          </w:tcPr>
+          <w:p>
+            <w:pPr>
+              <w:widowControl w:val="0"/>
+              <w:pBdr>
+                <w:top w:val="nil"/>
+                <w:left w:val="nil"/>
+                <w:bottom w:val="nil"/>
+                <w:right w:val="nil"/>
+                <w:between w:val="nil"/>
+              </w:pBdr>
+              <w:spacing w:before="0" w:line="240" w:lineRule="auto"/>
+              <w:jc w:val="left"/>
+            </w:pPr>
+            <w:r>
+              <w:t>Library Employee</w:t>
+            </w:r>
+            <w:r>
+              <w:t xml:space="preserve"> / Subscriber</w:t>
+            </w:r>
+            <w:r>
+              <w:t xml:space="preserve"> </w:t>
+            </w:r>
+            <w:r>
+              <w:t xml:space="preserve">wants to </w:t>
+            </w:r>
+            <w:r>
+              <w:t>log into their account in order to use the terminal.</w:t>
+            </w:r>
+          </w:p>
+        </w:tc>
+      </w:tr>
+      <w:tr>
+        <w:trPr>
+          <w:trHeight w:val="420"/>
+        </w:trPr>
+        <w:tc>
+          <w:tcPr>
+            <w:tcW w:w="2340" w:type="dxa"/>
+            <w:shd w:val="clear" w:color="auto" w:fill="auto"/>
+            <w:tcMar>
+              <w:top w:w="100" w:type="dxa"/>
+              <w:left w:w="100" w:type="dxa"/>
+              <w:bottom w:w="100" w:type="dxa"/>
+              <w:right w:w="100" w:type="dxa"/>
+            </w:tcMar>
+          </w:tcPr>
+          <w:p>
+            <w:pPr>
+              <w:widowControl w:val="0"/>
+              <w:pBdr>
+                <w:top w:val="nil"/>
+                <w:left w:val="nil"/>
+                <w:bottom w:val="nil"/>
+                <w:right w:val="nil"/>
+                <w:between w:val="nil"/>
+              </w:pBdr>
+              <w:spacing w:before="0" w:line="240" w:lineRule="auto"/>
+              <w:jc w:val="left"/>
+            </w:pPr>
+            <w:r>
+              <w:t>Trigger</w:t>
+            </w:r>
+          </w:p>
+        </w:tc>
+        <w:tc>
+          <w:tcPr>
+            <w:tcW w:w="7020" w:type="dxa"/>
+            <w:gridSpan w:val="3"/>
+            <w:shd w:val="clear" w:color="auto" w:fill="auto"/>
+            <w:tcMar>
+              <w:top w:w="100" w:type="dxa"/>
+              <w:left w:w="100" w:type="dxa"/>
+              <w:bottom w:w="100" w:type="dxa"/>
+              <w:right w:w="100" w:type="dxa"/>
+            </w:tcMar>
+          </w:tcPr>
+          <w:p>
+            <w:pPr>
+              <w:widowControl w:val="0"/>
+              <w:pBdr>
+                <w:top w:val="nil"/>
+                <w:left w:val="nil"/>
+                <w:bottom w:val="nil"/>
+                <w:right w:val="nil"/>
+                <w:between w:val="nil"/>
+              </w:pBdr>
+              <w:spacing w:before="0" w:line="240" w:lineRule="auto"/>
+              <w:jc w:val="left"/>
+            </w:pPr>
+            <w:r>
+              <w:t>Library Employee</w:t>
+            </w:r>
+            <w:r>
+              <w:t xml:space="preserve"> / Subscriber</w:t>
+            </w:r>
+            <w:r>
+              <w:t xml:space="preserve"> wants to enter their account.</w:t>
+            </w:r>
+          </w:p>
+        </w:tc>
+      </w:tr>
+      <w:tr>
+        <w:trPr>
+          <w:trHeight w:val="420"/>
+        </w:trPr>
+        <w:tc>
+          <w:tcPr>
+            <w:tcW w:w="2340" w:type="dxa"/>
+            <w:shd w:val="clear" w:color="auto" w:fill="auto"/>
+            <w:tcMar>
+              <w:top w:w="100" w:type="dxa"/>
+              <w:left w:w="100" w:type="dxa"/>
+              <w:bottom w:w="100" w:type="dxa"/>
+              <w:right w:w="100" w:type="dxa"/>
+            </w:tcMar>
+          </w:tcPr>
+          <w:p>
+            <w:pPr>
+              <w:widowControl w:val="0"/>
+              <w:pBdr>
+                <w:top w:val="nil"/>
+                <w:left w:val="nil"/>
+                <w:bottom w:val="nil"/>
+                <w:right w:val="nil"/>
+                <w:between w:val="nil"/>
+              </w:pBdr>
+              <w:spacing w:before="0" w:line="240" w:lineRule="auto"/>
+              <w:jc w:val="left"/>
+            </w:pPr>
+            <w:r>
+              <w:t>Preconditions</w:t>
+            </w:r>
+          </w:p>
+        </w:tc>
+        <w:tc>
+          <w:tcPr>
+            <w:tcW w:w="7020" w:type="dxa"/>
+            <w:gridSpan w:val="3"/>
+            <w:shd w:val="clear" w:color="auto" w:fill="auto"/>
+            <w:tcMar>
+              <w:top w:w="100" w:type="dxa"/>
+              <w:left w:w="100" w:type="dxa"/>
+              <w:bottom w:w="100" w:type="dxa"/>
+              <w:right w:w="100" w:type="dxa"/>
+            </w:tcMar>
+          </w:tcPr>
+          <w:p>
+            <w:pPr>
+              <w:widowControl w:val="0"/>
+              <w:pBdr>
+                <w:top w:val="nil"/>
+                <w:left w:val="nil"/>
+                <w:bottom w:val="nil"/>
+                <w:right w:val="nil"/>
+                <w:between w:val="nil"/>
+              </w:pBdr>
+              <w:spacing w:before="0" w:line="240" w:lineRule="auto"/>
+              <w:jc w:val="left"/>
+            </w:pPr>
+            <w:r>
+              <w:t>-</w:t>
+            </w:r>
+          </w:p>
+        </w:tc>
+      </w:tr>
+      <w:tr>
+        <w:trPr>
+          <w:trHeight w:val="420"/>
+        </w:trPr>
+        <w:tc>
+          <w:tcPr>
+            <w:tcW w:w="2340" w:type="dxa"/>
+            <w:shd w:val="clear" w:color="auto" w:fill="auto"/>
+            <w:tcMar>
+              <w:top w:w="100" w:type="dxa"/>
+              <w:left w:w="100" w:type="dxa"/>
+              <w:bottom w:w="100" w:type="dxa"/>
+              <w:right w:w="100" w:type="dxa"/>
+            </w:tcMar>
+          </w:tcPr>
+          <w:p>
+            <w:pPr>
+              <w:widowControl w:val="0"/>
+              <w:pBdr>
+                <w:top w:val="nil"/>
+                <w:left w:val="nil"/>
+                <w:bottom w:val="nil"/>
+                <w:right w:val="nil"/>
+                <w:between w:val="nil"/>
+              </w:pBdr>
+              <w:spacing w:before="0" w:line="240" w:lineRule="auto"/>
+              <w:jc w:val="left"/>
+            </w:pPr>
+            <w:r>
+              <w:t>Post conditions</w:t>
+            </w:r>
+          </w:p>
+        </w:tc>
+        <w:tc>
+          <w:tcPr>
+            <w:tcW w:w="7020" w:type="dxa"/>
+            <w:gridSpan w:val="3"/>
+            <w:shd w:val="clear" w:color="auto" w:fill="auto"/>
+            <w:tcMar>
+              <w:top w:w="100" w:type="dxa"/>
+              <w:left w:w="100" w:type="dxa"/>
+              <w:bottom w:w="100" w:type="dxa"/>
+              <w:right w:w="100" w:type="dxa"/>
+            </w:tcMar>
+          </w:tcPr>
+          <w:p>
+            <w:pPr>
+              <w:widowControl w:val="0"/>
+              <w:pBdr>
+                <w:top w:val="nil"/>
+                <w:left w:val="nil"/>
+                <w:bottom w:val="nil"/>
+                <w:right w:val="nil"/>
+                <w:between w:val="nil"/>
+              </w:pBdr>
+              <w:spacing w:before="0" w:line="240" w:lineRule="auto"/>
+              <w:jc w:val="left"/>
+            </w:pPr>
+            <w:r>
+              <w:t xml:space="preserve">POST-1. </w:t>
+            </w:r>
+            <w:r>
+              <w:t>Library Employee</w:t>
+            </w:r>
+            <w:r>
+              <w:t xml:space="preserve"> / Subscriber</w:t>
+            </w:r>
+            <w:r>
+              <w:t xml:space="preserve"> is authenticated.</w:t>
+            </w:r>
+          </w:p>
+        </w:tc>
+      </w:tr>
+      <w:tr>
+        <w:trPr>
+          <w:trHeight w:val="420"/>
+        </w:trPr>
+        <w:tc>
+          <w:tcPr>
+            <w:tcW w:w="2340" w:type="dxa"/>
+            <w:shd w:val="clear" w:color="auto" w:fill="auto"/>
+            <w:tcMar>
+              <w:top w:w="100" w:type="dxa"/>
+              <w:left w:w="100" w:type="dxa"/>
+              <w:bottom w:w="100" w:type="dxa"/>
+              <w:right w:w="100" w:type="dxa"/>
+            </w:tcMar>
+          </w:tcPr>
+          <w:p>
+            <w:pPr>
+              <w:widowControl w:val="0"/>
+              <w:pBdr>
+                <w:top w:val="nil"/>
+                <w:left w:val="nil"/>
+                <w:bottom w:val="nil"/>
+                <w:right w:val="nil"/>
+                <w:between w:val="nil"/>
+              </w:pBdr>
+              <w:spacing w:before="0" w:line="240" w:lineRule="auto"/>
+              <w:jc w:val="left"/>
+            </w:pPr>
+            <w:r>
+              <w:lastRenderedPageBreak/>
+              <w:t>Normal flow</w:t>
+            </w:r>
+          </w:p>
+        </w:tc>
+        <w:tc>
+          <w:tcPr>
+            <w:tcW w:w="7020" w:type="dxa"/>
+            <w:gridSpan w:val="3"/>
+            <w:shd w:val="clear" w:color="auto" w:fill="auto"/>
+            <w:tcMar>
+              <w:top w:w="100" w:type="dxa"/>
+              <w:left w:w="100" w:type="dxa"/>
+              <w:bottom w:w="100" w:type="dxa"/>
+              <w:right w:w="100" w:type="dxa"/>
+            </w:tcMar>
+          </w:tcPr>
+          <w:p>
+            <w:pPr>
+              <w:pStyle w:val="ListParagraph"/>
+              <w:widowControl w:val="0"/>
+              <w:numPr>
+                <w:ilvl w:val="0"/>
+                <w:numId w:val="8"/>
+              </w:numPr>
+              <w:pBdr>
+                <w:top w:val="nil"/>
+                <w:left w:val="nil"/>
+                <w:bottom w:val="nil"/>
+                <w:right w:val="nil"/>
+                <w:between w:val="nil"/>
+              </w:pBdr>
+              <w:spacing w:before="0" w:line="240" w:lineRule="auto"/>
+              <w:jc w:val="left"/>
+              <w:rPr>
+                <w:b/>
+              </w:rPr>
+            </w:pPr>
+            <w:r>
+              <w:rPr>
+                <w:b/>
+              </w:rPr>
+              <w:t>Extend return date of</w:t>
+            </w:r>
+            <w:r>
+              <w:rPr>
+                <w:b/>
+              </w:rPr>
+              <w:t xml:space="preserve"> book</w:t>
+            </w:r>
+          </w:p>
+          <w:p>
+            <w:pPr>
+              <w:pStyle w:val="ListParagraph"/>
+              <w:widowControl w:val="0"/>
+              <w:numPr>
+                <w:ilvl w:val="0"/>
+                <w:numId w:val="20"/>
+              </w:numPr>
+              <w:pBdr>
+                <w:top w:val="nil"/>
+                <w:left w:val="nil"/>
+                <w:bottom w:val="nil"/>
+                <w:right w:val="nil"/>
+                <w:between w:val="nil"/>
+              </w:pBdr>
+              <w:spacing w:before="0" w:line="240" w:lineRule="auto"/>
+              <w:jc w:val="left"/>
+            </w:pPr>
+            <w:r>
+              <w:t>Library Employee</w:t>
+            </w:r>
+            <w:r>
+              <w:t xml:space="preserve"> / Subscriber </w:t>
+            </w:r>
+            <w:r>
+              <w:t>enters</w:t>
+            </w:r>
+            <w:r>
+              <w:t xml:space="preserve"> </w:t>
+            </w:r>
+            <w:r>
+              <w:t>username.</w:t>
+            </w:r>
+          </w:p>
+          <w:p>
+            <w:pPr>
+              <w:pStyle w:val="ListParagraph"/>
+              <w:widowControl w:val="0"/>
+              <w:numPr>
+                <w:ilvl w:val="0"/>
+                <w:numId w:val="20"/>
+              </w:numPr>
+              <w:pBdr>
+                <w:top w:val="nil"/>
+                <w:left w:val="nil"/>
+                <w:bottom w:val="nil"/>
+                <w:right w:val="nil"/>
+                <w:between w:val="nil"/>
+              </w:pBdr>
+              <w:spacing w:before="0" w:line="240" w:lineRule="auto"/>
+              <w:jc w:val="left"/>
+            </w:pPr>
+            <w:r>
+              <w:t>Library Employee</w:t>
+            </w:r>
+            <w:r>
+              <w:t xml:space="preserve"> / Subscriber enters </w:t>
+            </w:r>
+            <w:r>
+              <w:t>password</w:t>
+            </w:r>
+            <w:r>
+              <w:t>.</w:t>
+            </w:r>
+          </w:p>
+          <w:p>
+            <w:pPr>
+              <w:pStyle w:val="ListParagraph"/>
+              <w:widowControl w:val="0"/>
+              <w:numPr>
+                <w:ilvl w:val="0"/>
+                <w:numId w:val="20"/>
+              </w:numPr>
+              <w:pBdr>
+                <w:top w:val="nil"/>
+                <w:left w:val="nil"/>
+                <w:bottom w:val="nil"/>
+                <w:right w:val="nil"/>
+                <w:between w:val="nil"/>
+              </w:pBdr>
+              <w:spacing w:before="0" w:line="240" w:lineRule="auto"/>
+              <w:jc w:val="left"/>
+            </w:pPr>
+            <w:r>
+              <w:t>Library Employee</w:t>
+            </w:r>
+            <w:r>
+              <w:t xml:space="preserve"> </w:t>
+            </w:r>
+            <w:r>
+              <w:t>selects Admin Login/ Subscriber selects Subscriber Login</w:t>
+            </w:r>
+            <w:r>
+              <w:t>.</w:t>
+            </w:r>
+          </w:p>
+          <w:p>
+            <w:pPr>
+              <w:pStyle w:val="ListParagraph"/>
+              <w:widowControl w:val="0"/>
+              <w:numPr>
+                <w:ilvl w:val="0"/>
+                <w:numId w:val="20"/>
+              </w:numPr>
+              <w:pBdr>
+                <w:top w:val="nil"/>
+                <w:left w:val="nil"/>
+                <w:bottom w:val="nil"/>
+                <w:right w:val="nil"/>
+                <w:between w:val="nil"/>
+              </w:pBdr>
+              <w:spacing w:before="0" w:line="240" w:lineRule="auto"/>
+              <w:jc w:val="left"/>
+            </w:pPr>
+            <w:r>
+              <w:t>Library Employee</w:t>
+            </w:r>
+            <w:r>
+              <w:t xml:space="preserve"> / Subscriber </w:t>
+            </w:r>
+            <w:r>
+              <w:t>is logged in</w:t>
+            </w:r>
+            <w:r>
+              <w:t>.</w:t>
+            </w:r>
+          </w:p>
+        </w:tc>
+      </w:tr>
+      <w:tr>
+        <w:trPr>
+          <w:trHeight w:val="420"/>
+        </w:trPr>
+        <w:tc>
+          <w:tcPr>
+            <w:tcW w:w="2340" w:type="dxa"/>
+            <w:shd w:val="clear" w:color="auto" w:fill="auto"/>
+            <w:tcMar>
+              <w:top w:w="100" w:type="dxa"/>
+              <w:left w:w="100" w:type="dxa"/>
+              <w:bottom w:w="100" w:type="dxa"/>
+              <w:right w:w="100" w:type="dxa"/>
+            </w:tcMar>
+          </w:tcPr>
+          <w:p>
+            <w:pPr>
+              <w:widowControl w:val="0"/>
+              <w:pBdr>
+                <w:top w:val="nil"/>
+                <w:left w:val="nil"/>
+                <w:bottom w:val="nil"/>
+                <w:right w:val="nil"/>
+                <w:between w:val="nil"/>
+              </w:pBdr>
+              <w:spacing w:before="0" w:line="240" w:lineRule="auto"/>
+              <w:jc w:val="left"/>
+            </w:pPr>
+            <w:r>
+              <w:t>Alternative flows</w:t>
+            </w:r>
+          </w:p>
+        </w:tc>
+        <w:tc>
+          <w:tcPr>
+            <w:tcW w:w="7020" w:type="dxa"/>
+            <w:gridSpan w:val="3"/>
+            <w:shd w:val="clear" w:color="auto" w:fill="auto"/>
+            <w:tcMar>
+              <w:top w:w="100" w:type="dxa"/>
+              <w:left w:w="100" w:type="dxa"/>
+              <w:bottom w:w="100" w:type="dxa"/>
+              <w:right w:w="100" w:type="dxa"/>
+            </w:tcMar>
+          </w:tcPr>
+          <w:p>
+            <w:pPr>
+              <w:widowControl w:val="0"/>
+              <w:pBdr>
+                <w:top w:val="nil"/>
+                <w:left w:val="nil"/>
+                <w:bottom w:val="nil"/>
+                <w:right w:val="nil"/>
+                <w:between w:val="nil"/>
+              </w:pBdr>
+              <w:spacing w:before="0" w:line="240" w:lineRule="auto"/>
+              <w:jc w:val="left"/>
+            </w:pPr>
+          </w:p>
+        </w:tc>
+      </w:tr>
+      <w:tr>
+        <w:trPr>
+          <w:trHeight w:val="420"/>
+        </w:trPr>
+        <w:tc>
+          <w:tcPr>
+            <w:tcW w:w="2340" w:type="dxa"/>
+            <w:shd w:val="clear" w:color="auto" w:fill="auto"/>
+            <w:tcMar>
+              <w:top w:w="100" w:type="dxa"/>
+              <w:left w:w="100" w:type="dxa"/>
+              <w:bottom w:w="100" w:type="dxa"/>
+              <w:right w:w="100" w:type="dxa"/>
+            </w:tcMar>
+          </w:tcPr>
+          <w:p>
+            <w:pPr>
+              <w:widowControl w:val="0"/>
+              <w:pBdr>
+                <w:top w:val="nil"/>
+                <w:left w:val="nil"/>
+                <w:bottom w:val="nil"/>
+                <w:right w:val="nil"/>
+                <w:between w:val="nil"/>
+              </w:pBdr>
+              <w:spacing w:before="0" w:line="240" w:lineRule="auto"/>
+              <w:jc w:val="left"/>
+            </w:pPr>
+            <w:r>
+              <w:t>Exceptions</w:t>
+            </w:r>
+          </w:p>
+        </w:tc>
+        <w:tc>
+          <w:tcPr>
+            <w:tcW w:w="7020" w:type="dxa"/>
+            <w:gridSpan w:val="3"/>
+            <w:shd w:val="clear" w:color="auto" w:fill="auto"/>
+            <w:tcMar>
+              <w:top w:w="100" w:type="dxa"/>
+              <w:left w:w="100" w:type="dxa"/>
+              <w:bottom w:w="100" w:type="dxa"/>
+              <w:right w:w="100" w:type="dxa"/>
+            </w:tcMar>
+          </w:tcPr>
+          <w:p>
+            <w:pPr>
+              <w:widowControl w:val="0"/>
+              <w:pBdr>
+                <w:top w:val="nil"/>
+                <w:left w:val="nil"/>
+                <w:bottom w:val="nil"/>
+                <w:right w:val="nil"/>
+                <w:between w:val="nil"/>
+              </w:pBdr>
+              <w:spacing w:before="0" w:line="240" w:lineRule="auto"/>
+              <w:jc w:val="left"/>
+              <w:rPr>
+                <w:b/>
+              </w:rPr>
+            </w:pPr>
+            <w:r>
+              <w:rPr>
+                <w:b/>
+              </w:rPr>
+              <w:t>6</w:t>
+            </w:r>
+            <w:r>
+              <w:rPr>
+                <w:b/>
+              </w:rPr>
+              <w:t xml:space="preserve">.0.E1 </w:t>
+            </w:r>
+            <w:r>
+              <w:rPr>
+                <w:b/>
+              </w:rPr>
+              <w:t>Wrong Username or Password</w:t>
+            </w:r>
+          </w:p>
+          <w:p>
+            <w:pPr>
+              <w:pStyle w:val="ListParagraph"/>
+              <w:widowControl w:val="0"/>
+              <w:pBdr>
+                <w:top w:val="nil"/>
+                <w:left w:val="nil"/>
+                <w:bottom w:val="nil"/>
+                <w:right w:val="nil"/>
+                <w:between w:val="nil"/>
+              </w:pBdr>
+              <w:spacing w:before="0" w:line="240" w:lineRule="auto"/>
+              <w:ind w:left="372"/>
+              <w:jc w:val="left"/>
+            </w:pPr>
+            <w:r>
+              <w:t xml:space="preserve">1. Terminal informs </w:t>
+            </w:r>
+            <w:r>
+              <w:t>Library Employee</w:t>
+            </w:r>
+            <w:r>
+              <w:t xml:space="preserve"> / Subscriber that the</w:t>
+            </w:r>
+            <w:r>
+              <w:t>ir credentials are wrong</w:t>
+            </w:r>
+            <w:r>
+              <w:t>.</w:t>
+            </w:r>
+          </w:p>
+          <w:p>
+            <w:pPr>
+              <w:pStyle w:val="ListParagraph"/>
+              <w:widowControl w:val="0"/>
+              <w:pBdr>
+                <w:top w:val="nil"/>
+                <w:left w:val="nil"/>
+                <w:bottom w:val="nil"/>
+                <w:right w:val="nil"/>
+                <w:between w:val="nil"/>
+              </w:pBdr>
+              <w:spacing w:before="0" w:line="240" w:lineRule="auto"/>
+              <w:ind w:left="372"/>
+              <w:jc w:val="left"/>
+            </w:pPr>
+            <w:r>
+              <w:t xml:space="preserve">2a. </w:t>
+            </w:r>
+            <w:r>
+              <w:t>Library Employee</w:t>
+            </w:r>
+            <w:r>
+              <w:t xml:space="preserve"> / Subscriber</w:t>
+            </w:r>
+            <w:r>
+              <w:t xml:space="preserve"> can try to log in again. (Return to normal flow step 1)</w:t>
+            </w:r>
+          </w:p>
+          <w:p>
+            <w:pPr>
+              <w:pStyle w:val="ListParagraph"/>
+              <w:widowControl w:val="0"/>
+              <w:pBdr>
+                <w:top w:val="nil"/>
+                <w:left w:val="nil"/>
+                <w:bottom w:val="nil"/>
+                <w:right w:val="nil"/>
+                <w:between w:val="nil"/>
+              </w:pBdr>
+              <w:spacing w:before="0" w:line="240" w:lineRule="auto"/>
+              <w:ind w:left="372"/>
+              <w:jc w:val="left"/>
+            </w:pPr>
+            <w:r>
+              <w:t xml:space="preserve">2b. </w:t>
+            </w:r>
+            <w:r>
+              <w:t>Terminate Use Case.</w:t>
+            </w:r>
+            <w:bookmarkStart w:id="3" w:name="_GoBack"/>
+            <w:bookmarkEnd w:id="3"/>
+          </w:p>
+        </w:tc>
+      </w:tr>
+    </w:tbl>
+    <w:p/>
     <w:p/>
     <w:sectPr>
       <w:pgSz w:w="12240" w:h="15840"/>
@@ -5119,6 +5981,95 @@
     </w:lvl>
   </w:abstractNum>
   <w:abstractNum w:abstractNumId="5">
+    <w:nsid w:val="23332336"/>
+    <w:multiLevelType w:val="hybridMultilevel"/>
+    <w:tmpl w:val="7E0AB49C"/>
+    <w:lvl w:ilvl="0" w:tplc="0809000F">
+      <w:start w:val="1"/>
+      <w:numFmt w:val="decimal"/>
+      <w:lvlText w:val="%1."/>
+      <w:lvlJc w:val="left"/>
+      <w:pPr>
+        <w:ind w:left="720" w:hanging="360"/>
+      </w:pPr>
+      <w:rPr>
+        <w:rFonts w:hint="default"/>
+      </w:rPr>
+    </w:lvl>
+    <w:lvl w:ilvl="1" w:tplc="08090019" w:tentative="1">
+      <w:start w:val="1"/>
+      <w:numFmt w:val="lowerLetter"/>
+      <w:lvlText w:val="%2."/>
+      <w:lvlJc w:val="left"/>
+      <w:pPr>
+        <w:ind w:left="1452" w:hanging="360"/>
+      </w:pPr>
+    </w:lvl>
+    <w:lvl w:ilvl="2" w:tplc="0809001B" w:tentative="1">
+      <w:start w:val="1"/>
+      <w:numFmt w:val="lowerRoman"/>
+      <w:lvlText w:val="%3."/>
+      <w:lvlJc w:val="right"/>
+      <w:pPr>
+        <w:ind w:left="2172" w:hanging="180"/>
+      </w:pPr>
+    </w:lvl>
+    <w:lvl w:ilvl="3" w:tplc="0809000F" w:tentative="1">
+      <w:start w:val="1"/>
+      <w:numFmt w:val="decimal"/>
+      <w:lvlText w:val="%4."/>
+      <w:lvlJc w:val="left"/>
+      <w:pPr>
+        <w:ind w:left="2892" w:hanging="360"/>
+      </w:pPr>
+    </w:lvl>
+    <w:lvl w:ilvl="4" w:tplc="08090019" w:tentative="1">
+      <w:start w:val="1"/>
+      <w:numFmt w:val="lowerLetter"/>
+      <w:lvlText w:val="%5."/>
+      <w:lvlJc w:val="left"/>
+      <w:pPr>
+        <w:ind w:left="3612" w:hanging="360"/>
+      </w:pPr>
+    </w:lvl>
+    <w:lvl w:ilvl="5" w:tplc="0809001B" w:tentative="1">
+      <w:start w:val="1"/>
+      <w:numFmt w:val="lowerRoman"/>
+      <w:lvlText w:val="%6."/>
+      <w:lvlJc w:val="right"/>
+      <w:pPr>
+        <w:ind w:left="4332" w:hanging="180"/>
+      </w:pPr>
+    </w:lvl>
+    <w:lvl w:ilvl="6" w:tplc="0809000F" w:tentative="1">
+      <w:start w:val="1"/>
+      <w:numFmt w:val="decimal"/>
+      <w:lvlText w:val="%7."/>
+      <w:lvlJc w:val="left"/>
+      <w:pPr>
+        <w:ind w:left="5052" w:hanging="360"/>
+      </w:pPr>
+    </w:lvl>
+    <w:lvl w:ilvl="7" w:tplc="08090019" w:tentative="1">
+      <w:start w:val="1"/>
+      <w:numFmt w:val="lowerLetter"/>
+      <w:lvlText w:val="%8."/>
+      <w:lvlJc w:val="left"/>
+      <w:pPr>
+        <w:ind w:left="5772" w:hanging="360"/>
+      </w:pPr>
+    </w:lvl>
+    <w:lvl w:ilvl="8" w:tplc="0809001B" w:tentative="1">
+      <w:start w:val="1"/>
+      <w:numFmt w:val="lowerRoman"/>
+      <w:lvlText w:val="%9."/>
+      <w:lvlJc w:val="right"/>
+      <w:pPr>
+        <w:ind w:left="6492" w:hanging="180"/>
+      </w:pPr>
+    </w:lvl>
+  </w:abstractNum>
+  <w:abstractNum w:abstractNumId="6">
     <w:nsid w:val="2D3E505D"/>
     <w:multiLevelType w:val="hybridMultilevel"/>
     <w:tmpl w:val="7E0AB49C"/>
@@ -5207,7 +6158,7 @@
       </w:pPr>
     </w:lvl>
   </w:abstractNum>
-  <w:abstractNum w:abstractNumId="6">
+  <w:abstractNum w:abstractNumId="7">
     <w:nsid w:val="3BB8528A"/>
     <w:multiLevelType w:val="multilevel"/>
     <w:tmpl w:val="65A6F518"/>
@@ -5320,7 +6271,7 @@
       </w:rPr>
     </w:lvl>
   </w:abstractNum>
-  <w:abstractNum w:abstractNumId="7">
+  <w:abstractNum w:abstractNumId="8">
     <w:nsid w:val="48605E18"/>
     <w:multiLevelType w:val="hybridMultilevel"/>
     <w:tmpl w:val="F6081FA4"/>
@@ -5406,7 +6357,7 @@
       </w:pPr>
     </w:lvl>
   </w:abstractNum>
-  <w:abstractNum w:abstractNumId="8">
+  <w:abstractNum w:abstractNumId="9">
     <w:nsid w:val="4AC52434"/>
     <w:multiLevelType w:val="hybridMultilevel"/>
     <w:tmpl w:val="1FA8CB3C"/>
@@ -5495,7 +6446,7 @@
       </w:pPr>
     </w:lvl>
   </w:abstractNum>
-  <w:abstractNum w:abstractNumId="9">
+  <w:abstractNum w:abstractNumId="10">
     <w:nsid w:val="4CE24289"/>
     <w:multiLevelType w:val="multilevel"/>
     <w:tmpl w:val="679AE254"/>
@@ -5608,7 +6559,7 @@
       </w:rPr>
     </w:lvl>
   </w:abstractNum>
-  <w:abstractNum w:abstractNumId="10">
+  <w:abstractNum w:abstractNumId="11">
     <w:nsid w:val="55A323AD"/>
     <w:multiLevelType w:val="multilevel"/>
     <w:tmpl w:val="D1E250DA"/>
@@ -5721,7 +6672,7 @@
       </w:rPr>
     </w:lvl>
   </w:abstractNum>
-  <w:abstractNum w:abstractNumId="11">
+  <w:abstractNum w:abstractNumId="12">
     <w:nsid w:val="617040F6"/>
     <w:multiLevelType w:val="hybridMultilevel"/>
     <w:tmpl w:val="23D60E7C"/>
@@ -5810,7 +6761,7 @@
       </w:pPr>
     </w:lvl>
   </w:abstractNum>
-  <w:abstractNum w:abstractNumId="12">
+  <w:abstractNum w:abstractNumId="13">
     <w:nsid w:val="61B65FAF"/>
     <w:multiLevelType w:val="hybridMultilevel"/>
     <w:tmpl w:val="E2022970"/>
@@ -5899,7 +6850,7 @@
       </w:pPr>
     </w:lvl>
   </w:abstractNum>
-  <w:abstractNum w:abstractNumId="13">
+  <w:abstractNum w:abstractNumId="14">
     <w:nsid w:val="62EF47E1"/>
     <w:multiLevelType w:val="multilevel"/>
     <w:tmpl w:val="AD7CFCF2"/>
@@ -6012,7 +6963,7 @@
       </w:rPr>
     </w:lvl>
   </w:abstractNum>
-  <w:abstractNum w:abstractNumId="14">
+  <w:abstractNum w:abstractNumId="15">
     <w:nsid w:val="62F471EE"/>
     <w:multiLevelType w:val="hybridMultilevel"/>
     <w:tmpl w:val="03E0E4C6"/>
@@ -6098,7 +7049,7 @@
       </w:pPr>
     </w:lvl>
   </w:abstractNum>
-  <w:abstractNum w:abstractNumId="15">
+  <w:abstractNum w:abstractNumId="16">
     <w:nsid w:val="6A79699A"/>
     <w:multiLevelType w:val="multilevel"/>
     <w:tmpl w:val="063A4DF2"/>
@@ -6211,7 +7162,7 @@
       </w:rPr>
     </w:lvl>
   </w:abstractNum>
-  <w:abstractNum w:abstractNumId="16">
+  <w:abstractNum w:abstractNumId="17">
     <w:nsid w:val="6CD60A85"/>
     <w:multiLevelType w:val="hybridMultilevel"/>
     <w:tmpl w:val="7E0AB49C"/>
@@ -6300,7 +7251,7 @@
       </w:pPr>
     </w:lvl>
   </w:abstractNum>
-  <w:abstractNum w:abstractNumId="17">
+  <w:abstractNum w:abstractNumId="18">
     <w:nsid w:val="6FDA53BD"/>
     <w:multiLevelType w:val="hybridMultilevel"/>
     <w:tmpl w:val="5DF2732A"/>
@@ -6386,7 +7337,7 @@
       </w:pPr>
     </w:lvl>
   </w:abstractNum>
-  <w:abstractNum w:abstractNumId="18">
+  <w:abstractNum w:abstractNumId="19">
     <w:nsid w:val="7BC348E2"/>
     <w:multiLevelType w:val="hybridMultilevel"/>
     <w:tmpl w:val="7E0AB49C"/>
@@ -6476,37 +7427,37 @@
     </w:lvl>
   </w:abstractNum>
   <w:num w:numId="1">
-    <w:abstractNumId w:val="13"/>
+    <w:abstractNumId w:val="14"/>
   </w:num>
   <w:num w:numId="2">
-    <w:abstractNumId w:val="6"/>
+    <w:abstractNumId w:val="7"/>
   </w:num>
   <w:num w:numId="3">
     <w:abstractNumId w:val="1"/>
   </w:num>
   <w:num w:numId="4">
-    <w:abstractNumId w:val="15"/>
+    <w:abstractNumId w:val="16"/>
   </w:num>
   <w:num w:numId="5">
-    <w:abstractNumId w:val="9"/>
+    <w:abstractNumId w:val="10"/>
   </w:num>
   <w:num w:numId="6">
-    <w:abstractNumId w:val="11"/>
+    <w:abstractNumId w:val="12"/>
   </w:num>
   <w:num w:numId="7">
-    <w:abstractNumId w:val="12"/>
+    <w:abstractNumId w:val="13"/>
   </w:num>
   <w:num w:numId="8">
     <w:abstractNumId w:val="3"/>
   </w:num>
   <w:num w:numId="9">
-    <w:abstractNumId w:val="8"/>
+    <w:abstractNumId w:val="9"/>
   </w:num>
   <w:num w:numId="10">
-    <w:abstractNumId w:val="10"/>
+    <w:abstractNumId w:val="11"/>
   </w:num>
   <w:num w:numId="11">
-    <w:abstractNumId w:val="14"/>
+    <w:abstractNumId w:val="15"/>
   </w:num>
   <w:num w:numId="12">
     <w:abstractNumId w:val="0"/>
@@ -6515,22 +7466,25 @@
     <w:abstractNumId w:val="4"/>
   </w:num>
   <w:num w:numId="14">
-    <w:abstractNumId w:val="5"/>
+    <w:abstractNumId w:val="6"/>
   </w:num>
   <w:num w:numId="15">
-    <w:abstractNumId w:val="18"/>
+    <w:abstractNumId w:val="19"/>
   </w:num>
   <w:num w:numId="16">
-    <w:abstractNumId w:val="7"/>
+    <w:abstractNumId w:val="8"/>
   </w:num>
   <w:num w:numId="17">
-    <w:abstractNumId w:val="17"/>
+    <w:abstractNumId w:val="18"/>
   </w:num>
   <w:num w:numId="18">
     <w:abstractNumId w:val="2"/>
   </w:num>
   <w:num w:numId="19">
-    <w:abstractNumId w:val="16"/>
+    <w:abstractNumId w:val="17"/>
+  </w:num>
+  <w:num w:numId="20">
+    <w:abstractNumId w:val="5"/>
   </w:num>
 </w:numbering>
 </file>
@@ -7495,6 +8449,15 @@
 </file>
 
 <file path=customXml/item1.xml><?xml version="1.0" encoding="utf-8"?>
+<?mso-contentType ?>
+<FormTemplates xmlns="http://schemas.microsoft.com/sharepoint/v3/contenttype/forms">
+  <Display>DocumentLibraryForm</Display>
+  <Edit>DocumentLibraryForm</Edit>
+  <New>DocumentLibraryForm</New>
+</FormTemplates>
+</file>
+
+<file path=customXml/item2.xml><?xml version="1.0" encoding="utf-8"?>
 <ct:contentTypeSchema xmlns:ct="http://schemas.microsoft.com/office/2006/metadata/contentType" xmlns:ma="http://schemas.microsoft.com/office/2006/metadata/properties/metaAttributes" ct:_="" ma:_="" ma:contentTypeName="Document" ma:contentTypeID="0x0101007D42B5C4A9EC494198CAB36C36BA2ADA" ma:contentTypeVersion="0" ma:contentTypeDescription="Create a new document." ma:contentTypeScope="" ma:versionID="52bd8c5a9a0ae1aab9adc6a5726b182d">
   <xsd:schema xmlns:xsd="http://www.w3.org/2001/XMLSchema" xmlns:xs="http://www.w3.org/2001/XMLSchema" xmlns:p="http://schemas.microsoft.com/office/2006/metadata/properties" targetNamespace="http://schemas.microsoft.com/office/2006/metadata/properties" ma:root="true" ma:fieldsID="0967b7be50301903c78f9c39c6fd9af8">
     <xsd:element name="properties">
@@ -7608,15 +8571,6 @@
 </ct:contentTypeSchema>
 </file>
 
-<file path=customXml/item2.xml><?xml version="1.0" encoding="utf-8"?>
-<?mso-contentType ?>
-<FormTemplates xmlns="http://schemas.microsoft.com/sharepoint/v3/contenttype/forms">
-  <Display>DocumentLibraryForm</Display>
-  <Edit>DocumentLibraryForm</Edit>
-  <New>DocumentLibraryForm</New>
-</FormTemplates>
-</file>
-
 <file path=customXml/item3.xml><?xml version="1.0" encoding="utf-8"?>
 <p:properties xmlns:p="http://schemas.microsoft.com/office/2006/metadata/properties" xmlns:xsi="http://www.w3.org/2001/XMLSchema-instance" xmlns:pc="http://schemas.microsoft.com/office/infopath/2007/PartnerControls">
   <documentManagement/>
@@ -7624,6 +8578,14 @@
 </file>
 
 <file path=customXml/itemProps1.xml><?xml version="1.0" encoding="utf-8"?>
+<ds:datastoreItem xmlns:ds="http://schemas.openxmlformats.org/officeDocument/2006/customXml" ds:itemID="{6D0E07DF-CB9A-4CB0-80B2-6E00A3076B41}">
+  <ds:schemaRefs>
+    <ds:schemaRef ds:uri="http://schemas.microsoft.com/sharepoint/v3/contenttype/forms"/>
+  </ds:schemaRefs>
+</ds:datastoreItem>
+</file>
+
+<file path=customXml/itemProps2.xml><?xml version="1.0" encoding="utf-8"?>
 <ds:datastoreItem xmlns:ds="http://schemas.openxmlformats.org/officeDocument/2006/customXml" ds:itemID="{CE4627B9-1B56-4B30-B2D7-9E0988468603}">
   <ds:schemaRefs>
     <ds:schemaRef ds:uri="http://schemas.microsoft.com/office/2006/metadata/contentType"/>
@@ -7639,14 +8601,6 @@
 </ds:datastoreItem>
 </file>
 
-<file path=customXml/itemProps2.xml><?xml version="1.0" encoding="utf-8"?>
-<ds:datastoreItem xmlns:ds="http://schemas.openxmlformats.org/officeDocument/2006/customXml" ds:itemID="{6D0E07DF-CB9A-4CB0-80B2-6E00A3076B41}">
-  <ds:schemaRefs>
-    <ds:schemaRef ds:uri="http://schemas.microsoft.com/sharepoint/v3/contenttype/forms"/>
-  </ds:schemaRefs>
-</ds:datastoreItem>
-</file>
-
 <file path=customXml/itemProps3.xml><?xml version="1.0" encoding="utf-8"?>
 <ds:datastoreItem xmlns:ds="http://schemas.openxmlformats.org/officeDocument/2006/customXml" ds:itemID="{703AF5AF-9A1D-461C-965A-89DC321636DC}">
   <ds:schemaRefs>

--- a/Documentation/Use_Cases.docx
+++ b/Documentation/Use_Cases.docx
@@ -676,7 +676,15 @@
               <w:jc w:val="left"/>
             </w:pPr>
             <w:r>
-              <w:t>Return to step 1 or select “Lend book” (go to UC-2)</w:t>
+              <w:t>Return to step 1 or select “Lend book” (go to UC-2</w:t>
+            </w:r>
+            <w:r>
+              <w:t xml:space="preserve"> 2.1</w:t>
+            </w:r>
+            <w:bookmarkStart w:id="2" w:name="_GoBack"/>
+            <w:bookmarkEnd w:id="2"/>
+            <w:r>
+              <w:t>)</w:t>
             </w:r>
           </w:p>
         </w:tc>
@@ -940,6 +948,9 @@
             </w:pPr>
             <w:r>
               <w:t>1.</w:t>
+            </w:r>
+            <w:r>
+              <w:t xml:space="preserve"> </w:t>
             </w:r>
             <w:r>
               <w:t>Terminal informs subscriber that searched book does not have any available copies.</w:t>
@@ -1400,23 +1411,6 @@
               <w:t>PRE-1. Subscriber is authenticated.</w:t>
             </w:r>
           </w:p>
-          <w:p>
-            <w:pPr>
-              <w:widowControl w:val="0"/>
-              <w:pBdr>
-                <w:top w:val="nil"/>
-                <w:left w:val="nil"/>
-                <w:bottom w:val="nil"/>
-                <w:right w:val="nil"/>
-                <w:between w:val="nil"/>
-              </w:pBdr>
-              <w:spacing w:before="0" w:line="240" w:lineRule="auto"/>
-              <w:jc w:val="left"/>
-            </w:pPr>
-            <w:r>
-              <w:t>PRE-2. Lend is selected in UC-1</w:t>
-            </w:r>
-          </w:p>
         </w:tc>
       </w:tr>
       <w:tr>
@@ -1570,13 +1564,7 @@
               <w:rPr>
                 <w:b/>
               </w:rPr>
-              <w:t>Lend a book</w:t>
-            </w:r>
-            <w:r>
-              <w:rPr>
-                <w:b/>
-              </w:rPr>
-              <w:t xml:space="preserve"> using UC-1 search result</w:t>
+              <w:t>Lend a book using book ID</w:t>
             </w:r>
           </w:p>
           <w:p>
@@ -1585,7 +1573,7 @@
               <w:widowControl w:val="0"/>
               <w:numPr>
                 <w:ilvl w:val="0"/>
-                <w:numId w:val="13"/>
+                <w:numId w:val="21"/>
               </w:numPr>
               <w:pBdr>
                 <w:top w:val="nil"/>
@@ -1598,13 +1586,7 @@
               <w:jc w:val="left"/>
             </w:pPr>
             <w:r>
-              <w:t>Subscriber selects a copy</w:t>
-            </w:r>
-            <w:r>
-              <w:t xml:space="preserve"> of the book he wants to lend</w:t>
-            </w:r>
-            <w:r>
-              <w:t>.</w:t>
+              <w:t>Subscriber types in a selected book’s id.</w:t>
             </w:r>
           </w:p>
           <w:p>
@@ -1613,7 +1595,7 @@
               <w:widowControl w:val="0"/>
               <w:numPr>
                 <w:ilvl w:val="0"/>
-                <w:numId w:val="13"/>
+                <w:numId w:val="21"/>
               </w:numPr>
               <w:pBdr>
                 <w:top w:val="nil"/>
@@ -1626,13 +1608,7 @@
               <w:jc w:val="left"/>
             </w:pPr>
             <w:r>
-              <w:t xml:space="preserve">Subscriber confirms lend (continue normal flow) or request to change selected book (return to </w:t>
-            </w:r>
-            <w:r>
-              <w:t>UC-1</w:t>
-            </w:r>
-            <w:r>
-              <w:t>).</w:t>
+              <w:t>Subscriber confirms lend.</w:t>
             </w:r>
           </w:p>
           <w:p>
@@ -1641,7 +1617,7 @@
               <w:widowControl w:val="0"/>
               <w:numPr>
                 <w:ilvl w:val="0"/>
-                <w:numId w:val="13"/>
+                <w:numId w:val="21"/>
               </w:numPr>
               <w:pBdr>
                 <w:top w:val="nil"/>
@@ -1654,7 +1630,7 @@
               <w:jc w:val="left"/>
             </w:pPr>
             <w:r>
-              <w:t>Terminal displays return date for lend.</w:t>
+              <w:t>Terminal displays return date for lend</w:t>
             </w:r>
           </w:p>
           <w:p>
@@ -1663,7 +1639,7 @@
               <w:widowControl w:val="0"/>
               <w:numPr>
                 <w:ilvl w:val="0"/>
-                <w:numId w:val="13"/>
+                <w:numId w:val="21"/>
               </w:numPr>
               <w:pBdr>
                 <w:top w:val="nil"/>
@@ -1742,6 +1718,112 @@
                 <w:b/>
               </w:rPr>
             </w:pPr>
+            <w:r>
+              <w:rPr>
+                <w:b/>
+              </w:rPr>
+              <w:t xml:space="preserve">2.1 </w:t>
+            </w:r>
+            <w:r>
+              <w:rPr>
+                <w:b/>
+              </w:rPr>
+              <w:t>Lend a book using UC-1 search result</w:t>
+            </w:r>
+          </w:p>
+          <w:p>
+            <w:pPr>
+              <w:pStyle w:val="ListParagraph"/>
+              <w:widowControl w:val="0"/>
+              <w:numPr>
+                <w:ilvl w:val="0"/>
+                <w:numId w:val="13"/>
+              </w:numPr>
+              <w:pBdr>
+                <w:top w:val="nil"/>
+                <w:left w:val="nil"/>
+                <w:bottom w:val="nil"/>
+                <w:right w:val="nil"/>
+                <w:between w:val="nil"/>
+              </w:pBdr>
+              <w:spacing w:before="0" w:line="240" w:lineRule="auto"/>
+              <w:jc w:val="left"/>
+            </w:pPr>
+            <w:r>
+              <w:t>Subscriber selects a copy of the book he wants to lend.</w:t>
+            </w:r>
+          </w:p>
+          <w:p>
+            <w:pPr>
+              <w:pStyle w:val="ListParagraph"/>
+              <w:widowControl w:val="0"/>
+              <w:numPr>
+                <w:ilvl w:val="0"/>
+                <w:numId w:val="13"/>
+              </w:numPr>
+              <w:pBdr>
+                <w:top w:val="nil"/>
+                <w:left w:val="nil"/>
+                <w:bottom w:val="nil"/>
+                <w:right w:val="nil"/>
+                <w:between w:val="nil"/>
+              </w:pBdr>
+              <w:spacing w:before="0" w:line="240" w:lineRule="auto"/>
+              <w:jc w:val="left"/>
+            </w:pPr>
+            <w:r>
+              <w:t>Subscriber confirms lend (continue normal flow) or request to change selected book (return to UC-1).</w:t>
+            </w:r>
+          </w:p>
+          <w:p>
+            <w:pPr>
+              <w:pStyle w:val="ListParagraph"/>
+              <w:widowControl w:val="0"/>
+              <w:numPr>
+                <w:ilvl w:val="0"/>
+                <w:numId w:val="13"/>
+              </w:numPr>
+              <w:pBdr>
+                <w:top w:val="nil"/>
+                <w:left w:val="nil"/>
+                <w:bottom w:val="nil"/>
+                <w:right w:val="nil"/>
+                <w:between w:val="nil"/>
+              </w:pBdr>
+              <w:spacing w:before="0" w:line="240" w:lineRule="auto"/>
+              <w:jc w:val="left"/>
+              <w:rPr>
+                <w:b/>
+              </w:rPr>
+            </w:pPr>
+            <w:r>
+              <w:t>Terminal displays return date for lend.</w:t>
+            </w:r>
+          </w:p>
+          <w:p>
+            <w:pPr>
+              <w:pStyle w:val="ListParagraph"/>
+              <w:widowControl w:val="0"/>
+              <w:numPr>
+                <w:ilvl w:val="0"/>
+                <w:numId w:val="13"/>
+              </w:numPr>
+              <w:pBdr>
+                <w:top w:val="nil"/>
+                <w:left w:val="nil"/>
+                <w:bottom w:val="nil"/>
+                <w:right w:val="nil"/>
+                <w:between w:val="nil"/>
+              </w:pBdr>
+              <w:spacing w:before="0" w:line="240" w:lineRule="auto"/>
+              <w:jc w:val="left"/>
+              <w:rPr>
+                <w:b/>
+              </w:rPr>
+            </w:pPr>
+            <w:r>
+              <w:t>Terminal updates available book information.</w:t>
+            </w:r>
           </w:p>
         </w:tc>
       </w:tr>
@@ -2219,6 +2301,7 @@
               <w:jc w:val="left"/>
             </w:pPr>
             <w:r>
+              <w:lastRenderedPageBreak/>
               <w:t>Preconditions</w:t>
             </w:r>
           </w:p>
@@ -2292,7 +2375,6 @@
               <w:jc w:val="left"/>
             </w:pPr>
             <w:r>
-              <w:lastRenderedPageBreak/>
               <w:t>Post conditions</w:t>
             </w:r>
           </w:p>
@@ -3579,6 +3661,7 @@
               <w:jc w:val="left"/>
             </w:pPr>
             <w:r>
+              <w:lastRenderedPageBreak/>
               <w:t>Exceptions</w:t>
             </w:r>
           </w:p>
@@ -4497,8 +4580,8 @@
       </w:tr>
     </w:tbl>
     <w:p>
-      <w:bookmarkStart w:id="2" w:name="_esdi46sh0o1r" w:colFirst="0" w:colLast="0"/>
-      <w:bookmarkEnd w:id="2"/>
+      <w:bookmarkStart w:id="3" w:name="_esdi46sh0o1r" w:colFirst="0" w:colLast="0"/>
+      <w:bookmarkEnd w:id="3"/>
     </w:p>
     <w:p/>
     <w:tbl>
@@ -4575,16 +4658,7 @@
               <w:jc w:val="left"/>
             </w:pPr>
             <w:r>
-              <w:t>UC-</w:t>
-            </w:r>
-            <w:r>
-              <w:t>6</w:t>
-            </w:r>
-            <w:r>
-              <w:t xml:space="preserve"> </w:t>
-            </w:r>
-            <w:r>
-              <w:t>Login</w:t>
+              <w:t>UC-6 Login</w:t>
             </w:r>
           </w:p>
         </w:tc>
@@ -4769,16 +4843,7 @@
               <w:t>Library Employee</w:t>
             </w:r>
             <w:r>
-              <w:t xml:space="preserve"> / Subscriber</w:t>
-            </w:r>
-            <w:r>
-              <w:t xml:space="preserve"> </w:t>
-            </w:r>
-            <w:r>
-              <w:t xml:space="preserve">wants to </w:t>
-            </w:r>
-            <w:r>
-              <w:t>log into their account in order to use the terminal.</w:t>
+              <w:t xml:space="preserve"> / Subscriber wants to log into their account in order to use the terminal.</w:t>
             </w:r>
           </w:p>
         </w:tc>
@@ -4845,10 +4910,7 @@
               <w:t>Library Employee</w:t>
             </w:r>
             <w:r>
-              <w:t xml:space="preserve"> / Subscriber</w:t>
-            </w:r>
-            <w:r>
-              <w:t xml:space="preserve"> wants to enter their account.</w:t>
+              <w:t xml:space="preserve"> / Subscriber wants to enter their account.</w:t>
             </w:r>
           </w:p>
         </w:tc>
@@ -4882,6 +4944,7 @@
               <w:jc w:val="left"/>
             </w:pPr>
             <w:r>
+              <w:lastRenderedPageBreak/>
               <w:t>Preconditions</w:t>
             </w:r>
           </w:p>
@@ -4982,10 +5045,7 @@
               <w:t>Library Employee</w:t>
             </w:r>
             <w:r>
-              <w:t xml:space="preserve"> / Subscriber</w:t>
-            </w:r>
-            <w:r>
-              <w:t xml:space="preserve"> is authenticated.</w:t>
+              <w:t xml:space="preserve"> / Subscriber is authenticated.</w:t>
             </w:r>
           </w:p>
         </w:tc>
@@ -5019,7 +5079,6 @@
               <w:jc w:val="left"/>
             </w:pPr>
             <w:r>
-              <w:lastRenderedPageBreak/>
               <w:t>Normal flow</w:t>
             </w:r>
           </w:p>
@@ -5092,16 +5151,7 @@
               <w:t>Library Employee</w:t>
             </w:r>
             <w:r>
-              <w:t xml:space="preserve"> / Subscriber </w:t>
-            </w:r>
-            <w:r>
-              <w:t>enters</w:t>
-            </w:r>
-            <w:r>
-              <w:t xml:space="preserve"> </w:t>
-            </w:r>
-            <w:r>
-              <w:t>username.</w:t>
+              <w:t xml:space="preserve"> / Subscriber enters username.</w:t>
             </w:r>
           </w:p>
           <w:p>
@@ -5126,13 +5176,7 @@
               <w:t>Library Employee</w:t>
             </w:r>
             <w:r>
-              <w:t xml:space="preserve"> / Subscriber enters </w:t>
-            </w:r>
-            <w:r>
-              <w:t>password</w:t>
-            </w:r>
-            <w:r>
-              <w:t>.</w:t>
+              <w:t xml:space="preserve"> / Subscriber enters password.</w:t>
             </w:r>
           </w:p>
           <w:p>
@@ -5157,13 +5201,7 @@
               <w:t>Library Employee</w:t>
             </w:r>
             <w:r>
-              <w:t xml:space="preserve"> </w:t>
-            </w:r>
-            <w:r>
-              <w:t>selects Admin Login/ Subscriber selects Subscriber Login</w:t>
-            </w:r>
-            <w:r>
-              <w:t>.</w:t>
+              <w:t xml:space="preserve"> selects Admin Login/ Subscriber selects Subscriber Login.</w:t>
             </w:r>
           </w:p>
           <w:p>
@@ -5188,13 +5226,7 @@
               <w:t>Library Employee</w:t>
             </w:r>
             <w:r>
-              <w:t xml:space="preserve"> / Subscriber </w:t>
-            </w:r>
-            <w:r>
-              <w:t>is logged in</w:t>
-            </w:r>
-            <w:r>
-              <w:t>.</w:t>
+              <w:t xml:space="preserve"> / Subscriber is logged in.</w:t>
             </w:r>
           </w:p>
         </w:tc>
@@ -5325,19 +5357,7 @@
               <w:rPr>
                 <w:b/>
               </w:rPr>
-              <w:t>6</w:t>
-            </w:r>
-            <w:r>
-              <w:rPr>
-                <w:b/>
-              </w:rPr>
-              <w:t xml:space="preserve">.0.E1 </w:t>
-            </w:r>
-            <w:r>
-              <w:rPr>
-                <w:b/>
-              </w:rPr>
-              <w:t>Wrong Username or Password</w:t>
+              <w:t>6.0.E1 Wrong Username or Password</w:t>
             </w:r>
           </w:p>
           <w:p>
@@ -5362,13 +5382,7 @@
               <w:t>Library Employee</w:t>
             </w:r>
             <w:r>
-              <w:t xml:space="preserve"> / Subscriber that the</w:t>
-            </w:r>
-            <w:r>
-              <w:t>ir credentials are wrong</w:t>
-            </w:r>
-            <w:r>
-              <w:t>.</w:t>
+              <w:t xml:space="preserve"> / Subscriber that their credentials are wrong.</w:t>
             </w:r>
           </w:p>
           <w:p>
@@ -5393,10 +5407,7 @@
               <w:t>Library Employee</w:t>
             </w:r>
             <w:r>
-              <w:t xml:space="preserve"> / Subscriber</w:t>
-            </w:r>
-            <w:r>
-              <w:t xml:space="preserve"> can try to log in again. (Return to normal flow step 1)</w:t>
+              <w:t xml:space="preserve"> / Subscriber can try to log in again. (Return to normal flow step 1)</w:t>
             </w:r>
           </w:p>
           <w:p>
@@ -5415,13 +5426,8 @@
               <w:jc w:val="left"/>
             </w:pPr>
             <w:r>
-              <w:t xml:space="preserve">2b. </w:t>
-            </w:r>
-            <w:r>
-              <w:t>Terminate Use Case.</w:t>
-            </w:r>
-            <w:bookmarkStart w:id="3" w:name="_GoBack"/>
-            <w:bookmarkEnd w:id="3"/>
+              <w:t>2b. Terminate Use Case.</w:t>
+            </w:r>
           </w:p>
         </w:tc>
       </w:tr>
@@ -5894,8 +5900,8 @@
   <w:abstractNum w:abstractNumId="4">
     <w:nsid w:val="1FF24315"/>
     <w:multiLevelType w:val="hybridMultilevel"/>
-    <w:tmpl w:val="7E0AB49C"/>
-    <w:lvl w:ilvl="0" w:tplc="0809000F">
+    <w:tmpl w:val="FB268CC2"/>
+    <w:lvl w:ilvl="0" w:tplc="7C1254F6">
       <w:start w:val="1"/>
       <w:numFmt w:val="decimal"/>
       <w:lvlText w:val="%1."/>
@@ -5905,6 +5911,7 @@
       </w:pPr>
       <w:rPr>
         <w:rFonts w:hint="default"/>
+        <w:b w:val="0"/>
       </w:rPr>
     </w:lvl>
     <w:lvl w:ilvl="1" w:tplc="08090019" w:tentative="1">
@@ -6070,6 +6077,95 @@
     </w:lvl>
   </w:abstractNum>
   <w:abstractNum w:abstractNumId="6">
+    <w:nsid w:val="235703F2"/>
+    <w:multiLevelType w:val="hybridMultilevel"/>
+    <w:tmpl w:val="6AA47E64"/>
+    <w:lvl w:ilvl="0" w:tplc="0809000F">
+      <w:start w:val="1"/>
+      <w:numFmt w:val="decimal"/>
+      <w:lvlText w:val="%1."/>
+      <w:lvlJc w:val="left"/>
+      <w:pPr>
+        <w:ind w:left="720" w:hanging="360"/>
+      </w:pPr>
+      <w:rPr>
+        <w:rFonts w:hint="default"/>
+      </w:rPr>
+    </w:lvl>
+    <w:lvl w:ilvl="1" w:tplc="08090019" w:tentative="1">
+      <w:start w:val="1"/>
+      <w:numFmt w:val="lowerLetter"/>
+      <w:lvlText w:val="%2."/>
+      <w:lvlJc w:val="left"/>
+      <w:pPr>
+        <w:ind w:left="1440" w:hanging="360"/>
+      </w:pPr>
+    </w:lvl>
+    <w:lvl w:ilvl="2" w:tplc="0809001B" w:tentative="1">
+      <w:start w:val="1"/>
+      <w:numFmt w:val="lowerRoman"/>
+      <w:lvlText w:val="%3."/>
+      <w:lvlJc w:val="right"/>
+      <w:pPr>
+        <w:ind w:left="2160" w:hanging="180"/>
+      </w:pPr>
+    </w:lvl>
+    <w:lvl w:ilvl="3" w:tplc="0809000F" w:tentative="1">
+      <w:start w:val="1"/>
+      <w:numFmt w:val="decimal"/>
+      <w:lvlText w:val="%4."/>
+      <w:lvlJc w:val="left"/>
+      <w:pPr>
+        <w:ind w:left="2880" w:hanging="360"/>
+      </w:pPr>
+    </w:lvl>
+    <w:lvl w:ilvl="4" w:tplc="08090019" w:tentative="1">
+      <w:start w:val="1"/>
+      <w:numFmt w:val="lowerLetter"/>
+      <w:lvlText w:val="%5."/>
+      <w:lvlJc w:val="left"/>
+      <w:pPr>
+        <w:ind w:left="3600" w:hanging="360"/>
+      </w:pPr>
+    </w:lvl>
+    <w:lvl w:ilvl="5" w:tplc="0809001B" w:tentative="1">
+      <w:start w:val="1"/>
+      <w:numFmt w:val="lowerRoman"/>
+      <w:lvlText w:val="%6."/>
+      <w:lvlJc w:val="right"/>
+      <w:pPr>
+        <w:ind w:left="4320" w:hanging="180"/>
+      </w:pPr>
+    </w:lvl>
+    <w:lvl w:ilvl="6" w:tplc="0809000F" w:tentative="1">
+      <w:start w:val="1"/>
+      <w:numFmt w:val="decimal"/>
+      <w:lvlText w:val="%7."/>
+      <w:lvlJc w:val="left"/>
+      <w:pPr>
+        <w:ind w:left="5040" w:hanging="360"/>
+      </w:pPr>
+    </w:lvl>
+    <w:lvl w:ilvl="7" w:tplc="08090019" w:tentative="1">
+      <w:start w:val="1"/>
+      <w:numFmt w:val="lowerLetter"/>
+      <w:lvlText w:val="%8."/>
+      <w:lvlJc w:val="left"/>
+      <w:pPr>
+        <w:ind w:left="5760" w:hanging="360"/>
+      </w:pPr>
+    </w:lvl>
+    <w:lvl w:ilvl="8" w:tplc="0809001B" w:tentative="1">
+      <w:start w:val="1"/>
+      <w:numFmt w:val="lowerRoman"/>
+      <w:lvlText w:val="%9."/>
+      <w:lvlJc w:val="right"/>
+      <w:pPr>
+        <w:ind w:left="6480" w:hanging="180"/>
+      </w:pPr>
+    </w:lvl>
+  </w:abstractNum>
+  <w:abstractNum w:abstractNumId="7">
     <w:nsid w:val="2D3E505D"/>
     <w:multiLevelType w:val="hybridMultilevel"/>
     <w:tmpl w:val="7E0AB49C"/>
@@ -6158,7 +6254,7 @@
       </w:pPr>
     </w:lvl>
   </w:abstractNum>
-  <w:abstractNum w:abstractNumId="7">
+  <w:abstractNum w:abstractNumId="8">
     <w:nsid w:val="3BB8528A"/>
     <w:multiLevelType w:val="multilevel"/>
     <w:tmpl w:val="65A6F518"/>
@@ -6271,7 +6367,7 @@
       </w:rPr>
     </w:lvl>
   </w:abstractNum>
-  <w:abstractNum w:abstractNumId="8">
+  <w:abstractNum w:abstractNumId="9">
     <w:nsid w:val="48605E18"/>
     <w:multiLevelType w:val="hybridMultilevel"/>
     <w:tmpl w:val="F6081FA4"/>
@@ -6357,7 +6453,7 @@
       </w:pPr>
     </w:lvl>
   </w:abstractNum>
-  <w:abstractNum w:abstractNumId="9">
+  <w:abstractNum w:abstractNumId="10">
     <w:nsid w:val="4AC52434"/>
     <w:multiLevelType w:val="hybridMultilevel"/>
     <w:tmpl w:val="1FA8CB3C"/>
@@ -6446,7 +6542,7 @@
       </w:pPr>
     </w:lvl>
   </w:abstractNum>
-  <w:abstractNum w:abstractNumId="10">
+  <w:abstractNum w:abstractNumId="11">
     <w:nsid w:val="4CE24289"/>
     <w:multiLevelType w:val="multilevel"/>
     <w:tmpl w:val="679AE254"/>
@@ -6559,7 +6655,7 @@
       </w:rPr>
     </w:lvl>
   </w:abstractNum>
-  <w:abstractNum w:abstractNumId="11">
+  <w:abstractNum w:abstractNumId="12">
     <w:nsid w:val="55A323AD"/>
     <w:multiLevelType w:val="multilevel"/>
     <w:tmpl w:val="D1E250DA"/>
@@ -6672,7 +6768,7 @@
       </w:rPr>
     </w:lvl>
   </w:abstractNum>
-  <w:abstractNum w:abstractNumId="12">
+  <w:abstractNum w:abstractNumId="13">
     <w:nsid w:val="617040F6"/>
     <w:multiLevelType w:val="hybridMultilevel"/>
     <w:tmpl w:val="23D60E7C"/>
@@ -6761,7 +6857,7 @@
       </w:pPr>
     </w:lvl>
   </w:abstractNum>
-  <w:abstractNum w:abstractNumId="13">
+  <w:abstractNum w:abstractNumId="14">
     <w:nsid w:val="61B65FAF"/>
     <w:multiLevelType w:val="hybridMultilevel"/>
     <w:tmpl w:val="E2022970"/>
@@ -6850,7 +6946,7 @@
       </w:pPr>
     </w:lvl>
   </w:abstractNum>
-  <w:abstractNum w:abstractNumId="14">
+  <w:abstractNum w:abstractNumId="15">
     <w:nsid w:val="62EF47E1"/>
     <w:multiLevelType w:val="multilevel"/>
     <w:tmpl w:val="AD7CFCF2"/>
@@ -6963,7 +7059,7 @@
       </w:rPr>
     </w:lvl>
   </w:abstractNum>
-  <w:abstractNum w:abstractNumId="15">
+  <w:abstractNum w:abstractNumId="16">
     <w:nsid w:val="62F471EE"/>
     <w:multiLevelType w:val="hybridMultilevel"/>
     <w:tmpl w:val="03E0E4C6"/>
@@ -7049,7 +7145,7 @@
       </w:pPr>
     </w:lvl>
   </w:abstractNum>
-  <w:abstractNum w:abstractNumId="16">
+  <w:abstractNum w:abstractNumId="17">
     <w:nsid w:val="6A79699A"/>
     <w:multiLevelType w:val="multilevel"/>
     <w:tmpl w:val="063A4DF2"/>
@@ -7162,7 +7258,7 @@
       </w:rPr>
     </w:lvl>
   </w:abstractNum>
-  <w:abstractNum w:abstractNumId="17">
+  <w:abstractNum w:abstractNumId="18">
     <w:nsid w:val="6CD60A85"/>
     <w:multiLevelType w:val="hybridMultilevel"/>
     <w:tmpl w:val="7E0AB49C"/>
@@ -7251,7 +7347,7 @@
       </w:pPr>
     </w:lvl>
   </w:abstractNum>
-  <w:abstractNum w:abstractNumId="18">
+  <w:abstractNum w:abstractNumId="19">
     <w:nsid w:val="6FDA53BD"/>
     <w:multiLevelType w:val="hybridMultilevel"/>
     <w:tmpl w:val="5DF2732A"/>
@@ -7337,7 +7433,7 @@
       </w:pPr>
     </w:lvl>
   </w:abstractNum>
-  <w:abstractNum w:abstractNumId="19">
+  <w:abstractNum w:abstractNumId="20">
     <w:nsid w:val="7BC348E2"/>
     <w:multiLevelType w:val="hybridMultilevel"/>
     <w:tmpl w:val="7E0AB49C"/>
@@ -7427,37 +7523,37 @@
     </w:lvl>
   </w:abstractNum>
   <w:num w:numId="1">
-    <w:abstractNumId w:val="14"/>
+    <w:abstractNumId w:val="15"/>
   </w:num>
   <w:num w:numId="2">
-    <w:abstractNumId w:val="7"/>
+    <w:abstractNumId w:val="8"/>
   </w:num>
   <w:num w:numId="3">
     <w:abstractNumId w:val="1"/>
   </w:num>
   <w:num w:numId="4">
-    <w:abstractNumId w:val="16"/>
+    <w:abstractNumId w:val="17"/>
   </w:num>
   <w:num w:numId="5">
-    <w:abstractNumId w:val="10"/>
+    <w:abstractNumId w:val="11"/>
   </w:num>
   <w:num w:numId="6">
-    <w:abstractNumId w:val="12"/>
+    <w:abstractNumId w:val="13"/>
   </w:num>
   <w:num w:numId="7">
-    <w:abstractNumId w:val="13"/>
+    <w:abstractNumId w:val="14"/>
   </w:num>
   <w:num w:numId="8">
     <w:abstractNumId w:val="3"/>
   </w:num>
   <w:num w:numId="9">
-    <w:abstractNumId w:val="9"/>
+    <w:abstractNumId w:val="10"/>
   </w:num>
   <w:num w:numId="10">
-    <w:abstractNumId w:val="11"/>
+    <w:abstractNumId w:val="12"/>
   </w:num>
   <w:num w:numId="11">
-    <w:abstractNumId w:val="15"/>
+    <w:abstractNumId w:val="16"/>
   </w:num>
   <w:num w:numId="12">
     <w:abstractNumId w:val="0"/>
@@ -7466,25 +7562,28 @@
     <w:abstractNumId w:val="4"/>
   </w:num>
   <w:num w:numId="14">
-    <w:abstractNumId w:val="6"/>
+    <w:abstractNumId w:val="7"/>
   </w:num>
   <w:num w:numId="15">
-    <w:abstractNumId w:val="19"/>
+    <w:abstractNumId w:val="20"/>
   </w:num>
   <w:num w:numId="16">
-    <w:abstractNumId w:val="8"/>
+    <w:abstractNumId w:val="9"/>
   </w:num>
   <w:num w:numId="17">
-    <w:abstractNumId w:val="18"/>
+    <w:abstractNumId w:val="19"/>
   </w:num>
   <w:num w:numId="18">
     <w:abstractNumId w:val="2"/>
   </w:num>
   <w:num w:numId="19">
-    <w:abstractNumId w:val="17"/>
+    <w:abstractNumId w:val="18"/>
   </w:num>
   <w:num w:numId="20">
     <w:abstractNumId w:val="5"/>
+  </w:num>
+  <w:num w:numId="21">
+    <w:abstractNumId w:val="6"/>
   </w:num>
 </w:numbering>
 </file>
@@ -8449,12 +8548,9 @@
 </file>
 
 <file path=customXml/item1.xml><?xml version="1.0" encoding="utf-8"?>
-<?mso-contentType ?>
-<FormTemplates xmlns="http://schemas.microsoft.com/sharepoint/v3/contenttype/forms">
-  <Display>DocumentLibraryForm</Display>
-  <Edit>DocumentLibraryForm</Edit>
-  <New>DocumentLibraryForm</New>
-</FormTemplates>
+<p:properties xmlns:p="http://schemas.microsoft.com/office/2006/metadata/properties" xmlns:xsi="http://www.w3.org/2001/XMLSchema-instance" xmlns:pc="http://schemas.microsoft.com/office/infopath/2007/PartnerControls">
+  <documentManagement/>
+</p:properties>
 </file>
 
 <file path=customXml/item2.xml><?xml version="1.0" encoding="utf-8"?>
@@ -8572,15 +8668,19 @@
 </file>
 
 <file path=customXml/item3.xml><?xml version="1.0" encoding="utf-8"?>
-<p:properties xmlns:p="http://schemas.microsoft.com/office/2006/metadata/properties" xmlns:xsi="http://www.w3.org/2001/XMLSchema-instance" xmlns:pc="http://schemas.microsoft.com/office/infopath/2007/PartnerControls">
-  <documentManagement/>
-</p:properties>
+<?mso-contentType ?>
+<FormTemplates xmlns="http://schemas.microsoft.com/sharepoint/v3/contenttype/forms">
+  <Display>DocumentLibraryForm</Display>
+  <Edit>DocumentLibraryForm</Edit>
+  <New>DocumentLibraryForm</New>
+</FormTemplates>
 </file>
 
 <file path=customXml/itemProps1.xml><?xml version="1.0" encoding="utf-8"?>
-<ds:datastoreItem xmlns:ds="http://schemas.openxmlformats.org/officeDocument/2006/customXml" ds:itemID="{6D0E07DF-CB9A-4CB0-80B2-6E00A3076B41}">
+<ds:datastoreItem xmlns:ds="http://schemas.openxmlformats.org/officeDocument/2006/customXml" ds:itemID="{703AF5AF-9A1D-461C-965A-89DC321636DC}">
   <ds:schemaRefs>
-    <ds:schemaRef ds:uri="http://schemas.microsoft.com/sharepoint/v3/contenttype/forms"/>
+    <ds:schemaRef ds:uri="http://schemas.microsoft.com/office/2006/metadata/properties"/>
+    <ds:schemaRef ds:uri="http://schemas.microsoft.com/office/infopath/2007/PartnerControls"/>
   </ds:schemaRefs>
 </ds:datastoreItem>
 </file>
@@ -8602,10 +8702,9 @@
 </file>
 
 <file path=customXml/itemProps3.xml><?xml version="1.0" encoding="utf-8"?>
-<ds:datastoreItem xmlns:ds="http://schemas.openxmlformats.org/officeDocument/2006/customXml" ds:itemID="{703AF5AF-9A1D-461C-965A-89DC321636DC}">
+<ds:datastoreItem xmlns:ds="http://schemas.openxmlformats.org/officeDocument/2006/customXml" ds:itemID="{6D0E07DF-CB9A-4CB0-80B2-6E00A3076B41}">
   <ds:schemaRefs>
-    <ds:schemaRef ds:uri="http://schemas.microsoft.com/office/2006/metadata/properties"/>
-    <ds:schemaRef ds:uri="http://schemas.microsoft.com/office/infopath/2007/PartnerControls"/>
+    <ds:schemaRef ds:uri="http://schemas.microsoft.com/sharepoint/v3/contenttype/forms"/>
   </ds:schemaRefs>
 </ds:datastoreItem>
 </file>
--- a/Documentation/Use_Cases.docx
+++ b/Documentation/Use_Cases.docx
@@ -681,8 +681,6 @@
             <w:r>
               <w:t xml:space="preserve"> 2.1</w:t>
             </w:r>
-            <w:bookmarkStart w:id="2" w:name="_GoBack"/>
-            <w:bookmarkEnd w:id="2"/>
             <w:r>
               <w:t>)</w:t>
             </w:r>
@@ -1608,7 +1606,13 @@
               <w:jc w:val="left"/>
             </w:pPr>
             <w:r>
-              <w:t>Subscriber confirms lend.</w:t>
+              <w:t>Subscriber confirms lend</w:t>
+            </w:r>
+            <w:r>
+              <w:t xml:space="preserve"> (see E1)</w:t>
+            </w:r>
+            <w:r>
+              <w:t>.</w:t>
             </w:r>
           </w:p>
           <w:p>
@@ -1704,7 +1708,12 @@
           </w:tcPr>
           <w:p>
             <w:pPr>
-              <w:widowControl w:val="0"/>
+              <w:pStyle w:val="ListParagraph"/>
+              <w:widowControl w:val="0"/>
+              <w:numPr>
+                <w:ilvl w:val="1"/>
+                <w:numId w:val="8"/>
+              </w:numPr>
               <w:pBdr>
                 <w:top w:val="nil"/>
                 <w:left w:val="nil"/>
@@ -1718,12 +1727,6 @@
                 <w:b/>
               </w:rPr>
             </w:pPr>
-            <w:r>
-              <w:rPr>
-                <w:b/>
-              </w:rPr>
-              <w:t xml:space="preserve">2.1 </w:t>
-            </w:r>
             <w:r>
               <w:rPr>
                 <w:b/>
@@ -1884,13 +1887,68 @@
               </w:pBdr>
               <w:spacing w:before="0" w:line="240" w:lineRule="auto"/>
               <w:jc w:val="left"/>
-            </w:pPr>
-            <w:r>
               <w:rPr>
                 <w:b/>
               </w:rPr>
-              <w:t>-</w:t>
-            </w:r>
+            </w:pPr>
+            <w:r>
+              <w:rPr>
+                <w:b/>
+              </w:rPr>
+              <w:t xml:space="preserve">2.0 </w:t>
+            </w:r>
+            <w:r>
+              <w:rPr>
+                <w:b/>
+              </w:rPr>
+              <w:t>E1 Book ID invalid or not available</w:t>
+            </w:r>
+          </w:p>
+          <w:p>
+            <w:pPr>
+              <w:pStyle w:val="ListParagraph"/>
+              <w:widowControl w:val="0"/>
+              <w:numPr>
+                <w:ilvl w:val="0"/>
+                <w:numId w:val="22"/>
+              </w:numPr>
+              <w:pBdr>
+                <w:top w:val="nil"/>
+                <w:left w:val="nil"/>
+                <w:bottom w:val="nil"/>
+                <w:right w:val="nil"/>
+                <w:between w:val="nil"/>
+              </w:pBdr>
+              <w:spacing w:before="0" w:line="240" w:lineRule="auto"/>
+              <w:jc w:val="left"/>
+            </w:pPr>
+            <w:r>
+              <w:t>Terminal informs user that the entered book ID is either invalid or belongs to an already borrowed book.</w:t>
+            </w:r>
+          </w:p>
+          <w:p>
+            <w:pPr>
+              <w:pStyle w:val="ListParagraph"/>
+              <w:widowControl w:val="0"/>
+              <w:numPr>
+                <w:ilvl w:val="0"/>
+                <w:numId w:val="22"/>
+              </w:numPr>
+              <w:pBdr>
+                <w:top w:val="nil"/>
+                <w:left w:val="nil"/>
+                <w:bottom w:val="nil"/>
+                <w:right w:val="nil"/>
+                <w:between w:val="nil"/>
+              </w:pBdr>
+              <w:spacing w:before="0" w:line="240" w:lineRule="auto"/>
+              <w:jc w:val="left"/>
+            </w:pPr>
+            <w:r>
+              <w:t>Restart the use case.</w:t>
+            </w:r>
+            <w:bookmarkStart w:id="2" w:name="_GoBack"/>
+            <w:bookmarkEnd w:id="2"/>
           </w:p>
         </w:tc>
       </w:tr>
@@ -2228,6 +2286,7 @@
               <w:jc w:val="left"/>
             </w:pPr>
             <w:r>
+              <w:lastRenderedPageBreak/>
               <w:t>Trigger</w:t>
             </w:r>
           </w:p>
@@ -2301,7 +2360,6 @@
               <w:jc w:val="left"/>
             </w:pPr>
             <w:r>
-              <w:lastRenderedPageBreak/>
               <w:t>Preconditions</w:t>
             </w:r>
           </w:p>
@@ -3541,6 +3599,7 @@
               <w:jc w:val="left"/>
             </w:pPr>
             <w:r>
+              <w:lastRenderedPageBreak/>
               <w:t>Alternative flows</w:t>
             </w:r>
           </w:p>
@@ -3661,7 +3720,6 @@
               <w:jc w:val="left"/>
             </w:pPr>
             <w:r>
-              <w:lastRenderedPageBreak/>
               <w:t>Exceptions</w:t>
             </w:r>
           </w:p>
@@ -4877,6 +4935,7 @@
               <w:jc w:val="left"/>
             </w:pPr>
             <w:r>
+              <w:lastRenderedPageBreak/>
               <w:t>Trigger</w:t>
             </w:r>
           </w:p>
@@ -4944,7 +5003,6 @@
               <w:jc w:val="left"/>
             </w:pPr>
             <w:r>
-              <w:lastRenderedPageBreak/>
               <w:t>Preconditions</w:t>
             </w:r>
           </w:p>
@@ -5497,6 +5555,95 @@
 <file path=word/numbering.xml><?xml version="1.0" encoding="utf-8"?>
 <w:numbering xmlns:wpc="http://schemas.microsoft.com/office/word/2010/wordprocessingCanvas" xmlns:mc="http://schemas.openxmlformats.org/markup-compatibility/2006" xmlns:o="urn:schemas-microsoft-com:office:office" xmlns:r="http://schemas.openxmlformats.org/officeDocument/2006/relationships" xmlns:m="http://schemas.openxmlformats.org/officeDocument/2006/math" xmlns:v="urn:schemas-microsoft-com:vml" xmlns:wp14="http://schemas.microsoft.com/office/word/2010/wordprocessingDrawing" xmlns:wp="http://schemas.openxmlformats.org/drawingml/2006/wordprocessingDrawing" xmlns:w10="urn:schemas-microsoft-com:office:word" xmlns:w="http://schemas.openxmlformats.org/wordprocessingml/2006/main" xmlns:w14="http://schemas.microsoft.com/office/word/2010/wordml" xmlns:w15="http://schemas.microsoft.com/office/word/2012/wordml" xmlns:wpg="http://schemas.microsoft.com/office/word/2010/wordprocessingGroup" xmlns:wpi="http://schemas.microsoft.com/office/word/2010/wordprocessingInk" xmlns:wne="http://schemas.microsoft.com/office/word/2006/wordml" xmlns:wps="http://schemas.microsoft.com/office/word/2010/wordprocessingShape" mc:Ignorable="w14 w15 wp14">
   <w:abstractNum w:abstractNumId="0">
+    <w:nsid w:val="08A26282"/>
+    <w:multiLevelType w:val="hybridMultilevel"/>
+    <w:tmpl w:val="6A9AF11E"/>
+    <w:lvl w:ilvl="0" w:tplc="0FDCD1E8">
+      <w:start w:val="1"/>
+      <w:numFmt w:val="decimal"/>
+      <w:lvlText w:val="%1."/>
+      <w:lvlJc w:val="left"/>
+      <w:pPr>
+        <w:ind w:left="732" w:hanging="360"/>
+      </w:pPr>
+      <w:rPr>
+        <w:rFonts w:hint="default"/>
+      </w:rPr>
+    </w:lvl>
+    <w:lvl w:ilvl="1" w:tplc="08090019" w:tentative="1">
+      <w:start w:val="1"/>
+      <w:numFmt w:val="lowerLetter"/>
+      <w:lvlText w:val="%2."/>
+      <w:lvlJc w:val="left"/>
+      <w:pPr>
+        <w:ind w:left="1452" w:hanging="360"/>
+      </w:pPr>
+    </w:lvl>
+    <w:lvl w:ilvl="2" w:tplc="0809001B" w:tentative="1">
+      <w:start w:val="1"/>
+      <w:numFmt w:val="lowerRoman"/>
+      <w:lvlText w:val="%3."/>
+      <w:lvlJc w:val="right"/>
+      <w:pPr>
+        <w:ind w:left="2172" w:hanging="180"/>
+      </w:pPr>
+    </w:lvl>
+    <w:lvl w:ilvl="3" w:tplc="0809000F" w:tentative="1">
+      <w:start w:val="1"/>
+      <w:numFmt w:val="decimal"/>
+      <w:lvlText w:val="%4."/>
+      <w:lvlJc w:val="left"/>
+      <w:pPr>
+        <w:ind w:left="2892" w:hanging="360"/>
+      </w:pPr>
+    </w:lvl>
+    <w:lvl w:ilvl="4" w:tplc="08090019" w:tentative="1">
+      <w:start w:val="1"/>
+      <w:numFmt w:val="lowerLetter"/>
+      <w:lvlText w:val="%5."/>
+      <w:lvlJc w:val="left"/>
+      <w:pPr>
+        <w:ind w:left="3612" w:hanging="360"/>
+      </w:pPr>
+    </w:lvl>
+    <w:lvl w:ilvl="5" w:tplc="0809001B" w:tentative="1">
+      <w:start w:val="1"/>
+      <w:numFmt w:val="lowerRoman"/>
+      <w:lvlText w:val="%6."/>
+      <w:lvlJc w:val="right"/>
+      <w:pPr>
+        <w:ind w:left="4332" w:hanging="180"/>
+      </w:pPr>
+    </w:lvl>
+    <w:lvl w:ilvl="6" w:tplc="0809000F" w:tentative="1">
+      <w:start w:val="1"/>
+      <w:numFmt w:val="decimal"/>
+      <w:lvlText w:val="%7."/>
+      <w:lvlJc w:val="left"/>
+      <w:pPr>
+        <w:ind w:left="5052" w:hanging="360"/>
+      </w:pPr>
+    </w:lvl>
+    <w:lvl w:ilvl="7" w:tplc="08090019" w:tentative="1">
+      <w:start w:val="1"/>
+      <w:numFmt w:val="lowerLetter"/>
+      <w:lvlText w:val="%8."/>
+      <w:lvlJc w:val="left"/>
+      <w:pPr>
+        <w:ind w:left="5772" w:hanging="360"/>
+      </w:pPr>
+    </w:lvl>
+    <w:lvl w:ilvl="8" w:tplc="0809001B" w:tentative="1">
+      <w:start w:val="1"/>
+      <w:numFmt w:val="lowerRoman"/>
+      <w:lvlText w:val="%9."/>
+      <w:lvlJc w:val="right"/>
+      <w:pPr>
+        <w:ind w:left="6492" w:hanging="180"/>
+      </w:pPr>
+    </w:lvl>
+  </w:abstractNum>
+  <w:abstractNum w:abstractNumId="1">
     <w:nsid w:val="0C6815FB"/>
     <w:multiLevelType w:val="hybridMultilevel"/>
     <w:tmpl w:val="897A9E20"/>
@@ -5585,7 +5732,7 @@
       </w:pPr>
     </w:lvl>
   </w:abstractNum>
-  <w:abstractNum w:abstractNumId="1">
+  <w:abstractNum w:abstractNumId="2">
     <w:nsid w:val="13F24FFA"/>
     <w:multiLevelType w:val="multilevel"/>
     <w:tmpl w:val="CE2E582A"/>
@@ -5698,7 +5845,7 @@
       </w:rPr>
     </w:lvl>
   </w:abstractNum>
-  <w:abstractNum w:abstractNumId="2">
+  <w:abstractNum w:abstractNumId="3">
     <w:nsid w:val="151A2F84"/>
     <w:multiLevelType w:val="hybridMultilevel"/>
     <w:tmpl w:val="2BA6CF06"/>
@@ -5784,7 +5931,7 @@
       </w:pPr>
     </w:lvl>
   </w:abstractNum>
-  <w:abstractNum w:abstractNumId="3">
+  <w:abstractNum w:abstractNumId="4">
     <w:nsid w:val="15CB3692"/>
     <w:multiLevelType w:val="multilevel"/>
     <w:tmpl w:val="672CA2AC"/>
@@ -5897,7 +6044,7 @@
       </w:rPr>
     </w:lvl>
   </w:abstractNum>
-  <w:abstractNum w:abstractNumId="4">
+  <w:abstractNum w:abstractNumId="5">
     <w:nsid w:val="1FF24315"/>
     <w:multiLevelType w:val="hybridMultilevel"/>
     <w:tmpl w:val="FB268CC2"/>
@@ -5987,7 +6134,7 @@
       </w:pPr>
     </w:lvl>
   </w:abstractNum>
-  <w:abstractNum w:abstractNumId="5">
+  <w:abstractNum w:abstractNumId="6">
     <w:nsid w:val="23332336"/>
     <w:multiLevelType w:val="hybridMultilevel"/>
     <w:tmpl w:val="7E0AB49C"/>
@@ -6076,7 +6223,7 @@
       </w:pPr>
     </w:lvl>
   </w:abstractNum>
-  <w:abstractNum w:abstractNumId="6">
+  <w:abstractNum w:abstractNumId="7">
     <w:nsid w:val="235703F2"/>
     <w:multiLevelType w:val="hybridMultilevel"/>
     <w:tmpl w:val="6AA47E64"/>
@@ -6165,7 +6312,7 @@
       </w:pPr>
     </w:lvl>
   </w:abstractNum>
-  <w:abstractNum w:abstractNumId="7">
+  <w:abstractNum w:abstractNumId="8">
     <w:nsid w:val="2D3E505D"/>
     <w:multiLevelType w:val="hybridMultilevel"/>
     <w:tmpl w:val="7E0AB49C"/>
@@ -6254,7 +6401,7 @@
       </w:pPr>
     </w:lvl>
   </w:abstractNum>
-  <w:abstractNum w:abstractNumId="8">
+  <w:abstractNum w:abstractNumId="9">
     <w:nsid w:val="3BB8528A"/>
     <w:multiLevelType w:val="multilevel"/>
     <w:tmpl w:val="65A6F518"/>
@@ -6367,7 +6514,7 @@
       </w:rPr>
     </w:lvl>
   </w:abstractNum>
-  <w:abstractNum w:abstractNumId="9">
+  <w:abstractNum w:abstractNumId="10">
     <w:nsid w:val="48605E18"/>
     <w:multiLevelType w:val="hybridMultilevel"/>
     <w:tmpl w:val="F6081FA4"/>
@@ -6453,7 +6600,7 @@
       </w:pPr>
     </w:lvl>
   </w:abstractNum>
-  <w:abstractNum w:abstractNumId="10">
+  <w:abstractNum w:abstractNumId="11">
     <w:nsid w:val="4AC52434"/>
     <w:multiLevelType w:val="hybridMultilevel"/>
     <w:tmpl w:val="1FA8CB3C"/>
@@ -6542,7 +6689,7 @@
       </w:pPr>
     </w:lvl>
   </w:abstractNum>
-  <w:abstractNum w:abstractNumId="11">
+  <w:abstractNum w:abstractNumId="12">
     <w:nsid w:val="4CE24289"/>
     <w:multiLevelType w:val="multilevel"/>
     <w:tmpl w:val="679AE254"/>
@@ -6655,7 +6802,7 @@
       </w:rPr>
     </w:lvl>
   </w:abstractNum>
-  <w:abstractNum w:abstractNumId="12">
+  <w:abstractNum w:abstractNumId="13">
     <w:nsid w:val="55A323AD"/>
     <w:multiLevelType w:val="multilevel"/>
     <w:tmpl w:val="D1E250DA"/>
@@ -6768,7 +6915,7 @@
       </w:rPr>
     </w:lvl>
   </w:abstractNum>
-  <w:abstractNum w:abstractNumId="13">
+  <w:abstractNum w:abstractNumId="14">
     <w:nsid w:val="617040F6"/>
     <w:multiLevelType w:val="hybridMultilevel"/>
     <w:tmpl w:val="23D60E7C"/>
@@ -6857,7 +7004,7 @@
       </w:pPr>
     </w:lvl>
   </w:abstractNum>
-  <w:abstractNum w:abstractNumId="14">
+  <w:abstractNum w:abstractNumId="15">
     <w:nsid w:val="61B65FAF"/>
     <w:multiLevelType w:val="hybridMultilevel"/>
     <w:tmpl w:val="E2022970"/>
@@ -6946,7 +7093,7 @@
       </w:pPr>
     </w:lvl>
   </w:abstractNum>
-  <w:abstractNum w:abstractNumId="15">
+  <w:abstractNum w:abstractNumId="16">
     <w:nsid w:val="62EF47E1"/>
     <w:multiLevelType w:val="multilevel"/>
     <w:tmpl w:val="AD7CFCF2"/>
@@ -7059,7 +7206,7 @@
       </w:rPr>
     </w:lvl>
   </w:abstractNum>
-  <w:abstractNum w:abstractNumId="16">
+  <w:abstractNum w:abstractNumId="17">
     <w:nsid w:val="62F471EE"/>
     <w:multiLevelType w:val="hybridMultilevel"/>
     <w:tmpl w:val="03E0E4C6"/>
@@ -7145,7 +7292,7 @@
       </w:pPr>
     </w:lvl>
   </w:abstractNum>
-  <w:abstractNum w:abstractNumId="17">
+  <w:abstractNum w:abstractNumId="18">
     <w:nsid w:val="6A79699A"/>
     <w:multiLevelType w:val="multilevel"/>
     <w:tmpl w:val="063A4DF2"/>
@@ -7258,7 +7405,7 @@
       </w:rPr>
     </w:lvl>
   </w:abstractNum>
-  <w:abstractNum w:abstractNumId="18">
+  <w:abstractNum w:abstractNumId="19">
     <w:nsid w:val="6CD60A85"/>
     <w:multiLevelType w:val="hybridMultilevel"/>
     <w:tmpl w:val="7E0AB49C"/>
@@ -7347,7 +7494,7 @@
       </w:pPr>
     </w:lvl>
   </w:abstractNum>
-  <w:abstractNum w:abstractNumId="19">
+  <w:abstractNum w:abstractNumId="20">
     <w:nsid w:val="6FDA53BD"/>
     <w:multiLevelType w:val="hybridMultilevel"/>
     <w:tmpl w:val="5DF2732A"/>
@@ -7433,7 +7580,7 @@
       </w:pPr>
     </w:lvl>
   </w:abstractNum>
-  <w:abstractNum w:abstractNumId="20">
+  <w:abstractNum w:abstractNumId="21">
     <w:nsid w:val="7BC348E2"/>
     <w:multiLevelType w:val="hybridMultilevel"/>
     <w:tmpl w:val="7E0AB49C"/>
@@ -7523,67 +7670,70 @@
     </w:lvl>
   </w:abstractNum>
   <w:num w:numId="1">
+    <w:abstractNumId w:val="16"/>
+  </w:num>
+  <w:num w:numId="2">
+    <w:abstractNumId w:val="9"/>
+  </w:num>
+  <w:num w:numId="3">
+    <w:abstractNumId w:val="2"/>
+  </w:num>
+  <w:num w:numId="4">
+    <w:abstractNumId w:val="18"/>
+  </w:num>
+  <w:num w:numId="5">
+    <w:abstractNumId w:val="12"/>
+  </w:num>
+  <w:num w:numId="6">
+    <w:abstractNumId w:val="14"/>
+  </w:num>
+  <w:num w:numId="7">
     <w:abstractNumId w:val="15"/>
   </w:num>
-  <w:num w:numId="2">
+  <w:num w:numId="8">
+    <w:abstractNumId w:val="4"/>
+  </w:num>
+  <w:num w:numId="9">
+    <w:abstractNumId w:val="11"/>
+  </w:num>
+  <w:num w:numId="10">
+    <w:abstractNumId w:val="13"/>
+  </w:num>
+  <w:num w:numId="11">
+    <w:abstractNumId w:val="17"/>
+  </w:num>
+  <w:num w:numId="12">
+    <w:abstractNumId w:val="1"/>
+  </w:num>
+  <w:num w:numId="13">
+    <w:abstractNumId w:val="5"/>
+  </w:num>
+  <w:num w:numId="14">
     <w:abstractNumId w:val="8"/>
   </w:num>
-  <w:num w:numId="3">
-    <w:abstractNumId w:val="1"/>
+  <w:num w:numId="15">
+    <w:abstractNumId w:val="21"/>
   </w:num>
-  <w:num w:numId="4">
-    <w:abstractNumId w:val="17"/>
+  <w:num w:numId="16">
+    <w:abstractNumId w:val="10"/>
   </w:num>
-  <w:num w:numId="5">
-    <w:abstractNumId w:val="11"/>
+  <w:num w:numId="17">
+    <w:abstractNumId w:val="20"/>
   </w:num>
-  <w:num w:numId="6">
-    <w:abstractNumId w:val="13"/>
-  </w:num>
-  <w:num w:numId="7">
-    <w:abstractNumId w:val="14"/>
-  </w:num>
-  <w:num w:numId="8">
+  <w:num w:numId="18">
     <w:abstractNumId w:val="3"/>
   </w:num>
-  <w:num w:numId="9">
-    <w:abstractNumId w:val="10"/>
+  <w:num w:numId="19">
+    <w:abstractNumId w:val="19"/>
   </w:num>
-  <w:num w:numId="10">
-    <w:abstractNumId w:val="12"/>
+  <w:num w:numId="20">
+    <w:abstractNumId w:val="6"/>
   </w:num>
-  <w:num w:numId="11">
-    <w:abstractNumId w:val="16"/>
-  </w:num>
-  <w:num w:numId="12">
-    <w:abstractNumId w:val="0"/>
-  </w:num>
-  <w:num w:numId="13">
-    <w:abstractNumId w:val="4"/>
-  </w:num>
-  <w:num w:numId="14">
+  <w:num w:numId="21">
     <w:abstractNumId w:val="7"/>
   </w:num>
-  <w:num w:numId="15">
-    <w:abstractNumId w:val="20"/>
-  </w:num>
-  <w:num w:numId="16">
-    <w:abstractNumId w:val="9"/>
-  </w:num>
-  <w:num w:numId="17">
-    <w:abstractNumId w:val="19"/>
-  </w:num>
-  <w:num w:numId="18">
-    <w:abstractNumId w:val="2"/>
-  </w:num>
-  <w:num w:numId="19">
-    <w:abstractNumId w:val="18"/>
-  </w:num>
-  <w:num w:numId="20">
-    <w:abstractNumId w:val="5"/>
-  </w:num>
-  <w:num w:numId="21">
-    <w:abstractNumId w:val="6"/>
+  <w:num w:numId="22">
+    <w:abstractNumId w:val="0"/>
   </w:num>
 </w:numbering>
 </file>
@@ -8548,12 +8698,6 @@
 </file>
 
 <file path=customXml/item1.xml><?xml version="1.0" encoding="utf-8"?>
-<p:properties xmlns:p="http://schemas.microsoft.com/office/2006/metadata/properties" xmlns:xsi="http://www.w3.org/2001/XMLSchema-instance" xmlns:pc="http://schemas.microsoft.com/office/infopath/2007/PartnerControls">
-  <documentManagement/>
-</p:properties>
-</file>
-
-<file path=customXml/item2.xml><?xml version="1.0" encoding="utf-8"?>
 <ct:contentTypeSchema xmlns:ct="http://schemas.microsoft.com/office/2006/metadata/contentType" xmlns:ma="http://schemas.microsoft.com/office/2006/metadata/properties/metaAttributes" ct:_="" ma:_="" ma:contentTypeName="Document" ma:contentTypeID="0x0101007D42B5C4A9EC494198CAB36C36BA2ADA" ma:contentTypeVersion="0" ma:contentTypeDescription="Create a new document." ma:contentTypeScope="" ma:versionID="52bd8c5a9a0ae1aab9adc6a5726b182d">
   <xsd:schema xmlns:xsd="http://www.w3.org/2001/XMLSchema" xmlns:xs="http://www.w3.org/2001/XMLSchema" xmlns:p="http://schemas.microsoft.com/office/2006/metadata/properties" targetNamespace="http://schemas.microsoft.com/office/2006/metadata/properties" ma:root="true" ma:fieldsID="0967b7be50301903c78f9c39c6fd9af8">
     <xsd:element name="properties">
@@ -8667,6 +8811,12 @@
 </ct:contentTypeSchema>
 </file>
 
+<file path=customXml/item2.xml><?xml version="1.0" encoding="utf-8"?>
+<p:properties xmlns:p="http://schemas.microsoft.com/office/2006/metadata/properties" xmlns:xsi="http://www.w3.org/2001/XMLSchema-instance" xmlns:pc="http://schemas.microsoft.com/office/infopath/2007/PartnerControls">
+  <documentManagement/>
+</p:properties>
+</file>
+
 <file path=customXml/item3.xml><?xml version="1.0" encoding="utf-8"?>
 <?mso-contentType ?>
 <FormTemplates xmlns="http://schemas.microsoft.com/sharepoint/v3/contenttype/forms">
@@ -8677,15 +8827,6 @@
 </file>
 
 <file path=customXml/itemProps1.xml><?xml version="1.0" encoding="utf-8"?>
-<ds:datastoreItem xmlns:ds="http://schemas.openxmlformats.org/officeDocument/2006/customXml" ds:itemID="{703AF5AF-9A1D-461C-965A-89DC321636DC}">
-  <ds:schemaRefs>
-    <ds:schemaRef ds:uri="http://schemas.microsoft.com/office/2006/metadata/properties"/>
-    <ds:schemaRef ds:uri="http://schemas.microsoft.com/office/infopath/2007/PartnerControls"/>
-  </ds:schemaRefs>
-</ds:datastoreItem>
-</file>
-
-<file path=customXml/itemProps2.xml><?xml version="1.0" encoding="utf-8"?>
 <ds:datastoreItem xmlns:ds="http://schemas.openxmlformats.org/officeDocument/2006/customXml" ds:itemID="{CE4627B9-1B56-4B30-B2D7-9E0988468603}">
   <ds:schemaRefs>
     <ds:schemaRef ds:uri="http://schemas.microsoft.com/office/2006/metadata/contentType"/>
@@ -8701,6 +8842,15 @@
 </ds:datastoreItem>
 </file>
 
+<file path=customXml/itemProps2.xml><?xml version="1.0" encoding="utf-8"?>
+<ds:datastoreItem xmlns:ds="http://schemas.openxmlformats.org/officeDocument/2006/customXml" ds:itemID="{703AF5AF-9A1D-461C-965A-89DC321636DC}">
+  <ds:schemaRefs>
+    <ds:schemaRef ds:uri="http://schemas.microsoft.com/office/2006/metadata/properties"/>
+    <ds:schemaRef ds:uri="http://schemas.microsoft.com/office/infopath/2007/PartnerControls"/>
+  </ds:schemaRefs>
+</ds:datastoreItem>
+</file>
+
 <file path=customXml/itemProps3.xml><?xml version="1.0" encoding="utf-8"?>
 <ds:datastoreItem xmlns:ds="http://schemas.openxmlformats.org/officeDocument/2006/customXml" ds:itemID="{6D0E07DF-CB9A-4CB0-80B2-6E00A3076B41}">
   <ds:schemaRefs>

--- a/Documentation/Use_Cases.docx
+++ b/Documentation/Use_Cases.docx
@@ -25,21 +25,10 @@
       <w:r>
         <w:t xml:space="preserve"> will be used as requirements for this project.</w:t>
       </w:r>
-    </w:p>
-    <w:p>
-      <w:pPr>
-        <w:pStyle w:val="Heading2"/>
-      </w:pPr>
       <w:bookmarkStart w:id="1" w:name="_uc3adfffxb4n" w:colFirst="0" w:colLast="0"/>
+      <w:bookmarkStart w:id="2" w:name="_GoBack"/>
       <w:bookmarkEnd w:id="1"/>
-      <w:r>
-        <w:t>Template</w:t>
-      </w:r>
-    </w:p>
-    <w:p>
-      <w:r>
-        <w:t>An adaptation of the standard Cockburn template will be used. The template and examples follow:</w:t>
-      </w:r>
+      <w:bookmarkEnd w:id="2"/>
     </w:p>
     <w:p/>
     <w:tbl>
@@ -1000,11 +989,7 @@
               <w:t xml:space="preserve">      </w:t>
             </w:r>
             <w:r>
-              <w:t xml:space="preserve">2b. Else if the subscriber wants to do another search, then restart </w:t>
-            </w:r>
-            <w:r>
-              <w:lastRenderedPageBreak/>
-              <w:t>the use case</w:t>
+              <w:t>2b. Else if the subscriber wants to do another search, then restart the use case</w:t>
             </w:r>
           </w:p>
           <w:p>
@@ -1069,6 +1054,7 @@
               <w:jc w:val="left"/>
             </w:pPr>
             <w:r>
+              <w:lastRenderedPageBreak/>
               <w:t>ID and name</w:t>
             </w:r>
           </w:p>
@@ -1708,12 +1694,7 @@
           </w:tcPr>
           <w:p>
             <w:pPr>
-              <w:pStyle w:val="ListParagraph"/>
-              <w:widowControl w:val="0"/>
-              <w:numPr>
-                <w:ilvl w:val="1"/>
-                <w:numId w:val="8"/>
-              </w:numPr>
+              <w:widowControl w:val="0"/>
               <w:pBdr>
                 <w:top w:val="nil"/>
                 <w:left w:val="nil"/>
@@ -1727,6 +1708,12 @@
                 <w:b/>
               </w:rPr>
             </w:pPr>
+            <w:r>
+              <w:rPr>
+                <w:b/>
+              </w:rPr>
+              <w:t xml:space="preserve">2.1 </w:t>
+            </w:r>
             <w:r>
               <w:rPr>
                 <w:b/>
@@ -1947,8 +1934,6 @@
             <w:r>
               <w:t>Restart the use case.</w:t>
             </w:r>
-            <w:bookmarkStart w:id="2" w:name="_GoBack"/>
-            <w:bookmarkEnd w:id="2"/>
           </w:p>
         </w:tc>
       </w:tr>
@@ -2286,7 +2271,6 @@
               <w:jc w:val="left"/>
             </w:pPr>
             <w:r>
-              <w:lastRenderedPageBreak/>
               <w:t>Trigger</w:t>
             </w:r>
           </w:p>
@@ -2433,6 +2417,7 @@
               <w:jc w:val="left"/>
             </w:pPr>
             <w:r>
+              <w:lastRenderedPageBreak/>
               <w:t>Post conditions</w:t>
             </w:r>
           </w:p>
@@ -3599,7 +3584,6 @@
               <w:jc w:val="left"/>
             </w:pPr>
             <w:r>
-              <w:lastRenderedPageBreak/>
               <w:t>Alternative flows</w:t>
             </w:r>
           </w:p>
@@ -4935,7 +4919,6 @@
               <w:jc w:val="left"/>
             </w:pPr>
             <w:r>
-              <w:lastRenderedPageBreak/>
               <w:t>Trigger</w:t>
             </w:r>
           </w:p>
@@ -5137,6 +5120,7 @@
               <w:jc w:val="left"/>
             </w:pPr>
             <w:r>
+              <w:lastRenderedPageBreak/>
               <w:t>Normal flow</w:t>
             </w:r>
           </w:p>
@@ -8374,6 +8358,36 @@
       <w:contextualSpacing/>
     </w:pPr>
   </w:style>
+  <w:style w:type="paragraph" w:styleId="BalloonText">
+    <w:name w:val="Balloon Text"/>
+    <w:basedOn w:val="Normal"/>
+    <w:link w:val="BalloonTextChar"/>
+    <w:uiPriority w:val="99"/>
+    <w:semiHidden/>
+    <w:unhideWhenUsed/>
+    <w:rsid w:val="00170682"/>
+    <w:pPr>
+      <w:spacing w:before="0" w:line="240" w:lineRule="auto"/>
+    </w:pPr>
+    <w:rPr>
+      <w:rFonts w:ascii="Segoe UI" w:hAnsi="Segoe UI" w:cs="Segoe UI"/>
+      <w:sz w:val="18"/>
+      <w:szCs w:val="18"/>
+    </w:rPr>
+  </w:style>
+  <w:style w:type="character" w:customStyle="1" w:styleId="BalloonTextChar">
+    <w:name w:val="Balloon Text Char"/>
+    <w:basedOn w:val="DefaultParagraphFont"/>
+    <w:link w:val="BalloonText"/>
+    <w:uiPriority w:val="99"/>
+    <w:semiHidden/>
+    <w:rsid w:val="00170682"/>
+    <w:rPr>
+      <w:rFonts w:ascii="Segoe UI" w:hAnsi="Segoe UI" w:cs="Segoe UI"/>
+      <w:sz w:val="18"/>
+      <w:szCs w:val="18"/>
+    </w:rPr>
+  </w:style>
 </w:styles>
 </file>
 
@@ -8698,6 +8712,12 @@
 </file>
 
 <file path=customXml/item1.xml><?xml version="1.0" encoding="utf-8"?>
+<p:properties xmlns:p="http://schemas.microsoft.com/office/2006/metadata/properties" xmlns:xsi="http://www.w3.org/2001/XMLSchema-instance" xmlns:pc="http://schemas.microsoft.com/office/infopath/2007/PartnerControls">
+  <documentManagement/>
+</p:properties>
+</file>
+
+<file path=customXml/item2.xml><?xml version="1.0" encoding="utf-8"?>
 <ct:contentTypeSchema xmlns:ct="http://schemas.microsoft.com/office/2006/metadata/contentType" xmlns:ma="http://schemas.microsoft.com/office/2006/metadata/properties/metaAttributes" ct:_="" ma:_="" ma:contentTypeName="Document" ma:contentTypeID="0x0101007D42B5C4A9EC494198CAB36C36BA2ADA" ma:contentTypeVersion="0" ma:contentTypeDescription="Create a new document." ma:contentTypeScope="" ma:versionID="52bd8c5a9a0ae1aab9adc6a5726b182d">
   <xsd:schema xmlns:xsd="http://www.w3.org/2001/XMLSchema" xmlns:xs="http://www.w3.org/2001/XMLSchema" xmlns:p="http://schemas.microsoft.com/office/2006/metadata/properties" targetNamespace="http://schemas.microsoft.com/office/2006/metadata/properties" ma:root="true" ma:fieldsID="0967b7be50301903c78f9c39c6fd9af8">
     <xsd:element name="properties">
@@ -8811,12 +8831,6 @@
 </ct:contentTypeSchema>
 </file>
 
-<file path=customXml/item2.xml><?xml version="1.0" encoding="utf-8"?>
-<p:properties xmlns:p="http://schemas.microsoft.com/office/2006/metadata/properties" xmlns:xsi="http://www.w3.org/2001/XMLSchema-instance" xmlns:pc="http://schemas.microsoft.com/office/infopath/2007/PartnerControls">
-  <documentManagement/>
-</p:properties>
-</file>
-
 <file path=customXml/item3.xml><?xml version="1.0" encoding="utf-8"?>
 <?mso-contentType ?>
 <FormTemplates xmlns="http://schemas.microsoft.com/sharepoint/v3/contenttype/forms">
@@ -8827,6 +8841,15 @@
 </file>
 
 <file path=customXml/itemProps1.xml><?xml version="1.0" encoding="utf-8"?>
+<ds:datastoreItem xmlns:ds="http://schemas.openxmlformats.org/officeDocument/2006/customXml" ds:itemID="{703AF5AF-9A1D-461C-965A-89DC321636DC}">
+  <ds:schemaRefs>
+    <ds:schemaRef ds:uri="http://schemas.microsoft.com/office/2006/metadata/properties"/>
+    <ds:schemaRef ds:uri="http://schemas.microsoft.com/office/infopath/2007/PartnerControls"/>
+  </ds:schemaRefs>
+</ds:datastoreItem>
+</file>
+
+<file path=customXml/itemProps2.xml><?xml version="1.0" encoding="utf-8"?>
 <ds:datastoreItem xmlns:ds="http://schemas.openxmlformats.org/officeDocument/2006/customXml" ds:itemID="{CE4627B9-1B56-4B30-B2D7-9E0988468603}">
   <ds:schemaRefs>
     <ds:schemaRef ds:uri="http://schemas.microsoft.com/office/2006/metadata/contentType"/>
@@ -8842,15 +8865,6 @@
 </ds:datastoreItem>
 </file>
 
-<file path=customXml/itemProps2.xml><?xml version="1.0" encoding="utf-8"?>
-<ds:datastoreItem xmlns:ds="http://schemas.openxmlformats.org/officeDocument/2006/customXml" ds:itemID="{703AF5AF-9A1D-461C-965A-89DC321636DC}">
-  <ds:schemaRefs>
-    <ds:schemaRef ds:uri="http://schemas.microsoft.com/office/2006/metadata/properties"/>
-    <ds:schemaRef ds:uri="http://schemas.microsoft.com/office/infopath/2007/PartnerControls"/>
-  </ds:schemaRefs>
-</ds:datastoreItem>
-</file>
-
 <file path=customXml/itemProps3.xml><?xml version="1.0" encoding="utf-8"?>
 <ds:datastoreItem xmlns:ds="http://schemas.openxmlformats.org/officeDocument/2006/customXml" ds:itemID="{6D0E07DF-CB9A-4CB0-80B2-6E00A3076B41}">
   <ds:schemaRefs>

--- a/Documentation/Use_Cases.docx
+++ b/Documentation/Use_Cases.docx
@@ -13,7 +13,7 @@
       </w:r>
     </w:p>
     <w:p>
-      <w:hyperlink r:id="rId10">
+      <w:hyperlink r:id="rId11">
         <w:r>
           <w:rPr>
             <w:color w:val="1155CC"/>
@@ -26,9 +26,7 @@
         <w:t xml:space="preserve"> will be used as requirements for this project.</w:t>
       </w:r>
       <w:bookmarkStart w:id="1" w:name="_uc3adfffxb4n" w:colFirst="0" w:colLast="0"/>
-      <w:bookmarkStart w:id="2" w:name="_GoBack"/>
       <w:bookmarkEnd w:id="1"/>
-      <w:bookmarkEnd w:id="2"/>
     </w:p>
     <w:p/>
     <w:tbl>
@@ -628,6 +626,28 @@
               <w:jc w:val="left"/>
             </w:pPr>
             <w:r>
+              <w:t xml:space="preserve">Subscriber presses “Search” button </w:t>
+            </w:r>
+          </w:p>
+          <w:p>
+            <w:pPr>
+              <w:pStyle w:val="ListParagraph"/>
+              <w:widowControl w:val="0"/>
+              <w:numPr>
+                <w:ilvl w:val="0"/>
+                <w:numId w:val="9"/>
+              </w:numPr>
+              <w:pBdr>
+                <w:top w:val="nil"/>
+                <w:left w:val="nil"/>
+                <w:bottom w:val="nil"/>
+                <w:right w:val="nil"/>
+                <w:between w:val="nil"/>
+              </w:pBdr>
+              <w:spacing w:before="0" w:line="240" w:lineRule="auto"/>
+              <w:jc w:val="left"/>
+            </w:pPr>
+            <w:r>
               <w:t xml:space="preserve">Terminal displays </w:t>
             </w:r>
             <w:r>
@@ -942,6 +962,8 @@
             <w:r>
               <w:t>Terminal informs subscriber that searched book does not have any available copies.</w:t>
             </w:r>
+            <w:bookmarkStart w:id="2" w:name="_GoBack"/>
+            <w:bookmarkEnd w:id="2"/>
           </w:p>
           <w:p>
             <w:pPr>
@@ -8712,9 +8734,12 @@
 </file>
 
 <file path=customXml/item1.xml><?xml version="1.0" encoding="utf-8"?>
-<p:properties xmlns:p="http://schemas.microsoft.com/office/2006/metadata/properties" xmlns:xsi="http://www.w3.org/2001/XMLSchema-instance" xmlns:pc="http://schemas.microsoft.com/office/infopath/2007/PartnerControls">
-  <documentManagement/>
-</p:properties>
+<?mso-contentType ?>
+<FormTemplates xmlns="http://schemas.microsoft.com/sharepoint/v3/contenttype/forms">
+  <Display>DocumentLibraryForm</Display>
+  <Edit>DocumentLibraryForm</Edit>
+  <New>DocumentLibraryForm</New>
+</FormTemplates>
 </file>
 
 <file path=customXml/item2.xml><?xml version="1.0" encoding="utf-8"?>
@@ -8832,19 +8857,19 @@
 </file>
 
 <file path=customXml/item3.xml><?xml version="1.0" encoding="utf-8"?>
-<?mso-contentType ?>
-<FormTemplates xmlns="http://schemas.microsoft.com/sharepoint/v3/contenttype/forms">
-  <Display>DocumentLibraryForm</Display>
-  <Edit>DocumentLibraryForm</Edit>
-  <New>DocumentLibraryForm</New>
-</FormTemplates>
+<p:properties xmlns:p="http://schemas.microsoft.com/office/2006/metadata/properties" xmlns:xsi="http://www.w3.org/2001/XMLSchema-instance" xmlns:pc="http://schemas.microsoft.com/office/infopath/2007/PartnerControls">
+  <documentManagement/>
+</p:properties>
+</file>
+
+<file path=customXml/item4.xml><?xml version="1.0" encoding="utf-8"?>
+<b:Sources xmlns:b="http://schemas.openxmlformats.org/officeDocument/2006/bibliography" xmlns="http://schemas.openxmlformats.org/officeDocument/2006/bibliography" SelectedStyle="\APASixthEditionOfficeOnline.xsl" StyleName="APA" Version="6"/>
 </file>
 
 <file path=customXml/itemProps1.xml><?xml version="1.0" encoding="utf-8"?>
-<ds:datastoreItem xmlns:ds="http://schemas.openxmlformats.org/officeDocument/2006/customXml" ds:itemID="{703AF5AF-9A1D-461C-965A-89DC321636DC}">
+<ds:datastoreItem xmlns:ds="http://schemas.openxmlformats.org/officeDocument/2006/customXml" ds:itemID="{6D0E07DF-CB9A-4CB0-80B2-6E00A3076B41}">
   <ds:schemaRefs>
-    <ds:schemaRef ds:uri="http://schemas.microsoft.com/office/2006/metadata/properties"/>
-    <ds:schemaRef ds:uri="http://schemas.microsoft.com/office/infopath/2007/PartnerControls"/>
+    <ds:schemaRef ds:uri="http://schemas.microsoft.com/sharepoint/v3/contenttype/forms"/>
   </ds:schemaRefs>
 </ds:datastoreItem>
 </file>
@@ -8866,9 +8891,18 @@
 </file>
 
 <file path=customXml/itemProps3.xml><?xml version="1.0" encoding="utf-8"?>
-<ds:datastoreItem xmlns:ds="http://schemas.openxmlformats.org/officeDocument/2006/customXml" ds:itemID="{6D0E07DF-CB9A-4CB0-80B2-6E00A3076B41}">
+<ds:datastoreItem xmlns:ds="http://schemas.openxmlformats.org/officeDocument/2006/customXml" ds:itemID="{703AF5AF-9A1D-461C-965A-89DC321636DC}">
   <ds:schemaRefs>
-    <ds:schemaRef ds:uri="http://schemas.microsoft.com/sharepoint/v3/contenttype/forms"/>
+    <ds:schemaRef ds:uri="http://schemas.microsoft.com/office/2006/metadata/properties"/>
+    <ds:schemaRef ds:uri="http://schemas.microsoft.com/office/infopath/2007/PartnerControls"/>
+  </ds:schemaRefs>
+</ds:datastoreItem>
+</file>
+
+<file path=customXml/itemProps4.xml><?xml version="1.0" encoding="utf-8"?>
+<ds:datastoreItem xmlns:ds="http://schemas.openxmlformats.org/officeDocument/2006/customXml" ds:itemID="{E8127F30-1DEE-4AEF-B306-AE18B6AFD323}">
+  <ds:schemaRefs>
+    <ds:schemaRef ds:uri="http://schemas.openxmlformats.org/officeDocument/2006/bibliography"/>
   </ds:schemaRefs>
 </ds:datastoreItem>
 </file>
--- a/Documentation/Use_Cases.docx
+++ b/Documentation/Use_Cases.docx
@@ -962,8 +962,6 @@
             <w:r>
               <w:t>Terminal informs subscriber that searched book does not have any available copies.</w:t>
             </w:r>
-            <w:bookmarkStart w:id="2" w:name="_GoBack"/>
-            <w:bookmarkEnd w:id="2"/>
           </w:p>
           <w:p>
             <w:pPr>
@@ -4618,7 +4616,15 @@
               <w:t>2</w:t>
             </w:r>
             <w:r>
-              <w:t>a. Accept extension. Library employee adds late return to subscriber history, return to normal flow step 3</w:t>
+              <w:t xml:space="preserve">a. Accept extension. </w:t>
+            </w:r>
+            <w:r>
+              <w:t>R</w:t>
+            </w:r>
+            <w:bookmarkStart w:id="2" w:name="_GoBack"/>
+            <w:bookmarkEnd w:id="2"/>
+            <w:r>
+              <w:t>eturn to normal flow step 3</w:t>
             </w:r>
           </w:p>
           <w:p>
@@ -5184,13 +5190,7 @@
               <w:rPr>
                 <w:b/>
               </w:rPr>
-              <w:t>Extend return date of</w:t>
-            </w:r>
-            <w:r>
-              <w:rPr>
-                <w:b/>
-              </w:rPr>
-              <w:t xml:space="preserve"> book</w:t>
+              <w:t>Login</w:t>
             </w:r>
           </w:p>
           <w:p>
@@ -8734,12 +8734,9 @@
 </file>
 
 <file path=customXml/item1.xml><?xml version="1.0" encoding="utf-8"?>
-<?mso-contentType ?>
-<FormTemplates xmlns="http://schemas.microsoft.com/sharepoint/v3/contenttype/forms">
-  <Display>DocumentLibraryForm</Display>
-  <Edit>DocumentLibraryForm</Edit>
-  <New>DocumentLibraryForm</New>
-</FormTemplates>
+<p:properties xmlns:p="http://schemas.microsoft.com/office/2006/metadata/properties" xmlns:xsi="http://www.w3.org/2001/XMLSchema-instance" xmlns:pc="http://schemas.microsoft.com/office/infopath/2007/PartnerControls">
+  <documentManagement/>
+</p:properties>
 </file>
 
 <file path=customXml/item2.xml><?xml version="1.0" encoding="utf-8"?>
@@ -8857,9 +8854,12 @@
 </file>
 
 <file path=customXml/item3.xml><?xml version="1.0" encoding="utf-8"?>
-<p:properties xmlns:p="http://schemas.microsoft.com/office/2006/metadata/properties" xmlns:xsi="http://www.w3.org/2001/XMLSchema-instance" xmlns:pc="http://schemas.microsoft.com/office/infopath/2007/PartnerControls">
-  <documentManagement/>
-</p:properties>
+<?mso-contentType ?>
+<FormTemplates xmlns="http://schemas.microsoft.com/sharepoint/v3/contenttype/forms">
+  <Display>DocumentLibraryForm</Display>
+  <Edit>DocumentLibraryForm</Edit>
+  <New>DocumentLibraryForm</New>
+</FormTemplates>
 </file>
 
 <file path=customXml/item4.xml><?xml version="1.0" encoding="utf-8"?>
@@ -8867,9 +8867,10 @@
 </file>
 
 <file path=customXml/itemProps1.xml><?xml version="1.0" encoding="utf-8"?>
-<ds:datastoreItem xmlns:ds="http://schemas.openxmlformats.org/officeDocument/2006/customXml" ds:itemID="{6D0E07DF-CB9A-4CB0-80B2-6E00A3076B41}">
+<ds:datastoreItem xmlns:ds="http://schemas.openxmlformats.org/officeDocument/2006/customXml" ds:itemID="{703AF5AF-9A1D-461C-965A-89DC321636DC}">
   <ds:schemaRefs>
-    <ds:schemaRef ds:uri="http://schemas.microsoft.com/sharepoint/v3/contenttype/forms"/>
+    <ds:schemaRef ds:uri="http://schemas.microsoft.com/office/2006/metadata/properties"/>
+    <ds:schemaRef ds:uri="http://schemas.microsoft.com/office/infopath/2007/PartnerControls"/>
   </ds:schemaRefs>
 </ds:datastoreItem>
 </file>
@@ -8891,16 +8892,15 @@
 </file>
 
 <file path=customXml/itemProps3.xml><?xml version="1.0" encoding="utf-8"?>
-<ds:datastoreItem xmlns:ds="http://schemas.openxmlformats.org/officeDocument/2006/customXml" ds:itemID="{703AF5AF-9A1D-461C-965A-89DC321636DC}">
+<ds:datastoreItem xmlns:ds="http://schemas.openxmlformats.org/officeDocument/2006/customXml" ds:itemID="{6D0E07DF-CB9A-4CB0-80B2-6E00A3076B41}">
   <ds:schemaRefs>
-    <ds:schemaRef ds:uri="http://schemas.microsoft.com/office/2006/metadata/properties"/>
-    <ds:schemaRef ds:uri="http://schemas.microsoft.com/office/infopath/2007/PartnerControls"/>
+    <ds:schemaRef ds:uri="http://schemas.microsoft.com/sharepoint/v3/contenttype/forms"/>
   </ds:schemaRefs>
 </ds:datastoreItem>
 </file>
 
 <file path=customXml/itemProps4.xml><?xml version="1.0" encoding="utf-8"?>
-<ds:datastoreItem xmlns:ds="http://schemas.openxmlformats.org/officeDocument/2006/customXml" ds:itemID="{E8127F30-1DEE-4AEF-B306-AE18B6AFD323}">
+<ds:datastoreItem xmlns:ds="http://schemas.openxmlformats.org/officeDocument/2006/customXml" ds:itemID="{CB1E2045-CCB5-4479-8A81-514DFBD9734E}">
   <ds:schemaRefs>
     <ds:schemaRef ds:uri="http://schemas.openxmlformats.org/officeDocument/2006/bibliography"/>
   </ds:schemaRefs>

--- a/Documentation/Use_Cases.docx
+++ b/Documentation/Use_Cases.docx
@@ -3460,28 +3460,8 @@
             <w:r>
               <w:t>how many days late the return is.</w:t>
             </w:r>
-          </w:p>
-          <w:p>
-            <w:pPr>
-              <w:pStyle w:val="ListParagraph"/>
-              <w:widowControl w:val="0"/>
-              <w:numPr>
-                <w:ilvl w:val="0"/>
-                <w:numId w:val="15"/>
-              </w:numPr>
-              <w:pBdr>
-                <w:top w:val="nil"/>
-                <w:left w:val="nil"/>
-                <w:bottom w:val="nil"/>
-                <w:right w:val="nil"/>
-                <w:between w:val="nil"/>
-              </w:pBdr>
-              <w:spacing w:before="0" w:line="240" w:lineRule="auto"/>
-              <w:jc w:val="left"/>
-            </w:pPr>
-            <w:r>
-              <w:t>Terminal displays whether the lender has had any late returns recently.</w:t>
-            </w:r>
+            <w:bookmarkStart w:id="2" w:name="_GoBack"/>
+            <w:bookmarkEnd w:id="2"/>
           </w:p>
           <w:p>
             <w:pPr>
@@ -3802,6 +3782,7 @@
               <w:jc w:val="left"/>
             </w:pPr>
             <w:r>
+              <w:lastRenderedPageBreak/>
               <w:t>ID and name</w:t>
             </w:r>
           </w:p>
@@ -4621,8 +4602,6 @@
             <w:r>
               <w:t>R</w:t>
             </w:r>
-            <w:bookmarkStart w:id="2" w:name="_GoBack"/>
-            <w:bookmarkEnd w:id="2"/>
             <w:r>
               <w:t>eturn to normal flow step 3</w:t>
             </w:r>
@@ -8734,9 +8713,12 @@
 </file>
 
 <file path=customXml/item1.xml><?xml version="1.0" encoding="utf-8"?>
-<p:properties xmlns:p="http://schemas.microsoft.com/office/2006/metadata/properties" xmlns:xsi="http://www.w3.org/2001/XMLSchema-instance" xmlns:pc="http://schemas.microsoft.com/office/infopath/2007/PartnerControls">
-  <documentManagement/>
-</p:properties>
+<?mso-contentType ?>
+<FormTemplates xmlns="http://schemas.microsoft.com/sharepoint/v3/contenttype/forms">
+  <Display>DocumentLibraryForm</Display>
+  <Edit>DocumentLibraryForm</Edit>
+  <New>DocumentLibraryForm</New>
+</FormTemplates>
 </file>
 
 <file path=customXml/item2.xml><?xml version="1.0" encoding="utf-8"?>
@@ -8854,12 +8836,9 @@
 </file>
 
 <file path=customXml/item3.xml><?xml version="1.0" encoding="utf-8"?>
-<?mso-contentType ?>
-<FormTemplates xmlns="http://schemas.microsoft.com/sharepoint/v3/contenttype/forms">
-  <Display>DocumentLibraryForm</Display>
-  <Edit>DocumentLibraryForm</Edit>
-  <New>DocumentLibraryForm</New>
-</FormTemplates>
+<p:properties xmlns:p="http://schemas.microsoft.com/office/2006/metadata/properties" xmlns:xsi="http://www.w3.org/2001/XMLSchema-instance" xmlns:pc="http://schemas.microsoft.com/office/infopath/2007/PartnerControls">
+  <documentManagement/>
+</p:properties>
 </file>
 
 <file path=customXml/item4.xml><?xml version="1.0" encoding="utf-8"?>
@@ -8867,10 +8846,9 @@
 </file>
 
 <file path=customXml/itemProps1.xml><?xml version="1.0" encoding="utf-8"?>
-<ds:datastoreItem xmlns:ds="http://schemas.openxmlformats.org/officeDocument/2006/customXml" ds:itemID="{703AF5AF-9A1D-461C-965A-89DC321636DC}">
+<ds:datastoreItem xmlns:ds="http://schemas.openxmlformats.org/officeDocument/2006/customXml" ds:itemID="{6D0E07DF-CB9A-4CB0-80B2-6E00A3076B41}">
   <ds:schemaRefs>
-    <ds:schemaRef ds:uri="http://schemas.microsoft.com/office/2006/metadata/properties"/>
-    <ds:schemaRef ds:uri="http://schemas.microsoft.com/office/infopath/2007/PartnerControls"/>
+    <ds:schemaRef ds:uri="http://schemas.microsoft.com/sharepoint/v3/contenttype/forms"/>
   </ds:schemaRefs>
 </ds:datastoreItem>
 </file>
@@ -8892,15 +8870,16 @@
 </file>
 
 <file path=customXml/itemProps3.xml><?xml version="1.0" encoding="utf-8"?>
-<ds:datastoreItem xmlns:ds="http://schemas.openxmlformats.org/officeDocument/2006/customXml" ds:itemID="{6D0E07DF-CB9A-4CB0-80B2-6E00A3076B41}">
+<ds:datastoreItem xmlns:ds="http://schemas.openxmlformats.org/officeDocument/2006/customXml" ds:itemID="{703AF5AF-9A1D-461C-965A-89DC321636DC}">
   <ds:schemaRefs>
-    <ds:schemaRef ds:uri="http://schemas.microsoft.com/sharepoint/v3/contenttype/forms"/>
+    <ds:schemaRef ds:uri="http://schemas.microsoft.com/office/2006/metadata/properties"/>
+    <ds:schemaRef ds:uri="http://schemas.microsoft.com/office/infopath/2007/PartnerControls"/>
   </ds:schemaRefs>
 </ds:datastoreItem>
 </file>
 
 <file path=customXml/itemProps4.xml><?xml version="1.0" encoding="utf-8"?>
-<ds:datastoreItem xmlns:ds="http://schemas.openxmlformats.org/officeDocument/2006/customXml" ds:itemID="{CB1E2045-CCB5-4479-8A81-514DFBD9734E}">
+<ds:datastoreItem xmlns:ds="http://schemas.openxmlformats.org/officeDocument/2006/customXml" ds:itemID="{A2D9C470-C612-4E49-BC61-2E622F1E1019}">
   <ds:schemaRefs>
     <ds:schemaRef ds:uri="http://schemas.openxmlformats.org/officeDocument/2006/bibliography"/>
   </ds:schemaRefs>
